--- a/Onderzoek.docx
+++ b/Onderzoek.docx
@@ -1602,7 +1602,10 @@
         <w:t xml:space="preserve"> gesproken over het betreffende probleem en we zijn het er allemaal mee eens dat het ook echt een probleem is. Maar wat is de omvang van het probleem? Gelukkig zijn er security bedrijven die hier on</w:t>
       </w:r>
       <w:r>
-        <w:t>derzoek naar hebben gedaan. Twee</w:t>
+        <w:t>de</w:t>
+      </w:r>
+      <w:r>
+        <w:t>rzoek naar hebben gedaan. Drie</w:t>
       </w:r>
       <w:r>
         <w:t xml:space="preserve"> daarvan zal ik behandelen om</w:t>
@@ -1641,6 +1644,21 @@
       </w:r>
     </w:p>
     <w:p>
+      <w:pPr>
+        <w:pStyle w:val="ListParagraph"/>
+        <w:numPr>
+          <w:ilvl w:val="0"/>
+          <w:numId w:val="1"/>
+        </w:numPr>
+      </w:pPr>
+      <w:r>
+        <w:t>Torque</w:t>
+      </w:r>
+      <w:r>
+        <w:t>mag</w:t>
+      </w:r>
+    </w:p>
+    <w:p>
       <w:r>
         <w:t>IBM Security 2016</w:t>
       </w:r>
@@ -1808,10 +1826,13 @@
         <w:t>.</w:t>
       </w:r>
       <w:r>
-        <w:t xml:space="preserve"> Ik zal deze twee onderwerpen toelichten met als doel een indruk te geven over hoe de cybercriminaliteit zich heeft on</w:t>
-      </w:r>
-      <w:r>
-        <w:t>twikkelt in de afgelopen jaren.</w:t>
+        <w:t xml:space="preserve"> Ik zal deze twee onderwerpen toelichten met als doel een indruk te geven over hoe de cybercriminaliteit zich heeft </w:t>
+      </w:r>
+      <w:r>
+        <w:t>ontwikkeld</w:t>
+      </w:r>
+      <w:r>
+        <w:t xml:space="preserve"> in de afgelopen jaren.</w:t>
       </w:r>
     </w:p>
     <w:p>
@@ -1830,7 +1851,13 @@
         <w:t xml:space="preserve"> in getallen en illustraties</w:t>
       </w:r>
       <w:r>
-        <w:t xml:space="preserve"> zien wat er in de afgelopen jaren is gebeurt op gebied van cybercriminaliteit.</w:t>
+        <w:t xml:space="preserve"> zien wat er in de afgelopen jaren is </w:t>
+      </w:r>
+      <w:r>
+        <w:t>gebeurd</w:t>
+      </w:r>
+      <w:r>
+        <w:t xml:space="preserve"> op gebied van cybercriminaliteit.</w:t>
       </w:r>
       <w:r>
         <w:t xml:space="preserve"> </w:t>
@@ -1860,7 +1887,13 @@
         <w:t xml:space="preserve"> </w:t>
       </w:r>
       <w:r>
-        <w:t xml:space="preserve">een vorm van een cyberaanval op een website die in de bezit is van privacy gevoelige data. Het doel is om die data te stelen. </w:t>
+        <w:t xml:space="preserve">een vorm van een cyberaanval op een website die in </w:t>
+      </w:r>
+      <w:r>
+        <w:t>het</w:t>
+      </w:r>
+      <w:r>
+        <w:t xml:space="preserve"> bezit is van privacy gevoelige data. Het doel is om die data te stelen. </w:t>
       </w:r>
       <w:r>
         <w:t>DataBreachToday een nieuws website die artikelen over cyber security publiceert heeft op 24 mei een artikel gepubliceerd over de data breach op Target in 2013. De bre</w:t>
@@ -1913,13 +1946,25 @@
         <w:t>zaak omdat het</w:t>
       </w:r>
       <w:r>
-        <w:t xml:space="preserve"> gaat om privacy gevoelige data waar criminelen misbruikt van kunnen maken. </w:t>
+        <w:t xml:space="preserve"> gaat om </w:t>
+      </w:r>
+      <w:r>
+        <w:t>privacygevoelige</w:t>
+      </w:r>
+      <w:r>
+        <w:t xml:space="preserve"> data waar criminelen misbruikt van kunnen maken. </w:t>
       </w:r>
       <w:r>
         <w:t xml:space="preserve">Neem als voorbeeld identiteitsfraude, </w:t>
       </w:r>
       <w:r>
-        <w:t xml:space="preserve">een veelvoorkomende criminele activiteit op de wereld wijde web. </w:t>
+        <w:t xml:space="preserve">een veelvoorkomende criminele activiteit op de </w:t>
+      </w:r>
+      <w:r>
+        <w:t>wereldwijde</w:t>
+      </w:r>
+      <w:r>
+        <w:t xml:space="preserve"> web. </w:t>
       </w:r>
       <w:r>
         <w:t xml:space="preserve">In 2014 </w:t>
@@ -1965,7 +2010,13 @@
         <w:t xml:space="preserve">Symantec </w:t>
       </w:r>
       <w:r>
-        <w:t xml:space="preserve">heeft in de kader van web </w:t>
+        <w:t xml:space="preserve">heeft in </w:t>
+      </w:r>
+      <w:r>
+        <w:t>het</w:t>
+      </w:r>
+      <w:r>
+        <w:t xml:space="preserve"> kader van web </w:t>
       </w:r>
       <w:r>
         <w:t xml:space="preserve">gepubliceerd dat in de afgelopen drie jaren </w:t>
@@ -1982,7 +2033,13 @@
         <w:t>Voor ik begin aan de bevindingen is het van bel</w:t>
       </w:r>
       <w:r>
-        <w:t>ang dat de lezer met de term Exploit Kit bekent wordt.</w:t>
+        <w:t xml:space="preserve">ang dat de lezer met de term Exploit Kit </w:t>
+      </w:r>
+      <w:r>
+        <w:t>bekend</w:t>
+      </w:r>
+      <w:r>
+        <w:t xml:space="preserve"> wordt.</w:t>
       </w:r>
       <w:r>
         <w:t xml:space="preserve"> Exploit Kits (EK).. </w:t>
@@ -1990,7 +2047,16 @@
     </w:p>
     <w:p>
       <w:r>
-        <w:t>1) Web aanvallen</w:t>
+        <w:t xml:space="preserve">1) </w:t>
+      </w:r>
+      <w:r>
+        <w:t>Web</w:t>
+      </w:r>
+      <w:r>
+        <w:t xml:space="preserve"> </w:t>
+      </w:r>
+      <w:r>
+        <w:t>aanvallen</w:t>
       </w:r>
       <w:r>
         <w:t>, dit is een vorm van cyberaanvallen,</w:t>
@@ -2011,7 +2077,19 @@
         <w:t xml:space="preserve"> ongeveer </w:t>
       </w:r>
       <w:r>
-        <w:t xml:space="preserve">229,000 web aanvallen </w:t>
+        <w:t xml:space="preserve">229,000 </w:t>
+      </w:r>
+      <w:r>
+        <w:t>web</w:t>
+      </w:r>
+      <w:r>
+        <w:t xml:space="preserve"> </w:t>
+      </w:r>
+      <w:r>
+        <w:t>aanvallen</w:t>
+      </w:r>
+      <w:r>
+        <w:t xml:space="preserve"> </w:t>
       </w:r>
       <w:r>
         <w:t>ontdekt</w:t>
@@ -2105,7 +2183,13 @@
         <w:t>Van alle Exploit Kits is RIG de meest populaire</w:t>
       </w:r>
       <w:r>
-        <w:t xml:space="preserve"> en was verantwoordelijk voor 35% van alle web aanvallen in </w:t>
+        <w:t xml:space="preserve"> en was verantwoordelijk voor 35% van alle </w:t>
+      </w:r>
+      <w:r>
+        <w:t>webaanvallen</w:t>
+      </w:r>
+      <w:r>
+        <w:t xml:space="preserve"> in </w:t>
       </w:r>
       <w:r>
         <w:t>2016. Ransom.Cerber</w:t>
@@ -2140,7 +2224,19 @@
         <w:t>In 2015 waren dat er 3 per dag.</w:t>
       </w:r>
       <w:r>
-        <w:t xml:space="preserve"> Threatpost heeft in december 2016 een artikel gepubliceerd over browser kwetsbaarheden. Het artikel ging over Google’s Chrome browser en de kwets</w:t>
+        <w:t xml:space="preserve"> Threatpost heeft in december 2016 een artikel gepubliceerd over browser kwetsbaarheden. Het artikel ging over Google</w:t>
+      </w:r>
+      <w:r>
+        <w:t>’</w:t>
+      </w:r>
+      <w:r>
+        <w:t xml:space="preserve">s </w:t>
+      </w:r>
+      <w:r>
+        <w:t>Chrome browser</w:t>
+      </w:r>
+      <w:r>
+        <w:t xml:space="preserve"> en de kwets</w:t>
       </w:r>
       <w:r>
         <w:t xml:space="preserve">baarheden waar het mee kampt. </w:t>
@@ -6475,7 +6571,13 @@
         </w:numPr>
       </w:pPr>
       <w:r>
-        <w:t>Rapport generatie</w:t>
+        <w:t>Genereer r</w:t>
+      </w:r>
+      <w:r>
+        <w:t>apport</w:t>
+      </w:r>
+      <w:r>
+        <w:t xml:space="preserve">en op basis van geïdentificeerde kwetsbaarheden </w:t>
       </w:r>
     </w:p>
     <w:p/>
@@ -7748,15 +7850,15 @@
           <w:lang w:val="en-GB" w:eastAsia="en-GB"/>
         </w:rPr>
         <w:drawing>
-          <wp:anchor distT="0" distB="0" distL="114300" distR="114300" simplePos="0" relativeHeight="251662336" behindDoc="0" locked="0" layoutInCell="1" allowOverlap="1" wp14:anchorId="4C5D4993" wp14:editId="77F5FA67">
+          <wp:anchor distT="0" distB="0" distL="114300" distR="114300" simplePos="0" relativeHeight="251662336" behindDoc="0" locked="0" layoutInCell="1" allowOverlap="1" wp14:anchorId="4C5D4993" wp14:editId="2852BA25">
             <wp:simplePos x="0" y="0"/>
             <wp:positionH relativeFrom="column">
-              <wp:posOffset>979805</wp:posOffset>
+              <wp:posOffset>1094105</wp:posOffset>
             </wp:positionH>
             <wp:positionV relativeFrom="paragraph">
-              <wp:posOffset>1300480</wp:posOffset>
+              <wp:posOffset>1320165</wp:posOffset>
             </wp:positionV>
-            <wp:extent cx="3084195" cy="3084195"/>
+            <wp:extent cx="2977515" cy="2977515"/>
             <wp:effectExtent l="0" t="0" r="0" b="0"/>
             <wp:wrapTopAndBottom/>
             <wp:docPr id="6" name="Picture 6"/>
@@ -7785,7 +7887,7 @@
                   <pic:spPr>
                     <a:xfrm>
                       <a:off x="0" y="0"/>
-                      <a:ext cx="3084195" cy="3084195"/>
+                      <a:ext cx="2977515" cy="2977515"/>
                     </a:xfrm>
                     <a:prstGeom prst="rect">
                       <a:avLst/>
@@ -7894,27 +7996,8 @@
         <w:t>Het verzoek wordt dan opgestuurd en verwerkt.</w:t>
       </w:r>
     </w:p>
-    <w:p/>
-    <w:p>
-      <w:r>
-        <w:t xml:space="preserve"> </w:t>
-      </w:r>
-      <w:r>
-        <w:t xml:space="preserve"> </w:t>
-      </w:r>
-      <w:r>
-        <w:t xml:space="preserve"> </w:t>
-      </w:r>
-      <w:r>
-        <w:t xml:space="preserve"> </w:t>
-      </w:r>
-      <w:r>
-        <w:t xml:space="preserve"> </w:t>
-      </w:r>
-    </w:p>
-    <w:p>
-      <w:r>
-        <w:lastRenderedPageBreak/>
+    <w:p>
+      <w:r>
         <w:t>MailChimp API</w:t>
       </w:r>
     </w:p>
@@ -8755,13 +8838,13 @@
         <mc:AlternateContent>
           <mc:Choice Requires="wps">
             <w:drawing>
-              <wp:anchor distT="0" distB="0" distL="114300" distR="114300" simplePos="0" relativeHeight="251668480" behindDoc="0" locked="0" layoutInCell="1" allowOverlap="1" wp14:anchorId="707458EE" wp14:editId="1766276E">
+              <wp:anchor distT="0" distB="0" distL="114300" distR="114300" simplePos="0" relativeHeight="251668480" behindDoc="0" locked="0" layoutInCell="1" allowOverlap="1" wp14:anchorId="707458EE" wp14:editId="6F23CCA1">
                 <wp:simplePos x="0" y="0"/>
                 <wp:positionH relativeFrom="column">
-                  <wp:posOffset>-276225</wp:posOffset>
+                  <wp:posOffset>-280670</wp:posOffset>
                 </wp:positionH>
                 <wp:positionV relativeFrom="paragraph">
-                  <wp:posOffset>361315</wp:posOffset>
+                  <wp:posOffset>355600</wp:posOffset>
                 </wp:positionV>
                 <wp:extent cx="6515735" cy="2399665"/>
                 <wp:effectExtent l="0" t="0" r="37465" b="13335"/>
@@ -8825,11 +8908,13 @@
                             <w:pPr>
                               <w:rPr>
                                 <w:rFonts w:ascii="Arial Rounded MT Bold" w:hAnsi="Arial Rounded MT Bold"/>
+                                <w:sz w:val="20"/>
                               </w:rPr>
                             </w:pPr>
                             <w:r>
                               <w:rPr>
                                 <w:rFonts w:ascii="Arial Rounded MT Bold" w:hAnsi="Arial Rounded MT Bold"/>
+                                <w:sz w:val="20"/>
                               </w:rPr>
                               <w:t xml:space="preserve">Software architectuur en design kun je opsplitsen in twee delen: </w:t>
                             </w:r>
@@ -8843,11 +8928,13 @@
                               </w:numPr>
                               <w:rPr>
                                 <w:rFonts w:ascii="Arial Rounded MT Bold" w:hAnsi="Arial Rounded MT Bold"/>
+                                <w:sz w:val="20"/>
                               </w:rPr>
                             </w:pPr>
                             <w:r>
                               <w:rPr>
                                 <w:rFonts w:ascii="Arial Rounded MT Bold" w:hAnsi="Arial Rounded MT Bold"/>
+                                <w:sz w:val="20"/>
                               </w:rPr>
                               <w:t>Software architectuur beschrijft wat er gebouwd gaat worden en waar.</w:t>
                             </w:r>
@@ -8861,11 +8948,13 @@
                               </w:numPr>
                               <w:rPr>
                                 <w:rFonts w:ascii="Arial Rounded MT Bold" w:hAnsi="Arial Rounded MT Bold"/>
+                                <w:sz w:val="20"/>
                               </w:rPr>
                             </w:pPr>
                             <w:r>
                               <w:rPr>
                                 <w:rFonts w:ascii="Arial Rounded MT Bold" w:hAnsi="Arial Rounded MT Bold"/>
+                                <w:sz w:val="20"/>
                               </w:rPr>
                               <w:t xml:space="preserve">Softwaredesign beschrijft hoe het gebouwd wordt.   </w:t>
                             </w:r>
@@ -8874,11 +8963,13 @@
                             <w:pPr>
                               <w:rPr>
                                 <w:rFonts w:ascii="Arial Rounded MT Bold" w:hAnsi="Arial Rounded MT Bold"/>
+                                <w:sz w:val="20"/>
                               </w:rPr>
                             </w:pPr>
                             <w:r>
                               <w:rPr>
                                 <w:rFonts w:ascii="Arial Rounded MT Bold" w:hAnsi="Arial Rounded MT Bold"/>
+                                <w:sz w:val="20"/>
                               </w:rPr>
                               <w:t>Software architectuur is een blauwprint voor een systeem. Software architectuur beschrijft wat de hoofdcomponenten zijn van een softwaresysteem, de relatie tussen de componenten en hoe deze met elkaar samenwerken.</w:t>
                             </w:r>
@@ -8887,11 +8978,13 @@
                             <w:pPr>
                               <w:rPr>
                                 <w:rFonts w:ascii="Arial Rounded MT Bold" w:hAnsi="Arial Rounded MT Bold"/>
+                                <w:sz w:val="20"/>
                               </w:rPr>
                             </w:pPr>
                             <w:r>
                               <w:rPr>
                                 <w:rFonts w:ascii="Arial Rounded MT Bold" w:hAnsi="Arial Rounded MT Bold"/>
+                                <w:sz w:val="20"/>
                               </w:rPr>
                               <w:t xml:space="preserve">Softwaredesign is het plan waarin wordt bepaald hoe het systeem geïmplementeerd moet worden. Tijdens het werkproces van softwaredesign worden er designcomponenten zoals klassendiagrammen, system Sequence diagrammen en Interfaces ontworpen. </w:t>
                             </w:r>
@@ -8919,7 +9012,7 @@
           </mc:Choice>
           <mc:Fallback>
             <w:pict>
-              <v:shape w14:anchorId="707458EE" id="Text Box 15" o:spid="_x0000_s1028" type="#_x0000_t202" style="position:absolute;margin-left:-21.75pt;margin-top:28.45pt;width:513.05pt;height:188.95pt;z-index:251668480;visibility:visible;mso-wrap-style:square;mso-width-percent:0;mso-height-percent:0;mso-wrap-distance-left:9pt;mso-wrap-distance-top:0;mso-wrap-distance-right:9pt;mso-wrap-distance-bottom:0;mso-position-horizontal:absolute;mso-position-horizontal-relative:text;mso-position-vertical:absolute;mso-position-vertical-relative:text;mso-width-percent:0;mso-height-percent:0;mso-width-relative:margin;mso-height-relative:margin;v-text-anchor:top" o:gfxdata="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" fillcolor="#e7e6e6 [3214]" strokecolor="black [3213]">
+              <v:shape w14:anchorId="707458EE" id="Text Box 15" o:spid="_x0000_s1028" type="#_x0000_t202" style="position:absolute;margin-left:-22.1pt;margin-top:28pt;width:513.05pt;height:188.95pt;z-index:251668480;visibility:visible;mso-wrap-style:square;mso-width-percent:0;mso-height-percent:0;mso-wrap-distance-left:9pt;mso-wrap-distance-top:0;mso-wrap-distance-right:9pt;mso-wrap-distance-bottom:0;mso-position-horizontal:absolute;mso-position-horizontal-relative:text;mso-position-vertical:absolute;mso-position-vertical-relative:text;mso-width-percent:0;mso-height-percent:0;mso-width-relative:margin;mso-height-relative:margin;v-text-anchor:top" o:gfxdata="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" fillcolor="#e7e6e6 [3214]" strokecolor="black [3213]">
                 <v:textbox>
                   <w:txbxContent>
                     <w:p>
@@ -8941,11 +9034,13 @@
                       <w:pPr>
                         <w:rPr>
                           <w:rFonts w:ascii="Arial Rounded MT Bold" w:hAnsi="Arial Rounded MT Bold"/>
+                          <w:sz w:val="20"/>
                         </w:rPr>
                       </w:pPr>
                       <w:r>
                         <w:rPr>
                           <w:rFonts w:ascii="Arial Rounded MT Bold" w:hAnsi="Arial Rounded MT Bold"/>
+                          <w:sz w:val="20"/>
                         </w:rPr>
                         <w:t xml:space="preserve">Software architectuur en design kun je opsplitsen in twee delen: </w:t>
                       </w:r>
@@ -8959,11 +9054,13 @@
                         </w:numPr>
                         <w:rPr>
                           <w:rFonts w:ascii="Arial Rounded MT Bold" w:hAnsi="Arial Rounded MT Bold"/>
+                          <w:sz w:val="20"/>
                         </w:rPr>
                       </w:pPr>
                       <w:r>
                         <w:rPr>
                           <w:rFonts w:ascii="Arial Rounded MT Bold" w:hAnsi="Arial Rounded MT Bold"/>
+                          <w:sz w:val="20"/>
                         </w:rPr>
                         <w:t>Software architectuur beschrijft wat er gebouwd gaat worden en waar.</w:t>
                       </w:r>
@@ -8977,11 +9074,13 @@
                         </w:numPr>
                         <w:rPr>
                           <w:rFonts w:ascii="Arial Rounded MT Bold" w:hAnsi="Arial Rounded MT Bold"/>
+                          <w:sz w:val="20"/>
                         </w:rPr>
                       </w:pPr>
                       <w:r>
                         <w:rPr>
                           <w:rFonts w:ascii="Arial Rounded MT Bold" w:hAnsi="Arial Rounded MT Bold"/>
+                          <w:sz w:val="20"/>
                         </w:rPr>
                         <w:t xml:space="preserve">Softwaredesign beschrijft hoe het gebouwd wordt.   </w:t>
                       </w:r>
@@ -8990,11 +9089,13 @@
                       <w:pPr>
                         <w:rPr>
                           <w:rFonts w:ascii="Arial Rounded MT Bold" w:hAnsi="Arial Rounded MT Bold"/>
+                          <w:sz w:val="20"/>
                         </w:rPr>
                       </w:pPr>
                       <w:r>
                         <w:rPr>
                           <w:rFonts w:ascii="Arial Rounded MT Bold" w:hAnsi="Arial Rounded MT Bold"/>
+                          <w:sz w:val="20"/>
                         </w:rPr>
                         <w:t>Software architectuur is een blauwprint voor een systeem. Software architectuur beschrijft wat de hoofdcomponenten zijn van een softwaresysteem, de relatie tussen de componenten en hoe deze met elkaar samenwerken.</w:t>
                       </w:r>
@@ -9003,11 +9104,13 @@
                       <w:pPr>
                         <w:rPr>
                           <w:rFonts w:ascii="Arial Rounded MT Bold" w:hAnsi="Arial Rounded MT Bold"/>
+                          <w:sz w:val="20"/>
                         </w:rPr>
                       </w:pPr>
                       <w:r>
                         <w:rPr>
                           <w:rFonts w:ascii="Arial Rounded MT Bold" w:hAnsi="Arial Rounded MT Bold"/>
+                          <w:sz w:val="20"/>
                         </w:rPr>
                         <w:t xml:space="preserve">Softwaredesign is het plan waarin wordt bepaald hoe het systeem geïmplementeerd moet worden. Tijdens het werkproces van softwaredesign worden er designcomponenten zoals klassendiagrammen, system Sequence diagrammen en Interfaces ontworpen. </w:t>
                       </w:r>
@@ -9089,13 +9192,7 @@
                         <w:txbxContent>
                           <w:p>
                             <w:r>
-                              <w:t>Inhoud</w:t>
-                            </w:r>
-                            <w:r>
-                              <w:t>s</w:t>
-                            </w:r>
-                            <w:r>
-                              <w:t>opgave</w:t>
+                              <w:t>Inhoudsopgave</w:t>
                             </w:r>
                           </w:p>
                           <w:p>
@@ -9171,13 +9268,7 @@
                   <w:txbxContent>
                     <w:p>
                       <w:r>
-                        <w:t>Inhoud</w:t>
-                      </w:r>
-                      <w:r>
-                        <w:t>s</w:t>
-                      </w:r>
-                      <w:r>
-                        <w:t>opgave</w:t>
+                        <w:t>Inhoudsopgave</w:t>
                       </w:r>
                     </w:p>
                     <w:p>
@@ -9360,40 +9451,7 @@
         <w:t xml:space="preserve"> Data als </w:t>
       </w:r>
       <w:r>
-        <w:t xml:space="preserve">Besturing </w:t>
-      </w:r>
-      <w:r>
-        <w:t xml:space="preserve">systeem, </w:t>
-      </w:r>
-      <w:r>
-        <w:t>Technologien</w:t>
-      </w:r>
-      <w:r>
-        <w:t xml:space="preserve">, </w:t>
-      </w:r>
-      <w:r>
-        <w:t>Responsive</w:t>
-      </w:r>
-      <w:r>
-        <w:t xml:space="preserve">, </w:t>
-      </w:r>
-      <w:r>
-        <w:t>Source</w:t>
-      </w:r>
-      <w:r>
-        <w:t xml:space="preserve">, </w:t>
-      </w:r>
-      <w:r>
-        <w:t>RTT</w:t>
-      </w:r>
-      <w:r>
-        <w:t xml:space="preserve"> en http-</w:t>
-      </w:r>
-      <w:r>
-        <w:t xml:space="preserve"> sessies</w:t>
-      </w:r>
-      <w:r>
-        <w:t xml:space="preserve"> zijn overbodig. Ik ben tot deze conclusie gekomen door naar de project context te kijken en de eisen die ik </w:t>
+        <w:t xml:space="preserve">Besturing systeem, Technologien, Responsive, Source, RTT en http- sessies zijn overbodig. Ik ben tot deze conclusie gekomen door naar de project context te kijken en de eisen die ik </w:t>
       </w:r>
       <w:r>
         <w:t xml:space="preserve">heb opgesteld voor het project. </w:t>
@@ -9475,8 +9533,6 @@
       <w:r>
         <w:t>.</w:t>
       </w:r>
-      <w:bookmarkStart w:id="0" w:name="_GoBack"/>
-      <w:bookmarkEnd w:id="0"/>
     </w:p>
     <w:tbl>
       <w:tblPr>
@@ -9485,13 +9541,16 @@
         <w:tblLook w:val="04A0" w:firstRow="1" w:lastRow="0" w:firstColumn="1" w:lastColumn="0" w:noHBand="0" w:noVBand="1"/>
       </w:tblPr>
       <w:tblGrid>
-        <w:gridCol w:w="2399"/>
-        <w:gridCol w:w="2977"/>
+        <w:gridCol w:w="2212"/>
+        <w:gridCol w:w="2747"/>
       </w:tblGrid>
       <w:tr>
-        <w:tc>
-          <w:tcPr>
-            <w:tcW w:w="5376" w:type="dxa"/>
+        <w:trPr>
+          <w:trHeight w:val="239"/>
+        </w:trPr>
+        <w:tc>
+          <w:tcPr>
+            <w:tcW w:w="4959" w:type="dxa"/>
             <w:gridSpan w:val="2"/>
           </w:tcPr>
           <w:p>
@@ -9505,193 +9564,1037 @@
         </w:tc>
       </w:tr>
       <w:tr>
-        <w:tc>
-          <w:tcPr>
-            <w:tcW w:w="2399" w:type="dxa"/>
-          </w:tcPr>
-          <w:p>
-            <w:r>
+        <w:trPr>
+          <w:trHeight w:val="224"/>
+        </w:trPr>
+        <w:tc>
+          <w:tcPr>
+            <w:tcW w:w="2212" w:type="dxa"/>
+          </w:tcPr>
+          <w:p>
+            <w:pPr>
+              <w:rPr>
+                <w:sz w:val="21"/>
+              </w:rPr>
+            </w:pPr>
+            <w:r>
+              <w:rPr>
+                <w:sz w:val="21"/>
+              </w:rPr>
               <w:t>Website</w:t>
             </w:r>
           </w:p>
         </w:tc>
         <w:tc>
           <w:tcPr>
-            <w:tcW w:w="2977" w:type="dxa"/>
-          </w:tcPr>
-          <w:p>
-            <w:r>
+            <w:tcW w:w="2747" w:type="dxa"/>
+          </w:tcPr>
+          <w:p>
+            <w:pPr>
+              <w:rPr>
+                <w:sz w:val="21"/>
+              </w:rPr>
+            </w:pPr>
+            <w:r>
+              <w:rPr>
+                <w:sz w:val="21"/>
+              </w:rPr>
               <w:t>Doelwit</w:t>
             </w:r>
             <w:r>
+              <w:rPr>
+                <w:sz w:val="21"/>
+              </w:rPr>
               <w:t xml:space="preserve"> voor aanval</w:t>
-            </w:r>
-          </w:p>
-        </w:tc>
-      </w:tr>
-      <w:tr>
-        <w:tc>
-          <w:tcPr>
-            <w:tcW w:w="2399" w:type="dxa"/>
-          </w:tcPr>
-          <w:p>
-            <w:r>
-              <w:t>Header</w:t>
-            </w:r>
-          </w:p>
-        </w:tc>
-        <w:tc>
-          <w:tcPr>
-            <w:tcW w:w="2977" w:type="dxa"/>
-          </w:tcPr>
-          <w:p>
-            <w:r>
-              <w:t>Header van response</w:t>
-            </w:r>
-          </w:p>
-        </w:tc>
-      </w:tr>
-      <w:tr>
-        <w:tc>
-          <w:tcPr>
-            <w:tcW w:w="2399" w:type="dxa"/>
-          </w:tcPr>
-          <w:p>
-            <w:r>
-              <w:t>Link</w:t>
-            </w:r>
-          </w:p>
-        </w:tc>
-        <w:tc>
-          <w:tcPr>
-            <w:tcW w:w="2977" w:type="dxa"/>
-          </w:tcPr>
-          <w:p>
-            <w:r>
-              <w:t>Links van website</w:t>
-            </w:r>
-          </w:p>
-        </w:tc>
-      </w:tr>
-      <w:tr>
-        <w:tc>
-          <w:tcPr>
-            <w:tcW w:w="2399" w:type="dxa"/>
-          </w:tcPr>
-          <w:p>
-            <w:r>
-              <w:t>Parameter</w:t>
-            </w:r>
-          </w:p>
-        </w:tc>
-        <w:tc>
-          <w:tcPr>
-            <w:tcW w:w="2977" w:type="dxa"/>
-          </w:tcPr>
-          <w:p>
-            <w:r>
-              <w:t>Parameters van links</w:t>
-            </w:r>
-          </w:p>
-        </w:tc>
-      </w:tr>
-      <w:tr>
-        <w:tc>
-          <w:tcPr>
-            <w:tcW w:w="2399" w:type="dxa"/>
-          </w:tcPr>
-          <w:p>
-            <w:r>
-              <w:t>Scans</w:t>
-            </w:r>
-          </w:p>
-        </w:tc>
-        <w:tc>
-          <w:tcPr>
-            <w:tcW w:w="2977" w:type="dxa"/>
-          </w:tcPr>
-          <w:p>
-            <w:r>
-              <w:t xml:space="preserve">Scanner </w:t>
-            </w:r>
-            <w:r>
-              <w:t>van software</w:t>
             </w:r>
           </w:p>
         </w:tc>
       </w:tr>
       <w:tr>
         <w:trPr>
-          <w:trHeight w:val="348"/>
+          <w:trHeight w:val="239"/>
         </w:trPr>
         <w:tc>
           <w:tcPr>
-            <w:tcW w:w="2399" w:type="dxa"/>
-          </w:tcPr>
-          <w:p>
-            <w:r>
-              <w:t>Rapport</w:t>
-            </w:r>
-          </w:p>
-        </w:tc>
-        <w:tc>
-          <w:tcPr>
-            <w:tcW w:w="2977" w:type="dxa"/>
-          </w:tcPr>
-          <w:p>
-            <w:r>
-              <w:t>Rapport van scan</w:t>
+            <w:tcW w:w="2212" w:type="dxa"/>
+          </w:tcPr>
+          <w:p>
+            <w:pPr>
+              <w:rPr>
+                <w:sz w:val="21"/>
+              </w:rPr>
+            </w:pPr>
+            <w:r>
+              <w:rPr>
+                <w:sz w:val="21"/>
+              </w:rPr>
+              <w:t>Header</w:t>
+            </w:r>
+          </w:p>
+        </w:tc>
+        <w:tc>
+          <w:tcPr>
+            <w:tcW w:w="2747" w:type="dxa"/>
+          </w:tcPr>
+          <w:p>
+            <w:pPr>
+              <w:rPr>
+                <w:sz w:val="21"/>
+              </w:rPr>
+            </w:pPr>
+            <w:r>
+              <w:rPr>
+                <w:sz w:val="21"/>
+              </w:rPr>
+              <w:t>Header van response</w:t>
             </w:r>
           </w:p>
         </w:tc>
       </w:tr>
       <w:tr>
         <w:trPr>
-          <w:trHeight w:val="348"/>
+          <w:trHeight w:val="239"/>
         </w:trPr>
         <w:tc>
           <w:tcPr>
-            <w:tcW w:w="2399" w:type="dxa"/>
-          </w:tcPr>
-          <w:p>
-            <w:r>
+            <w:tcW w:w="2212" w:type="dxa"/>
+          </w:tcPr>
+          <w:p>
+            <w:pPr>
+              <w:rPr>
+                <w:sz w:val="21"/>
+              </w:rPr>
+            </w:pPr>
+            <w:r>
+              <w:rPr>
+                <w:sz w:val="21"/>
+              </w:rPr>
+              <w:t>Link</w:t>
+            </w:r>
+          </w:p>
+        </w:tc>
+        <w:tc>
+          <w:tcPr>
+            <w:tcW w:w="2747" w:type="dxa"/>
+          </w:tcPr>
+          <w:p>
+            <w:pPr>
+              <w:rPr>
+                <w:sz w:val="21"/>
+              </w:rPr>
+            </w:pPr>
+            <w:r>
+              <w:rPr>
+                <w:sz w:val="21"/>
+              </w:rPr>
+              <w:t>Links van website</w:t>
+            </w:r>
+          </w:p>
+        </w:tc>
+      </w:tr>
+      <w:tr>
+        <w:trPr>
+          <w:trHeight w:val="224"/>
+        </w:trPr>
+        <w:tc>
+          <w:tcPr>
+            <w:tcW w:w="2212" w:type="dxa"/>
+          </w:tcPr>
+          <w:p>
+            <w:pPr>
+              <w:rPr>
+                <w:sz w:val="21"/>
+              </w:rPr>
+            </w:pPr>
+            <w:r>
+              <w:rPr>
+                <w:sz w:val="21"/>
+              </w:rPr>
+              <w:t>Parameter</w:t>
+            </w:r>
+          </w:p>
+        </w:tc>
+        <w:tc>
+          <w:tcPr>
+            <w:tcW w:w="2747" w:type="dxa"/>
+          </w:tcPr>
+          <w:p>
+            <w:pPr>
+              <w:rPr>
+                <w:sz w:val="21"/>
+              </w:rPr>
+            </w:pPr>
+            <w:r>
+              <w:rPr>
+                <w:sz w:val="21"/>
+              </w:rPr>
+              <w:t>Parameters van links</w:t>
+            </w:r>
+          </w:p>
+        </w:tc>
+      </w:tr>
+      <w:tr>
+        <w:trPr>
+          <w:trHeight w:val="239"/>
+        </w:trPr>
+        <w:tc>
+          <w:tcPr>
+            <w:tcW w:w="2212" w:type="dxa"/>
+          </w:tcPr>
+          <w:p>
+            <w:pPr>
+              <w:rPr>
+                <w:sz w:val="21"/>
+              </w:rPr>
+            </w:pPr>
+            <w:r>
+              <w:rPr>
+                <w:sz w:val="21"/>
+              </w:rPr>
+              <w:t>Scans</w:t>
+            </w:r>
+          </w:p>
+        </w:tc>
+        <w:tc>
+          <w:tcPr>
+            <w:tcW w:w="2747" w:type="dxa"/>
+          </w:tcPr>
+          <w:p>
+            <w:pPr>
+              <w:rPr>
+                <w:sz w:val="21"/>
+              </w:rPr>
+            </w:pPr>
+            <w:r>
+              <w:rPr>
+                <w:sz w:val="21"/>
+              </w:rPr>
+              <w:t xml:space="preserve">Scanner </w:t>
+            </w:r>
+            <w:r>
+              <w:rPr>
+                <w:sz w:val="21"/>
+              </w:rPr>
+              <w:t>van software</w:t>
+            </w:r>
+          </w:p>
+        </w:tc>
+      </w:tr>
+      <w:tr>
+        <w:trPr>
+          <w:trHeight w:val="311"/>
+        </w:trPr>
+        <w:tc>
+          <w:tcPr>
+            <w:tcW w:w="2212" w:type="dxa"/>
+          </w:tcPr>
+          <w:p>
+            <w:pPr>
+              <w:rPr>
+                <w:sz w:val="21"/>
+              </w:rPr>
+            </w:pPr>
+            <w:r>
+              <w:rPr>
+                <w:sz w:val="21"/>
+              </w:rPr>
+              <w:t>Rapport</w:t>
+            </w:r>
+          </w:p>
+        </w:tc>
+        <w:tc>
+          <w:tcPr>
+            <w:tcW w:w="2747" w:type="dxa"/>
+          </w:tcPr>
+          <w:p>
+            <w:pPr>
+              <w:rPr>
+                <w:sz w:val="21"/>
+              </w:rPr>
+            </w:pPr>
+            <w:r>
+              <w:rPr>
+                <w:sz w:val="21"/>
+              </w:rPr>
+              <w:t>Rapport van scan</w:t>
+            </w:r>
+          </w:p>
+        </w:tc>
+      </w:tr>
+      <w:tr>
+        <w:trPr>
+          <w:trHeight w:val="311"/>
+        </w:trPr>
+        <w:tc>
+          <w:tcPr>
+            <w:tcW w:w="2212" w:type="dxa"/>
+          </w:tcPr>
+          <w:p>
+            <w:pPr>
+              <w:rPr>
+                <w:sz w:val="21"/>
+              </w:rPr>
+            </w:pPr>
+            <w:r>
+              <w:rPr>
+                <w:sz w:val="21"/>
+              </w:rPr>
               <w:t>Klant</w:t>
             </w:r>
           </w:p>
         </w:tc>
         <w:tc>
           <w:tcPr>
-            <w:tcW w:w="2977" w:type="dxa"/>
-          </w:tcPr>
-          <w:p>
-            <w:r>
+            <w:tcW w:w="2747" w:type="dxa"/>
+          </w:tcPr>
+          <w:p>
+            <w:pPr>
+              <w:rPr>
+                <w:sz w:val="21"/>
+              </w:rPr>
+            </w:pPr>
+            <w:r>
+              <w:rPr>
+                <w:sz w:val="21"/>
+              </w:rPr>
               <w:t>Gebruiker van software</w:t>
             </w:r>
           </w:p>
         </w:tc>
       </w:tr>
     </w:tbl>
+    <w:p>
+      <w:r>
+        <w:rPr>
+          <w:noProof/>
+          <w:lang w:val="en-GB" w:eastAsia="en-GB"/>
+        </w:rPr>
+        <mc:AlternateContent>
+          <mc:Choice Requires="wps">
+            <w:drawing>
+              <wp:anchor distT="0" distB="0" distL="114300" distR="114300" simplePos="0" relativeHeight="251671552" behindDoc="0" locked="0" layoutInCell="1" allowOverlap="1" wp14:anchorId="2829A39A" wp14:editId="59C2A434">
+                <wp:simplePos x="0" y="0"/>
+                <wp:positionH relativeFrom="column">
+                  <wp:posOffset>-48260</wp:posOffset>
+                </wp:positionH>
+                <wp:positionV relativeFrom="paragraph">
+                  <wp:posOffset>185420</wp:posOffset>
+                </wp:positionV>
+                <wp:extent cx="6170295" cy="1939925"/>
+                <wp:effectExtent l="0" t="0" r="27305" b="15875"/>
+                <wp:wrapSquare wrapText="bothSides"/>
+                <wp:docPr id="11" name="Text Box 11"/>
+                <wp:cNvGraphicFramePr/>
+                <a:graphic xmlns:a="http://schemas.openxmlformats.org/drawingml/2006/main">
+                  <a:graphicData uri="http://schemas.microsoft.com/office/word/2010/wordprocessingShape">
+                    <wps:wsp>
+                      <wps:cNvSpPr txBox="1"/>
+                      <wps:spPr>
+                        <a:xfrm>
+                          <a:off x="0" y="0"/>
+                          <a:ext cx="6170295" cy="1939925"/>
+                        </a:xfrm>
+                        <a:prstGeom prst="rect">
+                          <a:avLst/>
+                        </a:prstGeom>
+                        <a:solidFill>
+                          <a:schemeClr val="bg2"/>
+                        </a:solidFill>
+                        <a:ln>
+                          <a:solidFill>
+                            <a:schemeClr val="tx1"/>
+                          </a:solidFill>
+                        </a:ln>
+                        <a:effectLst/>
+                      </wps:spPr>
+                      <wps:style>
+                        <a:lnRef idx="0">
+                          <a:schemeClr val="accent1"/>
+                        </a:lnRef>
+                        <a:fillRef idx="0">
+                          <a:schemeClr val="accent1"/>
+                        </a:fillRef>
+                        <a:effectRef idx="0">
+                          <a:schemeClr val="accent1"/>
+                        </a:effectRef>
+                        <a:fontRef idx="minor">
+                          <a:schemeClr val="dk1"/>
+                        </a:fontRef>
+                      </wps:style>
+                      <wps:txbx>
+                        <w:txbxContent>
+                          <w:p>
+                            <w:pPr>
+                              <w:rPr>
+                                <w:rFonts w:ascii="Arial Rounded MT Bold" w:hAnsi="Arial Rounded MT Bold"/>
+                                <w:sz w:val="24"/>
+                              </w:rPr>
+                            </w:pPr>
+                            <w:r>
+                              <w:rPr>
+                                <w:rFonts w:ascii="Arial Rounded MT Bold" w:hAnsi="Arial Rounded MT Bold"/>
+                                <w:sz w:val="24"/>
+                              </w:rPr>
+                              <w:t>Info</w:t>
+                            </w:r>
+                          </w:p>
+                          <w:p>
+                            <w:pPr>
+                              <w:rPr>
+                                <w:rFonts w:ascii="Arial Rounded MT Bold" w:hAnsi="Arial Rounded MT Bold"/>
+                                <w:sz w:val="18"/>
+                                <w:szCs w:val="18"/>
+                              </w:rPr>
+                            </w:pPr>
+                            <w:r>
+                              <w:rPr>
+                                <w:rFonts w:ascii="Arial Rounded MT Bold" w:hAnsi="Arial Rounded MT Bold"/>
+                                <w:sz w:val="18"/>
+                                <w:szCs w:val="18"/>
+                              </w:rPr>
+                              <w:t>Entiteit relatie</w:t>
+                            </w:r>
+                            <w:r>
+                              <w:rPr>
+                                <w:rFonts w:ascii="Arial Rounded MT Bold" w:hAnsi="Arial Rounded MT Bold"/>
+                                <w:sz w:val="18"/>
+                                <w:szCs w:val="18"/>
+                              </w:rPr>
+                              <w:t xml:space="preserve"> </w:t>
+                            </w:r>
+                          </w:p>
+                          <w:p>
+                            <w:pPr>
+                              <w:rPr>
+                                <w:rFonts w:ascii="Arial Rounded MT Bold" w:hAnsi="Arial Rounded MT Bold"/>
+                                <w:sz w:val="18"/>
+                                <w:szCs w:val="18"/>
+                              </w:rPr>
+                            </w:pPr>
+                            <w:r>
+                              <w:rPr>
+                                <w:rFonts w:ascii="Arial Rounded MT Bold" w:hAnsi="Arial Rounded MT Bold"/>
+                                <w:sz w:val="18"/>
+                                <w:szCs w:val="18"/>
+                              </w:rPr>
+                              <w:t>Er zijn drie type relatie die twee tabellen</w:t>
+                            </w:r>
+                            <w:r>
+                              <w:rPr>
+                                <w:rFonts w:ascii="Arial Rounded MT Bold" w:hAnsi="Arial Rounded MT Bold"/>
+                                <w:sz w:val="18"/>
+                                <w:szCs w:val="18"/>
+                              </w:rPr>
+                              <w:t xml:space="preserve"> (tabel 1, tabel 2)</w:t>
+                            </w:r>
+                            <w:r>
+                              <w:rPr>
+                                <w:rFonts w:ascii="Arial Rounded MT Bold" w:hAnsi="Arial Rounded MT Bold"/>
+                                <w:sz w:val="18"/>
+                                <w:szCs w:val="18"/>
+                              </w:rPr>
+                              <w:t xml:space="preserve"> met elkaar kunnen hebben</w:t>
+                            </w:r>
+                          </w:p>
+                          <w:p>
+                            <w:pPr>
+                              <w:pStyle w:val="ListParagraph"/>
+                              <w:numPr>
+                                <w:ilvl w:val="0"/>
+                                <w:numId w:val="17"/>
+                              </w:numPr>
+                              <w:rPr>
+                                <w:rFonts w:ascii="Arial Rounded MT Bold" w:hAnsi="Arial Rounded MT Bold"/>
+                                <w:sz w:val="18"/>
+                                <w:szCs w:val="18"/>
+                              </w:rPr>
+                            </w:pPr>
+                            <w:r>
+                              <w:rPr>
+                                <w:rFonts w:ascii="Arial Rounded MT Bold" w:hAnsi="Arial Rounded MT Bold"/>
+                                <w:sz w:val="18"/>
+                                <w:szCs w:val="18"/>
+                              </w:rPr>
+                              <w:t>Een-op-veel</w:t>
+                            </w:r>
+                          </w:p>
+                          <w:p>
+                            <w:pPr>
+                              <w:pStyle w:val="ListParagraph"/>
+                              <w:numPr>
+                                <w:ilvl w:val="1"/>
+                                <w:numId w:val="17"/>
+                              </w:numPr>
+                              <w:rPr>
+                                <w:rFonts w:ascii="Arial Rounded MT Bold" w:hAnsi="Arial Rounded MT Bold"/>
+                                <w:sz w:val="18"/>
+                                <w:szCs w:val="18"/>
+                              </w:rPr>
+                            </w:pPr>
+                            <w:r>
+                              <w:rPr>
+                                <w:rFonts w:ascii="Arial Rounded MT Bold" w:hAnsi="Arial Rounded MT Bold"/>
+                                <w:sz w:val="18"/>
+                                <w:szCs w:val="18"/>
+                              </w:rPr>
+                              <w:t>T</w:t>
+                            </w:r>
+                            <w:r>
+                              <w:rPr>
+                                <w:rFonts w:ascii="Arial Rounded MT Bold" w:hAnsi="Arial Rounded MT Bold"/>
+                                <w:sz w:val="18"/>
+                                <w:szCs w:val="18"/>
+                              </w:rPr>
+                              <w:t>abel 1 heeft één of meer entiteiten van tabel 2 en tabel 2 heeft maar 1 entiteit van tabel 1</w:t>
+                            </w:r>
+                            <w:r>
+                              <w:rPr>
+                                <w:rFonts w:ascii="Arial Rounded MT Bold" w:hAnsi="Arial Rounded MT Bold"/>
+                                <w:sz w:val="18"/>
+                                <w:szCs w:val="18"/>
+                              </w:rPr>
+                              <w:t>.</w:t>
+                            </w:r>
+                          </w:p>
+                          <w:p>
+                            <w:pPr>
+                              <w:pStyle w:val="ListParagraph"/>
+                              <w:numPr>
+                                <w:ilvl w:val="0"/>
+                                <w:numId w:val="17"/>
+                              </w:numPr>
+                              <w:rPr>
+                                <w:rFonts w:ascii="Arial Rounded MT Bold" w:hAnsi="Arial Rounded MT Bold"/>
+                                <w:sz w:val="18"/>
+                                <w:szCs w:val="18"/>
+                              </w:rPr>
+                            </w:pPr>
+                            <w:r>
+                              <w:rPr>
+                                <w:rFonts w:ascii="Arial Rounded MT Bold" w:hAnsi="Arial Rounded MT Bold"/>
+                                <w:sz w:val="18"/>
+                                <w:szCs w:val="18"/>
+                              </w:rPr>
+                              <w:t>Veel-op-veel</w:t>
+                            </w:r>
+                          </w:p>
+                          <w:p>
+                            <w:pPr>
+                              <w:pStyle w:val="ListParagraph"/>
+                              <w:numPr>
+                                <w:ilvl w:val="1"/>
+                                <w:numId w:val="17"/>
+                              </w:numPr>
+                              <w:rPr>
+                                <w:rFonts w:ascii="Arial Rounded MT Bold" w:hAnsi="Arial Rounded MT Bold"/>
+                                <w:sz w:val="18"/>
+                                <w:szCs w:val="18"/>
+                              </w:rPr>
+                            </w:pPr>
+                            <w:r>
+                              <w:rPr>
+                                <w:rFonts w:ascii="Arial Rounded MT Bold" w:hAnsi="Arial Rounded MT Bold"/>
+                                <w:sz w:val="18"/>
+                                <w:szCs w:val="18"/>
+                              </w:rPr>
+                              <w:t>Tabel 1 heeft één of meer entiteiten van tabel 2 en tabel 2 heeft ook één of meer entiteit van tabel 1.</w:t>
+                            </w:r>
+                          </w:p>
+                          <w:p>
+                            <w:pPr>
+                              <w:pStyle w:val="ListParagraph"/>
+                              <w:numPr>
+                                <w:ilvl w:val="0"/>
+                                <w:numId w:val="17"/>
+                              </w:numPr>
+                              <w:rPr>
+                                <w:rFonts w:ascii="Arial Rounded MT Bold" w:hAnsi="Arial Rounded MT Bold"/>
+                                <w:sz w:val="18"/>
+                                <w:szCs w:val="18"/>
+                              </w:rPr>
+                            </w:pPr>
+                            <w:r>
+                              <w:rPr>
+                                <w:rFonts w:ascii="Arial Rounded MT Bold" w:hAnsi="Arial Rounded MT Bold"/>
+                                <w:sz w:val="18"/>
+                                <w:szCs w:val="18"/>
+                              </w:rPr>
+                              <w:t>Een-op-een</w:t>
+                            </w:r>
+                          </w:p>
+                          <w:p>
+                            <w:pPr>
+                              <w:pStyle w:val="ListParagraph"/>
+                              <w:numPr>
+                                <w:ilvl w:val="1"/>
+                                <w:numId w:val="17"/>
+                              </w:numPr>
+                              <w:rPr>
+                                <w:rFonts w:ascii="Arial Rounded MT Bold" w:hAnsi="Arial Rounded MT Bold"/>
+                                <w:sz w:val="18"/>
+                                <w:szCs w:val="18"/>
+                              </w:rPr>
+                            </w:pPr>
+                            <w:r>
+                              <w:rPr>
+                                <w:rFonts w:ascii="Arial Rounded MT Bold" w:hAnsi="Arial Rounded MT Bold"/>
+                                <w:sz w:val="18"/>
+                                <w:szCs w:val="18"/>
+                              </w:rPr>
+                              <w:t xml:space="preserve">Tabel </w:t>
+                            </w:r>
+                            <w:r>
+                              <w:rPr>
+                                <w:rFonts w:ascii="Arial Rounded MT Bold" w:hAnsi="Arial Rounded MT Bold"/>
+                                <w:sz w:val="18"/>
+                                <w:szCs w:val="18"/>
+                              </w:rPr>
+                              <w:t xml:space="preserve">1 heeft één </w:t>
+                            </w:r>
+                            <w:r>
+                              <w:rPr>
+                                <w:rFonts w:ascii="Arial Rounded MT Bold" w:hAnsi="Arial Rounded MT Bold"/>
+                                <w:sz w:val="18"/>
+                                <w:szCs w:val="18"/>
+                              </w:rPr>
+                              <w:t xml:space="preserve">entiteiten van tabel 2 en tabel 2 heeft ook </w:t>
+                            </w:r>
+                            <w:r>
+                              <w:rPr>
+                                <w:rFonts w:ascii="Arial Rounded MT Bold" w:hAnsi="Arial Rounded MT Bold"/>
+                                <w:sz w:val="18"/>
+                                <w:szCs w:val="18"/>
+                              </w:rPr>
+                              <w:t>één</w:t>
+                            </w:r>
+                            <w:r>
+                              <w:rPr>
+                                <w:rFonts w:ascii="Arial Rounded MT Bold" w:hAnsi="Arial Rounded MT Bold"/>
+                                <w:sz w:val="18"/>
+                                <w:szCs w:val="18"/>
+                              </w:rPr>
+                              <w:t xml:space="preserve"> entiteit van tabel 1</w:t>
+                            </w:r>
+                            <w:r>
+                              <w:rPr>
+                                <w:rFonts w:ascii="Arial Rounded MT Bold" w:hAnsi="Arial Rounded MT Bold"/>
+                                <w:sz w:val="18"/>
+                                <w:szCs w:val="18"/>
+                              </w:rPr>
+                              <w:t>.</w:t>
+                            </w:r>
+                          </w:p>
+                          <w:p>
+                            <w:pPr>
+                              <w:rPr>
+                                <w:rFonts w:ascii="Arial Rounded MT Bold" w:hAnsi="Arial Rounded MT Bold"/>
+                                <w:sz w:val="20"/>
+                              </w:rPr>
+                            </w:pPr>
+                            <w:r>
+                              <w:rPr>
+                                <w:rFonts w:ascii="Arial Rounded MT Bold" w:hAnsi="Arial Rounded MT Bold"/>
+                                <w:sz w:val="20"/>
+                              </w:rPr>
+                              <w:t xml:space="preserve">  </w:t>
+                            </w:r>
+                          </w:p>
+                          <w:p>
+                            <w:pPr>
+                              <w:rPr>
+                                <w:rFonts w:ascii="Arial Rounded MT Bold" w:hAnsi="Arial Rounded MT Bold"/>
+                                <w:sz w:val="20"/>
+                              </w:rPr>
+                            </w:pPr>
+                          </w:p>
+                          <w:p>
+                            <w:pPr>
+                              <w:rPr>
+                                <w:rFonts w:ascii="Arial Rounded MT Bold" w:hAnsi="Arial Rounded MT Bold"/>
+                                <w:sz w:val="20"/>
+                              </w:rPr>
+                            </w:pPr>
+                          </w:p>
+                          <w:p>
+                            <w:pPr>
+                              <w:rPr>
+                                <w:rFonts w:ascii="Arial Rounded MT Bold" w:hAnsi="Arial Rounded MT Bold"/>
+                                <w:sz w:val="24"/>
+                              </w:rPr>
+                            </w:pPr>
+                          </w:p>
+                          <w:p/>
+                        </w:txbxContent>
+                      </wps:txbx>
+                      <wps:bodyPr rot="0" spcFirstLastPara="0" vertOverflow="overflow" horzOverflow="overflow" vert="horz" wrap="square" lIns="91440" tIns="45720" rIns="91440" bIns="45720" numCol="1" spcCol="0" rtlCol="0" fromWordArt="0" anchor="t" anchorCtr="0" forceAA="0" compatLnSpc="1">
+                        <a:prstTxWarp prst="textNoShape">
+                          <a:avLst/>
+                        </a:prstTxWarp>
+                        <a:noAutofit/>
+                      </wps:bodyPr>
+                    </wps:wsp>
+                  </a:graphicData>
+                </a:graphic>
+                <wp14:sizeRelH relativeFrom="margin">
+                  <wp14:pctWidth>0</wp14:pctWidth>
+                </wp14:sizeRelH>
+                <wp14:sizeRelV relativeFrom="margin">
+                  <wp14:pctHeight>0</wp14:pctHeight>
+                </wp14:sizeRelV>
+              </wp:anchor>
+            </w:drawing>
+          </mc:Choice>
+          <mc:Fallback>
+            <w:pict>
+              <v:shape w14:anchorId="2829A39A" id="Text Box 11" o:spid="_x0000_s1030" type="#_x0000_t202" style="position:absolute;margin-left:-3.8pt;margin-top:14.6pt;width:485.85pt;height:152.75pt;z-index:251671552;visibility:visible;mso-wrap-style:square;mso-width-percent:0;mso-height-percent:0;mso-wrap-distance-left:9pt;mso-wrap-distance-top:0;mso-wrap-distance-right:9pt;mso-wrap-distance-bottom:0;mso-position-horizontal:absolute;mso-position-horizontal-relative:text;mso-position-vertical:absolute;mso-position-vertical-relative:text;mso-width-percent:0;mso-height-percent:0;mso-width-relative:margin;mso-height-relative:margin;v-text-anchor:top" o:gfxdata="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" fillcolor="#e7e6e6 [3214]" strokecolor="black [3213]">
+                <v:textbox>
+                  <w:txbxContent>
+                    <w:p>
+                      <w:pPr>
+                        <w:rPr>
+                          <w:rFonts w:ascii="Arial Rounded MT Bold" w:hAnsi="Arial Rounded MT Bold"/>
+                          <w:sz w:val="24"/>
+                        </w:rPr>
+                      </w:pPr>
+                      <w:r>
+                        <w:rPr>
+                          <w:rFonts w:ascii="Arial Rounded MT Bold" w:hAnsi="Arial Rounded MT Bold"/>
+                          <w:sz w:val="24"/>
+                        </w:rPr>
+                        <w:t>Info</w:t>
+                      </w:r>
+                    </w:p>
+                    <w:p>
+                      <w:pPr>
+                        <w:rPr>
+                          <w:rFonts w:ascii="Arial Rounded MT Bold" w:hAnsi="Arial Rounded MT Bold"/>
+                          <w:sz w:val="18"/>
+                          <w:szCs w:val="18"/>
+                        </w:rPr>
+                      </w:pPr>
+                      <w:r>
+                        <w:rPr>
+                          <w:rFonts w:ascii="Arial Rounded MT Bold" w:hAnsi="Arial Rounded MT Bold"/>
+                          <w:sz w:val="18"/>
+                          <w:szCs w:val="18"/>
+                        </w:rPr>
+                        <w:t>Entiteit relatie</w:t>
+                      </w:r>
+                      <w:r>
+                        <w:rPr>
+                          <w:rFonts w:ascii="Arial Rounded MT Bold" w:hAnsi="Arial Rounded MT Bold"/>
+                          <w:sz w:val="18"/>
+                          <w:szCs w:val="18"/>
+                        </w:rPr>
+                        <w:t xml:space="preserve"> </w:t>
+                      </w:r>
+                    </w:p>
+                    <w:p>
+                      <w:pPr>
+                        <w:rPr>
+                          <w:rFonts w:ascii="Arial Rounded MT Bold" w:hAnsi="Arial Rounded MT Bold"/>
+                          <w:sz w:val="18"/>
+                          <w:szCs w:val="18"/>
+                        </w:rPr>
+                      </w:pPr>
+                      <w:r>
+                        <w:rPr>
+                          <w:rFonts w:ascii="Arial Rounded MT Bold" w:hAnsi="Arial Rounded MT Bold"/>
+                          <w:sz w:val="18"/>
+                          <w:szCs w:val="18"/>
+                        </w:rPr>
+                        <w:t>Er zijn drie type relatie die twee tabellen</w:t>
+                      </w:r>
+                      <w:r>
+                        <w:rPr>
+                          <w:rFonts w:ascii="Arial Rounded MT Bold" w:hAnsi="Arial Rounded MT Bold"/>
+                          <w:sz w:val="18"/>
+                          <w:szCs w:val="18"/>
+                        </w:rPr>
+                        <w:t xml:space="preserve"> (tabel 1, tabel 2)</w:t>
+                      </w:r>
+                      <w:r>
+                        <w:rPr>
+                          <w:rFonts w:ascii="Arial Rounded MT Bold" w:hAnsi="Arial Rounded MT Bold"/>
+                          <w:sz w:val="18"/>
+                          <w:szCs w:val="18"/>
+                        </w:rPr>
+                        <w:t xml:space="preserve"> met elkaar kunnen hebben</w:t>
+                      </w:r>
+                    </w:p>
+                    <w:p>
+                      <w:pPr>
+                        <w:pStyle w:val="ListParagraph"/>
+                        <w:numPr>
+                          <w:ilvl w:val="0"/>
+                          <w:numId w:val="17"/>
+                        </w:numPr>
+                        <w:rPr>
+                          <w:rFonts w:ascii="Arial Rounded MT Bold" w:hAnsi="Arial Rounded MT Bold"/>
+                          <w:sz w:val="18"/>
+                          <w:szCs w:val="18"/>
+                        </w:rPr>
+                      </w:pPr>
+                      <w:r>
+                        <w:rPr>
+                          <w:rFonts w:ascii="Arial Rounded MT Bold" w:hAnsi="Arial Rounded MT Bold"/>
+                          <w:sz w:val="18"/>
+                          <w:szCs w:val="18"/>
+                        </w:rPr>
+                        <w:t>Een-op-veel</w:t>
+                      </w:r>
+                    </w:p>
+                    <w:p>
+                      <w:pPr>
+                        <w:pStyle w:val="ListParagraph"/>
+                        <w:numPr>
+                          <w:ilvl w:val="1"/>
+                          <w:numId w:val="17"/>
+                        </w:numPr>
+                        <w:rPr>
+                          <w:rFonts w:ascii="Arial Rounded MT Bold" w:hAnsi="Arial Rounded MT Bold"/>
+                          <w:sz w:val="18"/>
+                          <w:szCs w:val="18"/>
+                        </w:rPr>
+                      </w:pPr>
+                      <w:r>
+                        <w:rPr>
+                          <w:rFonts w:ascii="Arial Rounded MT Bold" w:hAnsi="Arial Rounded MT Bold"/>
+                          <w:sz w:val="18"/>
+                          <w:szCs w:val="18"/>
+                        </w:rPr>
+                        <w:t>T</w:t>
+                      </w:r>
+                      <w:r>
+                        <w:rPr>
+                          <w:rFonts w:ascii="Arial Rounded MT Bold" w:hAnsi="Arial Rounded MT Bold"/>
+                          <w:sz w:val="18"/>
+                          <w:szCs w:val="18"/>
+                        </w:rPr>
+                        <w:t>abel 1 heeft één of meer entiteiten van tabel 2 en tabel 2 heeft maar 1 entiteit van tabel 1</w:t>
+                      </w:r>
+                      <w:r>
+                        <w:rPr>
+                          <w:rFonts w:ascii="Arial Rounded MT Bold" w:hAnsi="Arial Rounded MT Bold"/>
+                          <w:sz w:val="18"/>
+                          <w:szCs w:val="18"/>
+                        </w:rPr>
+                        <w:t>.</w:t>
+                      </w:r>
+                    </w:p>
+                    <w:p>
+                      <w:pPr>
+                        <w:pStyle w:val="ListParagraph"/>
+                        <w:numPr>
+                          <w:ilvl w:val="0"/>
+                          <w:numId w:val="17"/>
+                        </w:numPr>
+                        <w:rPr>
+                          <w:rFonts w:ascii="Arial Rounded MT Bold" w:hAnsi="Arial Rounded MT Bold"/>
+                          <w:sz w:val="18"/>
+                          <w:szCs w:val="18"/>
+                        </w:rPr>
+                      </w:pPr>
+                      <w:r>
+                        <w:rPr>
+                          <w:rFonts w:ascii="Arial Rounded MT Bold" w:hAnsi="Arial Rounded MT Bold"/>
+                          <w:sz w:val="18"/>
+                          <w:szCs w:val="18"/>
+                        </w:rPr>
+                        <w:t>Veel-op-veel</w:t>
+                      </w:r>
+                    </w:p>
+                    <w:p>
+                      <w:pPr>
+                        <w:pStyle w:val="ListParagraph"/>
+                        <w:numPr>
+                          <w:ilvl w:val="1"/>
+                          <w:numId w:val="17"/>
+                        </w:numPr>
+                        <w:rPr>
+                          <w:rFonts w:ascii="Arial Rounded MT Bold" w:hAnsi="Arial Rounded MT Bold"/>
+                          <w:sz w:val="18"/>
+                          <w:szCs w:val="18"/>
+                        </w:rPr>
+                      </w:pPr>
+                      <w:r>
+                        <w:rPr>
+                          <w:rFonts w:ascii="Arial Rounded MT Bold" w:hAnsi="Arial Rounded MT Bold"/>
+                          <w:sz w:val="18"/>
+                          <w:szCs w:val="18"/>
+                        </w:rPr>
+                        <w:t xml:space="preserve">Tabel 1 heeft één of meer entiteiten van tabel 2 en tabel 2 heeft </w:t>
+                      </w:r>
+                      <w:r>
+                        <w:rPr>
+                          <w:rFonts w:ascii="Arial Rounded MT Bold" w:hAnsi="Arial Rounded MT Bold"/>
+                          <w:sz w:val="18"/>
+                          <w:szCs w:val="18"/>
+                        </w:rPr>
+                        <w:t xml:space="preserve">ook </w:t>
+                      </w:r>
+                      <w:r>
+                        <w:rPr>
+                          <w:rFonts w:ascii="Arial Rounded MT Bold" w:hAnsi="Arial Rounded MT Bold"/>
+                          <w:sz w:val="18"/>
+                          <w:szCs w:val="18"/>
+                        </w:rPr>
+                        <w:t>één of meer</w:t>
+                      </w:r>
+                      <w:r>
+                        <w:rPr>
+                          <w:rFonts w:ascii="Arial Rounded MT Bold" w:hAnsi="Arial Rounded MT Bold"/>
+                          <w:sz w:val="18"/>
+                          <w:szCs w:val="18"/>
+                        </w:rPr>
+                        <w:t xml:space="preserve"> entiteit van tabel 1</w:t>
+                      </w:r>
+                      <w:r>
+                        <w:rPr>
+                          <w:rFonts w:ascii="Arial Rounded MT Bold" w:hAnsi="Arial Rounded MT Bold"/>
+                          <w:sz w:val="18"/>
+                          <w:szCs w:val="18"/>
+                        </w:rPr>
+                        <w:t>.</w:t>
+                      </w:r>
+                    </w:p>
+                    <w:p>
+                      <w:pPr>
+                        <w:pStyle w:val="ListParagraph"/>
+                        <w:numPr>
+                          <w:ilvl w:val="0"/>
+                          <w:numId w:val="17"/>
+                        </w:numPr>
+                        <w:rPr>
+                          <w:rFonts w:ascii="Arial Rounded MT Bold" w:hAnsi="Arial Rounded MT Bold"/>
+                          <w:sz w:val="18"/>
+                          <w:szCs w:val="18"/>
+                        </w:rPr>
+                      </w:pPr>
+                      <w:r>
+                        <w:rPr>
+                          <w:rFonts w:ascii="Arial Rounded MT Bold" w:hAnsi="Arial Rounded MT Bold"/>
+                          <w:sz w:val="18"/>
+                          <w:szCs w:val="18"/>
+                        </w:rPr>
+                        <w:t>Een-op-een</w:t>
+                      </w:r>
+                    </w:p>
+                    <w:p>
+                      <w:pPr>
+                        <w:pStyle w:val="ListParagraph"/>
+                        <w:numPr>
+                          <w:ilvl w:val="1"/>
+                          <w:numId w:val="17"/>
+                        </w:numPr>
+                        <w:rPr>
+                          <w:rFonts w:ascii="Arial Rounded MT Bold" w:hAnsi="Arial Rounded MT Bold"/>
+                          <w:sz w:val="18"/>
+                          <w:szCs w:val="18"/>
+                        </w:rPr>
+                      </w:pPr>
+                      <w:r>
+                        <w:rPr>
+                          <w:rFonts w:ascii="Arial Rounded MT Bold" w:hAnsi="Arial Rounded MT Bold"/>
+                          <w:sz w:val="18"/>
+                          <w:szCs w:val="18"/>
+                        </w:rPr>
+                        <w:t xml:space="preserve">Tabel </w:t>
+                      </w:r>
+                      <w:r>
+                        <w:rPr>
+                          <w:rFonts w:ascii="Arial Rounded MT Bold" w:hAnsi="Arial Rounded MT Bold"/>
+                          <w:sz w:val="18"/>
+                          <w:szCs w:val="18"/>
+                        </w:rPr>
+                        <w:t xml:space="preserve">1 heeft één </w:t>
+                      </w:r>
+                      <w:r>
+                        <w:rPr>
+                          <w:rFonts w:ascii="Arial Rounded MT Bold" w:hAnsi="Arial Rounded MT Bold"/>
+                          <w:sz w:val="18"/>
+                          <w:szCs w:val="18"/>
+                        </w:rPr>
+                        <w:t xml:space="preserve">entiteiten van tabel 2 en tabel 2 heeft ook </w:t>
+                      </w:r>
+                      <w:r>
+                        <w:rPr>
+                          <w:rFonts w:ascii="Arial Rounded MT Bold" w:hAnsi="Arial Rounded MT Bold"/>
+                          <w:sz w:val="18"/>
+                          <w:szCs w:val="18"/>
+                        </w:rPr>
+                        <w:t>één</w:t>
+                      </w:r>
+                      <w:r>
+                        <w:rPr>
+                          <w:rFonts w:ascii="Arial Rounded MT Bold" w:hAnsi="Arial Rounded MT Bold"/>
+                          <w:sz w:val="18"/>
+                          <w:szCs w:val="18"/>
+                        </w:rPr>
+                        <w:t xml:space="preserve"> entiteit van tabel 1</w:t>
+                      </w:r>
+                      <w:r>
+                        <w:rPr>
+                          <w:rFonts w:ascii="Arial Rounded MT Bold" w:hAnsi="Arial Rounded MT Bold"/>
+                          <w:sz w:val="18"/>
+                          <w:szCs w:val="18"/>
+                        </w:rPr>
+                        <w:t>.</w:t>
+                      </w:r>
+                    </w:p>
+                    <w:p>
+                      <w:pPr>
+                        <w:rPr>
+                          <w:rFonts w:ascii="Arial Rounded MT Bold" w:hAnsi="Arial Rounded MT Bold"/>
+                          <w:sz w:val="20"/>
+                        </w:rPr>
+                      </w:pPr>
+                      <w:r>
+                        <w:rPr>
+                          <w:rFonts w:ascii="Arial Rounded MT Bold" w:hAnsi="Arial Rounded MT Bold"/>
+                          <w:sz w:val="20"/>
+                        </w:rPr>
+                        <w:t xml:space="preserve">  </w:t>
+                      </w:r>
+                    </w:p>
+                    <w:p>
+                      <w:pPr>
+                        <w:rPr>
+                          <w:rFonts w:ascii="Arial Rounded MT Bold" w:hAnsi="Arial Rounded MT Bold"/>
+                          <w:sz w:val="20"/>
+                        </w:rPr>
+                      </w:pPr>
+                    </w:p>
+                    <w:p>
+                      <w:pPr>
+                        <w:rPr>
+                          <w:rFonts w:ascii="Arial Rounded MT Bold" w:hAnsi="Arial Rounded MT Bold"/>
+                          <w:sz w:val="20"/>
+                        </w:rPr>
+                      </w:pPr>
+                    </w:p>
+                    <w:p>
+                      <w:pPr>
+                        <w:rPr>
+                          <w:rFonts w:ascii="Arial Rounded MT Bold" w:hAnsi="Arial Rounded MT Bold"/>
+                          <w:sz w:val="24"/>
+                        </w:rPr>
+                      </w:pPr>
+                    </w:p>
+                    <w:p/>
+                  </w:txbxContent>
+                </v:textbox>
+                <w10:wrap type="square"/>
+              </v:shape>
+            </w:pict>
+          </mc:Fallback>
+        </mc:AlternateContent>
+      </w:r>
+    </w:p>
     <w:p/>
     <w:p>
       <w:r>
         <w:t>Datamodel</w:t>
-      </w:r>
-    </w:p>
-    <w:p>
-      <w:r>
-        <w:t>Het</w:t>
-      </w:r>
-      <w:r>
-        <w:t xml:space="preserve"> datamodel in [] </w:t>
-      </w:r>
-      <w:r>
-        <w:t>heeft 7 entiteiten die de basis</w:t>
-      </w:r>
-      <w:r>
-        <w:t>st</w:t>
-      </w:r>
-      <w:r>
-        <w:t xml:space="preserve">ructuur vormen van het systeem. </w:t>
       </w:r>
     </w:p>
     <w:p>
@@ -9701,18 +10604,18 @@
           <w:lang w:val="en-GB" w:eastAsia="en-GB"/>
         </w:rPr>
         <w:drawing>
-          <wp:anchor distT="0" distB="0" distL="114300" distR="114300" simplePos="0" relativeHeight="251666432" behindDoc="0" locked="0" layoutInCell="1" allowOverlap="1" wp14:anchorId="4B254540" wp14:editId="5622BB16">
+          <wp:anchor distT="0" distB="0" distL="114300" distR="114300" simplePos="0" relativeHeight="251669504" behindDoc="0" locked="0" layoutInCell="1" allowOverlap="1" wp14:anchorId="0CCE839D" wp14:editId="02846360">
             <wp:simplePos x="0" y="0"/>
             <wp:positionH relativeFrom="column">
-              <wp:posOffset>-277495</wp:posOffset>
+              <wp:posOffset>62525</wp:posOffset>
             </wp:positionH>
             <wp:positionV relativeFrom="paragraph">
-              <wp:posOffset>417195</wp:posOffset>
+              <wp:posOffset>1583173</wp:posOffset>
             </wp:positionV>
-            <wp:extent cx="6326505" cy="2365375"/>
-            <wp:effectExtent l="0" t="0" r="0" b="0"/>
+            <wp:extent cx="5934710" cy="2583180"/>
+            <wp:effectExtent l="0" t="0" r="8890" b="7620"/>
             <wp:wrapTopAndBottom/>
-            <wp:docPr id="10" name="Picture 10"/>
+            <wp:docPr id="7" name="Picture 7"/>
             <wp:cNvGraphicFramePr>
               <a:graphicFrameLocks xmlns:a="http://schemas.openxmlformats.org/drawingml/2006/main" noChangeAspect="1"/>
             </wp:cNvGraphicFramePr>
@@ -9720,7 +10623,7 @@
               <a:graphicData uri="http://schemas.openxmlformats.org/drawingml/2006/picture">
                 <pic:pic xmlns:pic="http://schemas.openxmlformats.org/drawingml/2006/picture">
                   <pic:nvPicPr>
-                    <pic:cNvPr id="10" name="datamodel architecture.png"/>
+                    <pic:cNvPr id="7" name="datamodel architecture.png"/>
                     <pic:cNvPicPr/>
                   </pic:nvPicPr>
                   <pic:blipFill>
@@ -9738,7 +10641,7 @@
                   <pic:spPr>
                     <a:xfrm>
                       <a:off x="0" y="0"/>
-                      <a:ext cx="6326505" cy="2365375"/>
+                      <a:ext cx="5934710" cy="2583180"/>
                     </a:xfrm>
                     <a:prstGeom prst="rect">
                       <a:avLst/>
@@ -9756,42 +10659,81 @@
           </wp:anchor>
         </w:drawing>
       </w:r>
-    </w:p>
-    <w:p/>
-    <w:p>
-      <w:r>
-        <w:t xml:space="preserve">  </w:t>
+      <w:r>
+        <w:t>Het</w:t>
+      </w:r>
+      <w:r>
+        <w:t xml:space="preserve"> datamodel in [] </w:t>
+      </w:r>
+      <w:r>
+        <w:t>heeft 7 entiteiten die de basis</w:t>
+      </w:r>
+      <w:r>
+        <w:t>st</w:t>
+      </w:r>
+      <w:r>
+        <w:t xml:space="preserve">ructuur vormen van het systeem. </w:t>
+      </w:r>
+      <w:r>
+        <w:t>In dit datamodel zijn de relaties</w:t>
+      </w:r>
+      <w:r>
+        <w:t xml:space="preserve"> tussen de tabellen ook gelegd. Als we vanaf tabel klant beginnen is de relatie tussen klant en website één op veel. Een klant kan meerdere websites hebben maar een website kan maar één klant hebben. </w:t>
+      </w:r>
+      <w:r>
+        <w:t>De website tabe</w:t>
+      </w:r>
+      <w:r>
+        <w:t>l staat ce</w:t>
+      </w:r>
+      <w:r>
+        <w:t xml:space="preserve">ntraal in dit diagram. </w:t>
+      </w:r>
+      <w:r>
+        <w:t>Dit is zo omdat d</w:t>
+      </w:r>
+      <w:r>
+        <w:t>e tabellen header, lin</w:t>
+      </w:r>
+      <w:r>
+        <w:t xml:space="preserve">k, scan </w:t>
+      </w:r>
+      <w:r>
+        <w:t xml:space="preserve">hebben een één </w:t>
+      </w:r>
+      <w:r>
+        <w:t xml:space="preserve">op meer relatie met </w:t>
+      </w:r>
+      <w:r>
+        <w:t>website.</w:t>
       </w:r>
       <w:r>
         <w:t xml:space="preserve"> </w:t>
       </w:r>
       <w:r>
-        <w:t xml:space="preserve">  </w:t>
+        <w:t>Dat zijn drie van de zeven</w:t>
+      </w:r>
+      <w:r>
+        <w:t xml:space="preserve"> tabellen die afhankelijk zijn van website.</w:t>
       </w:r>
       <w:r>
         <w:t xml:space="preserve"> </w:t>
       </w:r>
       <w:r>
+        <w:t>De tabel parameter is een sub tabel van link en scan.</w:t>
+      </w:r>
+      <w:r>
+        <w:t xml:space="preserve"> De relatie van link met parameter is één op meer en met scan is het een op een</w:t>
+      </w:r>
+      <w:r>
+        <w:t xml:space="preserve"> Als laatste hebben we rapport wat een sub tabel is van scan met een één op meer relatie.</w:t>
+      </w:r>
+      <w:r>
         <w:t xml:space="preserve"> </w:t>
       </w:r>
-      <w:r>
-        <w:t xml:space="preserve"> </w:t>
-      </w:r>
-      <w:r>
-        <w:t xml:space="preserve"> </w:t>
-      </w:r>
-      <w:r>
-        <w:t xml:space="preserve"> </w:t>
-      </w:r>
-      <w:r>
-        <w:t xml:space="preserve"> </w:t>
-      </w:r>
-      <w:r>
-        <w:tab/>
-      </w:r>
-    </w:p>
-    <w:p/>
-    <w:p/>
+      <w:bookmarkStart w:id="0" w:name="_GoBack"/>
+      <w:bookmarkEnd w:id="0"/>
+    </w:p>
     <w:sectPr>
       <w:pgSz w:w="11906" w:h="16838"/>
       <w:pgMar w:top="1417" w:right="1417" w:bottom="1417" w:left="1417" w:header="708" w:footer="708" w:gutter="0"/>
@@ -11089,6 +12031,119 @@
     </w:lvl>
   </w:abstractNum>
   <w:abstractNum w:abstractNumId="12">
+    <w:nsid w:val="5DCC3623"/>
+    <w:multiLevelType w:val="hybridMultilevel"/>
+    <w:tmpl w:val="4C4C863C"/>
+    <w:lvl w:ilvl="0" w:tplc="08090001">
+      <w:start w:val="1"/>
+      <w:numFmt w:val="bullet"/>
+      <w:lvlText w:val=""/>
+      <w:lvlJc w:val="left"/>
+      <w:pPr>
+        <w:ind w:left="720" w:hanging="360"/>
+      </w:pPr>
+      <w:rPr>
+        <w:rFonts w:ascii="Symbol" w:hAnsi="Symbol" w:hint="default"/>
+      </w:rPr>
+    </w:lvl>
+    <w:lvl w:ilvl="1" w:tplc="08090003">
+      <w:start w:val="1"/>
+      <w:numFmt w:val="bullet"/>
+      <w:lvlText w:val="o"/>
+      <w:lvlJc w:val="left"/>
+      <w:pPr>
+        <w:ind w:left="1440" w:hanging="360"/>
+      </w:pPr>
+      <w:rPr>
+        <w:rFonts w:ascii="Courier New" w:hAnsi="Courier New" w:cs="Courier New" w:hint="default"/>
+      </w:rPr>
+    </w:lvl>
+    <w:lvl w:ilvl="2" w:tplc="08090005" w:tentative="1">
+      <w:start w:val="1"/>
+      <w:numFmt w:val="bullet"/>
+      <w:lvlText w:val=""/>
+      <w:lvlJc w:val="left"/>
+      <w:pPr>
+        <w:ind w:left="2160" w:hanging="360"/>
+      </w:pPr>
+      <w:rPr>
+        <w:rFonts w:ascii="Wingdings" w:hAnsi="Wingdings" w:hint="default"/>
+      </w:rPr>
+    </w:lvl>
+    <w:lvl w:ilvl="3" w:tplc="08090001" w:tentative="1">
+      <w:start w:val="1"/>
+      <w:numFmt w:val="bullet"/>
+      <w:lvlText w:val=""/>
+      <w:lvlJc w:val="left"/>
+      <w:pPr>
+        <w:ind w:left="2880" w:hanging="360"/>
+      </w:pPr>
+      <w:rPr>
+        <w:rFonts w:ascii="Symbol" w:hAnsi="Symbol" w:hint="default"/>
+      </w:rPr>
+    </w:lvl>
+    <w:lvl w:ilvl="4" w:tplc="08090003" w:tentative="1">
+      <w:start w:val="1"/>
+      <w:numFmt w:val="bullet"/>
+      <w:lvlText w:val="o"/>
+      <w:lvlJc w:val="left"/>
+      <w:pPr>
+        <w:ind w:left="3600" w:hanging="360"/>
+      </w:pPr>
+      <w:rPr>
+        <w:rFonts w:ascii="Courier New" w:hAnsi="Courier New" w:cs="Courier New" w:hint="default"/>
+      </w:rPr>
+    </w:lvl>
+    <w:lvl w:ilvl="5" w:tplc="08090005" w:tentative="1">
+      <w:start w:val="1"/>
+      <w:numFmt w:val="bullet"/>
+      <w:lvlText w:val=""/>
+      <w:lvlJc w:val="left"/>
+      <w:pPr>
+        <w:ind w:left="4320" w:hanging="360"/>
+      </w:pPr>
+      <w:rPr>
+        <w:rFonts w:ascii="Wingdings" w:hAnsi="Wingdings" w:hint="default"/>
+      </w:rPr>
+    </w:lvl>
+    <w:lvl w:ilvl="6" w:tplc="08090001" w:tentative="1">
+      <w:start w:val="1"/>
+      <w:numFmt w:val="bullet"/>
+      <w:lvlText w:val=""/>
+      <w:lvlJc w:val="left"/>
+      <w:pPr>
+        <w:ind w:left="5040" w:hanging="360"/>
+      </w:pPr>
+      <w:rPr>
+        <w:rFonts w:ascii="Symbol" w:hAnsi="Symbol" w:hint="default"/>
+      </w:rPr>
+    </w:lvl>
+    <w:lvl w:ilvl="7" w:tplc="08090003" w:tentative="1">
+      <w:start w:val="1"/>
+      <w:numFmt w:val="bullet"/>
+      <w:lvlText w:val="o"/>
+      <w:lvlJc w:val="left"/>
+      <w:pPr>
+        <w:ind w:left="5760" w:hanging="360"/>
+      </w:pPr>
+      <w:rPr>
+        <w:rFonts w:ascii="Courier New" w:hAnsi="Courier New" w:cs="Courier New" w:hint="default"/>
+      </w:rPr>
+    </w:lvl>
+    <w:lvl w:ilvl="8" w:tplc="08090005" w:tentative="1">
+      <w:start w:val="1"/>
+      <w:numFmt w:val="bullet"/>
+      <w:lvlText w:val=""/>
+      <w:lvlJc w:val="left"/>
+      <w:pPr>
+        <w:ind w:left="6480" w:hanging="360"/>
+      </w:pPr>
+      <w:rPr>
+        <w:rFonts w:ascii="Wingdings" w:hAnsi="Wingdings" w:hint="default"/>
+      </w:rPr>
+    </w:lvl>
+  </w:abstractNum>
+  <w:abstractNum w:abstractNumId="13">
     <w:nsid w:val="62E77AFE"/>
     <w:multiLevelType w:val="hybridMultilevel"/>
     <w:tmpl w:val="83642876"/>
@@ -11201,7 +12256,7 @@
       </w:rPr>
     </w:lvl>
   </w:abstractNum>
-  <w:abstractNum w:abstractNumId="13">
+  <w:abstractNum w:abstractNumId="14">
     <w:nsid w:val="64F4220C"/>
     <w:multiLevelType w:val="hybridMultilevel"/>
     <w:tmpl w:val="D696E94E"/>
@@ -11314,7 +12369,7 @@
       </w:rPr>
     </w:lvl>
   </w:abstractNum>
-  <w:abstractNum w:abstractNumId="14">
+  <w:abstractNum w:abstractNumId="15">
     <w:nsid w:val="6C485C27"/>
     <w:multiLevelType w:val="hybridMultilevel"/>
     <w:tmpl w:val="066A9160"/>
@@ -11427,7 +12482,7 @@
       </w:rPr>
     </w:lvl>
   </w:abstractNum>
-  <w:abstractNum w:abstractNumId="15">
+  <w:abstractNum w:abstractNumId="16">
     <w:nsid w:val="70814A56"/>
     <w:multiLevelType w:val="hybridMultilevel"/>
     <w:tmpl w:val="1D8830DC"/>
@@ -11550,10 +12605,10 @@
     <w:abstractNumId w:val="2"/>
   </w:num>
   <w:num w:numId="4">
-    <w:abstractNumId w:val="12"/>
+    <w:abstractNumId w:val="13"/>
   </w:num>
   <w:num w:numId="5">
-    <w:abstractNumId w:val="14"/>
+    <w:abstractNumId w:val="15"/>
   </w:num>
   <w:num w:numId="6">
     <w:abstractNumId w:val="4"/>
@@ -11562,7 +12617,7 @@
     <w:abstractNumId w:val="7"/>
   </w:num>
   <w:num w:numId="8">
-    <w:abstractNumId w:val="13"/>
+    <w:abstractNumId w:val="14"/>
   </w:num>
   <w:num w:numId="9">
     <w:abstractNumId w:val="1"/>
@@ -11583,10 +12638,13 @@
     <w:abstractNumId w:val="9"/>
   </w:num>
   <w:num w:numId="15">
-    <w:abstractNumId w:val="15"/>
+    <w:abstractNumId w:val="16"/>
   </w:num>
   <w:num w:numId="16">
     <w:abstractNumId w:val="3"/>
+  </w:num>
+  <w:num w:numId="17">
+    <w:abstractNumId w:val="12"/>
   </w:num>
 </w:numbering>
 </file>

--- a/Onderzoek.docx
+++ b/Onderzoek.docx
@@ -1,6 +1,6 @@
 
 <file path=word/document.xml><?xml version="1.0" encoding="utf-8"?>
-<w:document xmlns:wpc="http://schemas.microsoft.com/office/word/2010/wordprocessingCanvas" xmlns:mo="http://schemas.microsoft.com/office/mac/office/2008/main" xmlns:mc="http://schemas.openxmlformats.org/markup-compatibility/2006" xmlns:mv="urn:schemas-microsoft-com:mac:vml" xmlns:o="urn:schemas-microsoft-com:office:office" xmlns:r="http://schemas.openxmlformats.org/officeDocument/2006/relationships" xmlns:m="http://schemas.openxmlformats.org/officeDocument/2006/math" xmlns:v="urn:schemas-microsoft-com:vml" xmlns:wp14="http://schemas.microsoft.com/office/word/2010/wordprocessingDrawing" xmlns:wp="http://schemas.openxmlformats.org/drawingml/2006/wordprocessingDrawing" xmlns:w10="urn:schemas-microsoft-com:office:word" xmlns:w="http://schemas.openxmlformats.org/wordprocessingml/2006/main" xmlns:w14="http://schemas.microsoft.com/office/word/2010/wordml" xmlns:w15="http://schemas.microsoft.com/office/word/2012/wordml" xmlns:wpg="http://schemas.microsoft.com/office/word/2010/wordprocessingGroup" xmlns:wpi="http://schemas.microsoft.com/office/word/2010/wordprocessingInk" xmlns:wne="http://schemas.microsoft.com/office/word/2006/wordml" xmlns:wps="http://schemas.microsoft.com/office/word/2010/wordprocessingShape" mc:Ignorable="w14 w15 wp14">
+<w:document xmlns:wpc="http://schemas.microsoft.com/office/word/2010/wordprocessingCanvas" xmlns:cx="http://schemas.microsoft.com/office/drawing/2014/chartex" xmlns:cx1="http://schemas.microsoft.com/office/drawing/2015/9/8/chartex" xmlns:cx2="http://schemas.microsoft.com/office/drawing/2015/10/21/chartex" xmlns:cx3="http://schemas.microsoft.com/office/drawing/2016/5/9/chartex" xmlns:cx4="http://schemas.microsoft.com/office/drawing/2016/5/10/chartex" xmlns:cx5="http://schemas.microsoft.com/office/drawing/2016/5/11/chartex" xmlns:cx6="http://schemas.microsoft.com/office/drawing/2016/5/12/chartex" xmlns:cx7="http://schemas.microsoft.com/office/drawing/2016/5/13/chartex" xmlns:cx8="http://schemas.microsoft.com/office/drawing/2016/5/14/chartex" xmlns:mc="http://schemas.openxmlformats.org/markup-compatibility/2006" xmlns:aink="http://schemas.microsoft.com/office/drawing/2016/ink" xmlns:am3d="http://schemas.microsoft.com/office/drawing/2017/model3d" xmlns:o="urn:schemas-microsoft-com:office:office" xmlns:r="http://schemas.openxmlformats.org/officeDocument/2006/relationships" xmlns:m="http://schemas.openxmlformats.org/officeDocument/2006/math" xmlns:v="urn:schemas-microsoft-com:vml" xmlns:wp14="http://schemas.microsoft.com/office/word/2010/wordprocessingDrawing" xmlns:wp="http://schemas.openxmlformats.org/drawingml/2006/wordprocessingDrawing" xmlns:w10="urn:schemas-microsoft-com:office:word" xmlns:w="http://schemas.openxmlformats.org/wordprocessingml/2006/main" xmlns:w14="http://schemas.microsoft.com/office/word/2010/wordml" xmlns:w15="http://schemas.microsoft.com/office/word/2012/wordml" xmlns:w16cid="http://schemas.microsoft.com/office/word/2016/wordml/cid" xmlns:w16se="http://schemas.microsoft.com/office/word/2015/wordml/symex" xmlns:wpg="http://schemas.microsoft.com/office/word/2010/wordprocessingGroup" xmlns:wpi="http://schemas.microsoft.com/office/word/2010/wordprocessingInk" xmlns:wne="http://schemas.microsoft.com/office/word/2006/wordml" xmlns:wps="http://schemas.microsoft.com/office/word/2010/wordprocessingShape" mc:Ignorable="w14 w15 w16se w16cid wp14">
   <w:body>
     <w:p>
       <w:r>
@@ -248,7 +248,7 @@
     </w:p>
     <w:tbl>
       <w:tblPr>
-        <w:tblStyle w:val="TableGrid"/>
+        <w:tblStyle w:val="Tabelraster"/>
         <w:tblW w:w="0" w:type="auto"/>
         <w:tblLook w:val="04A0" w:firstRow="1" w:lastRow="0" w:firstColumn="1" w:lastColumn="0" w:noHBand="0" w:noVBand="1"/>
       </w:tblPr>
@@ -659,7 +659,7 @@
     </w:p>
     <w:p>
       <w:pPr>
-        <w:pStyle w:val="ListParagraph"/>
+        <w:pStyle w:val="Lijstalinea"/>
         <w:numPr>
           <w:ilvl w:val="0"/>
           <w:numId w:val="2"/>
@@ -671,7 +671,7 @@
     </w:p>
     <w:p>
       <w:pPr>
-        <w:pStyle w:val="ListParagraph"/>
+        <w:pStyle w:val="Lijstalinea"/>
         <w:numPr>
           <w:ilvl w:val="0"/>
           <w:numId w:val="2"/>
@@ -683,7 +683,7 @@
     </w:p>
     <w:p>
       <w:pPr>
-        <w:pStyle w:val="ListParagraph"/>
+        <w:pStyle w:val="Lijstalinea"/>
         <w:numPr>
           <w:ilvl w:val="0"/>
           <w:numId w:val="2"/>
@@ -695,7 +695,7 @@
     </w:p>
     <w:p>
       <w:pPr>
-        <w:pStyle w:val="ListParagraph"/>
+        <w:pStyle w:val="Lijstalinea"/>
         <w:numPr>
           <w:ilvl w:val="0"/>
           <w:numId w:val="2"/>
@@ -713,7 +713,7 @@
     </w:p>
     <w:p>
       <w:pPr>
-        <w:pStyle w:val="ListParagraph"/>
+        <w:pStyle w:val="Lijstalinea"/>
         <w:numPr>
           <w:ilvl w:val="0"/>
           <w:numId w:val="2"/>
@@ -725,7 +725,7 @@
     </w:p>
     <w:p>
       <w:pPr>
-        <w:pStyle w:val="ListParagraph"/>
+        <w:pStyle w:val="Lijstalinea"/>
         <w:numPr>
           <w:ilvl w:val="0"/>
           <w:numId w:val="2"/>
@@ -737,7 +737,7 @@
     </w:p>
     <w:p>
       <w:pPr>
-        <w:pStyle w:val="ListParagraph"/>
+        <w:pStyle w:val="Lijstalinea"/>
         <w:numPr>
           <w:ilvl w:val="0"/>
           <w:numId w:val="2"/>
@@ -761,7 +761,7 @@
     </w:p>
     <w:p>
       <w:pPr>
-        <w:pStyle w:val="ListParagraph"/>
+        <w:pStyle w:val="Lijstalinea"/>
         <w:numPr>
           <w:ilvl w:val="0"/>
           <w:numId w:val="2"/>
@@ -773,7 +773,7 @@
     </w:p>
     <w:p>
       <w:pPr>
-        <w:pStyle w:val="ListParagraph"/>
+        <w:pStyle w:val="Lijstalinea"/>
         <w:numPr>
           <w:ilvl w:val="0"/>
           <w:numId w:val="2"/>
@@ -785,7 +785,7 @@
     </w:p>
     <w:p>
       <w:pPr>
-        <w:pStyle w:val="ListParagraph"/>
+        <w:pStyle w:val="Lijstalinea"/>
         <w:numPr>
           <w:ilvl w:val="0"/>
           <w:numId w:val="2"/>
@@ -1289,11 +1289,6 @@
       </w:r>
     </w:p>
     <w:p>
-      <w:pPr>
-        <w:rPr>
-          <w:lang w:val="en-GB"/>
-        </w:rPr>
-      </w:pPr>
       <w:r>
         <w:t>Welke kwetsbaarheden kunnen voorkomen op een website?</w:t>
       </w:r>
@@ -1452,37 +1447,32 @@
       </w:r>
     </w:p>
     <w:p>
+      <w:r>
+        <w:t xml:space="preserve">A6 </w:t>
+      </w:r>
+      <w:r>
+        <w:t>Sensitive Data Exposure</w:t>
+      </w:r>
+    </w:p>
+    <w:p>
+      <w:r>
+        <w:t xml:space="preserve">Sensitive Data Exposure gaat over gevoelige data dat blootgesteld is en dus publiekelijk beschikbaar is voor iedereen.  Gevoelige data is kostbare data dat de eigenaar liever niet openbaar deelt met de </w:t>
+      </w:r>
+      <w:r>
+        <w:lastRenderedPageBreak/>
+        <w:t>buitenwereld, maar liever verbogen wilt houden om veiligheidsredenen. Dit betreft bank informatie (creditkaart nummer, rekeningnummer), patiënt informatie, persoonlijke informatie (BSN, adresgegevens), onlinegegevens (gebruikersnamen, wachtwoorden). Het verliezen van deze gevoelige data kunnen gevolgen hebben tot financiële schade, identiteit fraude en afname van consumentenvertrouwen. Er zijn verschillende oorzaken van deze kwetsbaarheid een veel voorkomende vorm is een matig beveiligd Tansport laag (TLP). Het transport laag beheert de communicatie tussen twee cliënt computers, als deze niet goed beveiligd is dan kunnen hackers hiervan misbruik maken en een zogeheten “man in the middle attack” uitvoeren. Hierbij maken zij verbinding met de slecht beveiligde TLP-verbinding en onderscheppen zij de gevoelige data.</w:t>
+      </w:r>
+    </w:p>
+    <w:p>
       <w:pPr>
         <w:rPr>
           <w:lang w:val="en-GB"/>
         </w:rPr>
       </w:pPr>
       <w:r>
-        <w:t xml:space="preserve">A6 </w:t>
-      </w:r>
-      <w:r>
         <w:rPr>
           <w:lang w:val="en-GB"/>
         </w:rPr>
-        <w:t>Sensitive Data Exposure</w:t>
-      </w:r>
-    </w:p>
-    <w:p>
-      <w:r>
-        <w:t xml:space="preserve">Sensitive Data Exposure gaat over gevoelige data dat blootgesteld is en dus publiekelijk beschikbaar is voor iedereen.  Gevoelige data is kostbare data dat de eigenaar liever niet openbaar deelt met de </w:t>
-      </w:r>
-      <w:r>
-        <w:lastRenderedPageBreak/>
-        <w:t>buitenwereld, maar liever verbogen wilt houden om veiligheidsredenen. Dit betreft bank informatie (creditkaart nummer, rekeningnummer), patiënt informatie, persoonlijke informatie (BSN, adresgegevens), onlinegegevens (gebruikersnamen, wachtwoorden). Het verliezen van deze gevoelige data kunnen gevolgen hebben tot financiële schade, identiteit fraude en afname van consumentenvertrouwen. Er zijn verschillende oorzaken van deze kwetsbaarheid een veel voorkomende vorm is een matig beveiligd Tansport laag (TLP). Het transport laag beheert de communicatie tussen twee cliënt computers, als deze niet goed beveiligd is dan kunnen hackers hiervan misbruik maken en een zogeheten “man in the middle attack” uitvoeren. Hierbij maken zij verbinding met de slecht beveiligde TLP-verbinding en onderscheppen zij de gevoelige data.</w:t>
-      </w:r>
-    </w:p>
-    <w:p>
-      <w:pPr>
-        <w:rPr>
-          <w:lang w:val="en-GB"/>
-        </w:rPr>
-      </w:pPr>
-      <w:r>
         <w:t xml:space="preserve">A7 </w:t>
       </w:r>
       <w:r>
@@ -1498,7 +1488,15 @@
       </w:r>
     </w:p>
     <w:p>
-      <w:r>
+      <w:pPr>
+        <w:rPr>
+          <w:lang w:val="en-GB"/>
+        </w:rPr>
+      </w:pPr>
+      <w:r>
+        <w:rPr>
+          <w:lang w:val="en-GB"/>
+        </w:rPr>
         <w:t xml:space="preserve">A8 </w:t>
       </w:r>
       <w:r>
@@ -1510,19 +1508,35 @@
     </w:p>
     <w:p>
       <w:r>
+        <w:t>Cross Site Request Forgery Attacks</w:t>
+      </w:r>
+    </w:p>
+    <w:p>
+      <w:pPr>
         <w:rPr>
           <w:lang w:val="en-GB"/>
         </w:rPr>
-        <w:t>Cross Site Request Forgery Attacks</w:t>
-      </w:r>
-    </w:p>
-    <w:p>
-      <w:r>
-        <w:t>CSRF is een veel exploiteerde kwetsbaarheid die het mogelijk maakt voor hackers om de gedupeerde gebruikers te forceren om actie uit te laten voeren in een webapplicatie, terwijl zij er niets van afweten. Hackers misbruiken deze kwetsbaarheid op websites waar gevoelige data gewaarborgd wordt en die veel functionaliteiten biedt om deze data te beheren. Onder websites die de hackers als meestal als doelwit kiezen behoren social media, online bankier en webshops. Uit een report van IBM is gebleken dat van alle geteste webapplicaties (900 dynamische webapplicaties) waren er 23% kwetsbaar tegen CSRF-aanvallen [IBM X-Force Threat Intelligence, 2014 2Q]. Het onderzoek is verricht door de IBM Hosted Application Security Managementservice (HASM).</w:t>
-      </w:r>
-    </w:p>
-    <w:p>
-      <w:r>
+      </w:pPr>
+      <w:r>
+        <w:t xml:space="preserve">CSRF is een veel exploiteerde kwetsbaarheid die het mogelijk maakt voor hackers om de gedupeerde gebruikers te forceren om actie uit te laten voeren in een webapplicatie, terwijl zij er niets van afweten. Hackers misbruiken deze kwetsbaarheid op websites waar gevoelige data gewaarborgd wordt en die veel functionaliteiten biedt om deze data te beheren. Onder websites die de hackers als meestal als doelwit kiezen behoren social media, online bankier en webshops. Uit een report van IBM is gebleken dat van alle geteste webapplicaties (900 dynamische webapplicaties) waren er 23% kwetsbaar tegen CSRF-aanvallen [IBM X-Force Threat Intelligence, 2014 2Q]. </w:t>
+      </w:r>
+      <w:r>
+        <w:rPr>
+          <w:lang w:val="en-GB"/>
+        </w:rPr>
+        <w:t>Het onderzoek is verricht door de IBM Hosted Application Security Managementservice (HASM).</w:t>
+      </w:r>
+    </w:p>
+    <w:p>
+      <w:pPr>
+        <w:rPr>
+          <w:lang w:val="en-GB"/>
+        </w:rPr>
+      </w:pPr>
+      <w:r>
+        <w:rPr>
+          <w:lang w:val="en-GB"/>
+        </w:rPr>
         <w:t xml:space="preserve">A9 </w:t>
       </w:r>
       <w:r>
@@ -1541,18 +1555,10 @@
       </w:r>
     </w:p>
     <w:p>
-      <w:pPr>
-        <w:rPr>
-          <w:lang w:val="en-GB"/>
-        </w:rPr>
-      </w:pPr>
       <w:r>
         <w:t xml:space="preserve">A10 </w:t>
       </w:r>
       <w:r>
-        <w:rPr>
-          <w:lang w:val="en-GB"/>
-        </w:rPr>
         <w:t>Unvalidated Redirects and Forwards</w:t>
       </w:r>
     </w:p>
@@ -1621,7 +1627,7 @@
     </w:p>
     <w:p>
       <w:pPr>
-        <w:pStyle w:val="ListParagraph"/>
+        <w:pStyle w:val="Lijstalinea"/>
         <w:numPr>
           <w:ilvl w:val="0"/>
           <w:numId w:val="1"/>
@@ -1633,7 +1639,7 @@
     </w:p>
     <w:p>
       <w:pPr>
-        <w:pStyle w:val="ListParagraph"/>
+        <w:pStyle w:val="Lijstalinea"/>
         <w:numPr>
           <w:ilvl w:val="0"/>
           <w:numId w:val="1"/>
@@ -1645,7 +1651,7 @@
     </w:p>
     <w:p>
       <w:pPr>
-        <w:pStyle w:val="ListParagraph"/>
+        <w:pStyle w:val="Lijstalinea"/>
         <w:numPr>
           <w:ilvl w:val="0"/>
           <w:numId w:val="1"/>
@@ -1780,22 +1786,42 @@
       </w:r>
     </w:p>
     <w:p>
-      <w:r>
+      <w:pPr>
+        <w:rPr>
+          <w:lang w:val="en-GB"/>
+        </w:rPr>
+      </w:pPr>
+      <w:r>
+        <w:rPr>
+          <w:lang w:val="en-GB"/>
+        </w:rPr>
         <w:lastRenderedPageBreak/>
         <w:t>Symantec rapport 2017</w:t>
       </w:r>
     </w:p>
     <w:p>
       <w:r>
+        <w:rPr>
+          <w:lang w:val="en-GB"/>
+        </w:rPr>
         <w:t>In april 2017 bracht Sym</w:t>
       </w:r>
       <w:r>
+        <w:rPr>
+          <w:lang w:val="en-GB"/>
+        </w:rPr>
         <w:t>antic de Internet Security Threat Re</w:t>
       </w:r>
       <w:r>
+        <w:rPr>
+          <w:lang w:val="en-GB"/>
+        </w:rPr>
         <w:t>port uit</w:t>
       </w:r>
       <w:r>
+        <w:rPr>
+          <w:lang w:val="en-GB"/>
+        </w:rPr>
         <w:t xml:space="preserve">. </w:t>
       </w:r>
       <w:r>
@@ -2355,7 +2381,7 @@
     </w:p>
     <w:p>
       <w:pPr>
-        <w:pStyle w:val="ListParagraph"/>
+        <w:pStyle w:val="Lijstalinea"/>
         <w:numPr>
           <w:ilvl w:val="0"/>
           <w:numId w:val="3"/>
@@ -2367,7 +2393,7 @@
     </w:p>
     <w:p>
       <w:pPr>
-        <w:pStyle w:val="ListParagraph"/>
+        <w:pStyle w:val="Lijstalinea"/>
         <w:numPr>
           <w:ilvl w:val="0"/>
           <w:numId w:val="3"/>
@@ -2735,7 +2761,7 @@
     </w:p>
     <w:p>
       <w:pPr>
-        <w:pStyle w:val="ListParagraph"/>
+        <w:pStyle w:val="Lijstalinea"/>
         <w:numPr>
           <w:ilvl w:val="0"/>
           <w:numId w:val="4"/>
@@ -2764,7 +2790,7 @@
     </w:p>
     <w:p>
       <w:pPr>
-        <w:pStyle w:val="ListParagraph"/>
+        <w:pStyle w:val="Lijstalinea"/>
         <w:numPr>
           <w:ilvl w:val="0"/>
           <w:numId w:val="4"/>
@@ -2776,7 +2802,7 @@
     </w:p>
     <w:p>
       <w:pPr>
-        <w:pStyle w:val="ListParagraph"/>
+        <w:pStyle w:val="Lijstalinea"/>
         <w:numPr>
           <w:ilvl w:val="0"/>
           <w:numId w:val="4"/>
@@ -2788,7 +2814,7 @@
     </w:p>
     <w:p>
       <w:pPr>
-        <w:pStyle w:val="ListParagraph"/>
+        <w:pStyle w:val="Lijstalinea"/>
         <w:numPr>
           <w:ilvl w:val="0"/>
           <w:numId w:val="4"/>
@@ -2803,7 +2829,7 @@
     </w:p>
     <w:p>
       <w:pPr>
-        <w:pStyle w:val="ListParagraph"/>
+        <w:pStyle w:val="Lijstalinea"/>
         <w:numPr>
           <w:ilvl w:val="0"/>
           <w:numId w:val="4"/>
@@ -2815,7 +2841,7 @@
     </w:p>
     <w:p>
       <w:pPr>
-        <w:pStyle w:val="ListParagraph"/>
+        <w:pStyle w:val="Lijstalinea"/>
         <w:numPr>
           <w:ilvl w:val="0"/>
           <w:numId w:val="4"/>
@@ -2827,7 +2853,7 @@
     </w:p>
     <w:p>
       <w:pPr>
-        <w:pStyle w:val="ListParagraph"/>
+        <w:pStyle w:val="Lijstalinea"/>
         <w:numPr>
           <w:ilvl w:val="0"/>
           <w:numId w:val="4"/>
@@ -2853,7 +2879,7 @@
     </w:p>
     <w:p>
       <w:pPr>
-        <w:pStyle w:val="ListParagraph"/>
+        <w:pStyle w:val="Lijstalinea"/>
         <w:numPr>
           <w:ilvl w:val="0"/>
           <w:numId w:val="5"/>
@@ -2865,7 +2891,7 @@
     </w:p>
     <w:p>
       <w:pPr>
-        <w:pStyle w:val="ListParagraph"/>
+        <w:pStyle w:val="Lijstalinea"/>
         <w:numPr>
           <w:ilvl w:val="0"/>
           <w:numId w:val="5"/>
@@ -2877,7 +2903,7 @@
     </w:p>
     <w:p>
       <w:pPr>
-        <w:pStyle w:val="ListParagraph"/>
+        <w:pStyle w:val="Lijstalinea"/>
         <w:numPr>
           <w:ilvl w:val="0"/>
           <w:numId w:val="5"/>
@@ -2889,7 +2915,7 @@
     </w:p>
     <w:p>
       <w:pPr>
-        <w:pStyle w:val="ListParagraph"/>
+        <w:pStyle w:val="Lijstalinea"/>
         <w:numPr>
           <w:ilvl w:val="0"/>
           <w:numId w:val="5"/>
@@ -2901,7 +2927,7 @@
     </w:p>
     <w:p>
       <w:pPr>
-        <w:pStyle w:val="ListParagraph"/>
+        <w:pStyle w:val="Lijstalinea"/>
         <w:numPr>
           <w:ilvl w:val="1"/>
           <w:numId w:val="5"/>
@@ -2913,7 +2939,7 @@
     </w:p>
     <w:p>
       <w:pPr>
-        <w:pStyle w:val="ListParagraph"/>
+        <w:pStyle w:val="Lijstalinea"/>
         <w:numPr>
           <w:ilvl w:val="1"/>
           <w:numId w:val="5"/>
@@ -2925,7 +2951,7 @@
     </w:p>
     <w:p>
       <w:pPr>
-        <w:pStyle w:val="ListParagraph"/>
+        <w:pStyle w:val="Lijstalinea"/>
         <w:numPr>
           <w:ilvl w:val="1"/>
           <w:numId w:val="5"/>
@@ -2977,7 +3003,7 @@
     </w:p>
     <w:p>
       <w:pPr>
-        <w:pStyle w:val="ListParagraph"/>
+        <w:pStyle w:val="Lijstalinea"/>
         <w:numPr>
           <w:ilvl w:val="0"/>
           <w:numId w:val="6"/>
@@ -2989,7 +3015,7 @@
     </w:p>
     <w:p>
       <w:pPr>
-        <w:pStyle w:val="ListParagraph"/>
+        <w:pStyle w:val="Lijstalinea"/>
         <w:numPr>
           <w:ilvl w:val="0"/>
           <w:numId w:val="6"/>
@@ -3001,7 +3027,7 @@
     </w:p>
     <w:p>
       <w:pPr>
-        <w:pStyle w:val="ListParagraph"/>
+        <w:pStyle w:val="Lijstalinea"/>
         <w:numPr>
           <w:ilvl w:val="0"/>
           <w:numId w:val="6"/>
@@ -3013,7 +3039,7 @@
     </w:p>
     <w:p>
       <w:pPr>
-        <w:pStyle w:val="ListParagraph"/>
+        <w:pStyle w:val="Lijstalinea"/>
         <w:numPr>
           <w:ilvl w:val="0"/>
           <w:numId w:val="6"/>
@@ -3034,7 +3060,7 @@
     </w:p>
     <w:tbl>
       <w:tblPr>
-        <w:tblStyle w:val="TableGrid"/>
+        <w:tblStyle w:val="Tabelraster"/>
         <w:tblW w:w="0" w:type="auto"/>
         <w:tblLook w:val="04A0" w:firstRow="1" w:lastRow="0" w:firstColumn="1" w:lastColumn="0" w:noHBand="0" w:noVBand="1"/>
       </w:tblPr>
@@ -3173,7 +3199,7 @@
     <w:p/>
     <w:tbl>
       <w:tblPr>
-        <w:tblStyle w:val="TableGrid"/>
+        <w:tblStyle w:val="Tabelraster"/>
         <w:tblW w:w="0" w:type="auto"/>
         <w:tblLook w:val="04A0" w:firstRow="1" w:lastRow="0" w:firstColumn="1" w:lastColumn="0" w:noHBand="0" w:noVBand="1"/>
       </w:tblPr>
@@ -3367,7 +3393,7 @@
     <w:p/>
     <w:tbl>
       <w:tblPr>
-        <w:tblStyle w:val="TableGrid"/>
+        <w:tblStyle w:val="Tabelraster"/>
         <w:tblW w:w="0" w:type="auto"/>
         <w:tblLook w:val="04A0" w:firstRow="1" w:lastRow="0" w:firstColumn="1" w:lastColumn="0" w:noHBand="0" w:noVBand="1"/>
       </w:tblPr>
@@ -3524,7 +3550,7 @@
     <w:p/>
     <w:tbl>
       <w:tblPr>
-        <w:tblStyle w:val="TableGrid"/>
+        <w:tblStyle w:val="Tabelraster"/>
         <w:tblW w:w="0" w:type="auto"/>
         <w:tblLook w:val="04A0" w:firstRow="1" w:lastRow="0" w:firstColumn="1" w:lastColumn="0" w:noHBand="0" w:noVBand="1"/>
       </w:tblPr>
@@ -3679,7 +3705,7 @@
     </w:p>
     <w:p>
       <w:pPr>
-        <w:pStyle w:val="ListParagraph"/>
+        <w:pStyle w:val="Lijstalinea"/>
         <w:numPr>
           <w:ilvl w:val="0"/>
           <w:numId w:val="7"/>
@@ -3703,7 +3729,7 @@
     </w:p>
     <w:p>
       <w:pPr>
-        <w:pStyle w:val="ListParagraph"/>
+        <w:pStyle w:val="Lijstalinea"/>
         <w:numPr>
           <w:ilvl w:val="0"/>
           <w:numId w:val="7"/>
@@ -3723,7 +3749,7 @@
     </w:p>
     <w:p>
       <w:pPr>
-        <w:pStyle w:val="ListParagraph"/>
+        <w:pStyle w:val="Lijstalinea"/>
         <w:numPr>
           <w:ilvl w:val="0"/>
           <w:numId w:val="7"/>
@@ -3735,7 +3761,7 @@
     </w:p>
     <w:p>
       <w:pPr>
-        <w:pStyle w:val="ListParagraph"/>
+        <w:pStyle w:val="Lijstalinea"/>
         <w:numPr>
           <w:ilvl w:val="0"/>
           <w:numId w:val="7"/>
@@ -3747,7 +3773,7 @@
     </w:p>
     <w:p>
       <w:pPr>
-        <w:pStyle w:val="ListParagraph"/>
+        <w:pStyle w:val="Lijstalinea"/>
         <w:numPr>
           <w:ilvl w:val="0"/>
           <w:numId w:val="7"/>
@@ -3769,7 +3795,7 @@
     </w:p>
     <w:p>
       <w:pPr>
-        <w:pStyle w:val="ListParagraph"/>
+        <w:pStyle w:val="Lijstalinea"/>
         <w:numPr>
           <w:ilvl w:val="0"/>
           <w:numId w:val="5"/>
@@ -3787,7 +3813,7 @@
     </w:p>
     <w:p>
       <w:pPr>
-        <w:pStyle w:val="ListParagraph"/>
+        <w:pStyle w:val="Lijstalinea"/>
         <w:numPr>
           <w:ilvl w:val="0"/>
           <w:numId w:val="5"/>
@@ -3799,7 +3825,7 @@
     </w:p>
     <w:p>
       <w:pPr>
-        <w:pStyle w:val="ListParagraph"/>
+        <w:pStyle w:val="Lijstalinea"/>
         <w:numPr>
           <w:ilvl w:val="0"/>
           <w:numId w:val="5"/>
@@ -3811,7 +3837,7 @@
     </w:p>
     <w:p>
       <w:pPr>
-        <w:pStyle w:val="ListParagraph"/>
+        <w:pStyle w:val="Lijstalinea"/>
         <w:numPr>
           <w:ilvl w:val="0"/>
           <w:numId w:val="5"/>
@@ -3823,7 +3849,7 @@
     </w:p>
     <w:p>
       <w:pPr>
-        <w:pStyle w:val="ListParagraph"/>
+        <w:pStyle w:val="Lijstalinea"/>
         <w:numPr>
           <w:ilvl w:val="1"/>
           <w:numId w:val="5"/>
@@ -3835,7 +3861,7 @@
     </w:p>
     <w:p>
       <w:pPr>
-        <w:pStyle w:val="ListParagraph"/>
+        <w:pStyle w:val="Lijstalinea"/>
         <w:numPr>
           <w:ilvl w:val="1"/>
           <w:numId w:val="5"/>
@@ -3847,7 +3873,7 @@
     </w:p>
     <w:p>
       <w:pPr>
-        <w:pStyle w:val="ListParagraph"/>
+        <w:pStyle w:val="Lijstalinea"/>
         <w:numPr>
           <w:ilvl w:val="1"/>
           <w:numId w:val="5"/>
@@ -3905,7 +3931,7 @@
     </w:p>
     <w:tbl>
       <w:tblPr>
-        <w:tblStyle w:val="TableGrid"/>
+        <w:tblStyle w:val="Tabelraster"/>
         <w:tblW w:w="0" w:type="auto"/>
         <w:tblLook w:val="04A0" w:firstRow="1" w:lastRow="0" w:firstColumn="1" w:lastColumn="0" w:noHBand="0" w:noVBand="1"/>
       </w:tblPr>
@@ -4128,7 +4154,7 @@
     <w:p/>
     <w:tbl>
       <w:tblPr>
-        <w:tblStyle w:val="TableGrid"/>
+        <w:tblStyle w:val="Tabelraster"/>
         <w:tblW w:w="0" w:type="auto"/>
         <w:tblLook w:val="04A0" w:firstRow="1" w:lastRow="0" w:firstColumn="1" w:lastColumn="0" w:noHBand="0" w:noVBand="1"/>
       </w:tblPr>
@@ -4241,7 +4267,7 @@
     <w:p/>
     <w:tbl>
       <w:tblPr>
-        <w:tblStyle w:val="TableGrid"/>
+        <w:tblStyle w:val="Tabelraster"/>
         <w:tblW w:w="0" w:type="auto"/>
         <w:tblLook w:val="04A0" w:firstRow="1" w:lastRow="0" w:firstColumn="1" w:lastColumn="0" w:noHBand="0" w:noVBand="1"/>
       </w:tblPr>
@@ -4492,7 +4518,7 @@
     <w:p/>
     <w:tbl>
       <w:tblPr>
-        <w:tblStyle w:val="TableGrid"/>
+        <w:tblStyle w:val="Tabelraster"/>
         <w:tblW w:w="0" w:type="auto"/>
         <w:tblLook w:val="04A0" w:firstRow="1" w:lastRow="0" w:firstColumn="1" w:lastColumn="0" w:noHBand="0" w:noVBand="1"/>
       </w:tblPr>
@@ -4759,7 +4785,7 @@
     <w:p/>
     <w:tbl>
       <w:tblPr>
-        <w:tblStyle w:val="TableGrid"/>
+        <w:tblStyle w:val="Tabelraster"/>
         <w:tblW w:w="0" w:type="auto"/>
         <w:tblLook w:val="04A0" w:firstRow="1" w:lastRow="0" w:firstColumn="1" w:lastColumn="0" w:noHBand="0" w:noVBand="1"/>
       </w:tblPr>
@@ -4873,7 +4899,7 @@
     <w:p/>
     <w:tbl>
       <w:tblPr>
-        <w:tblStyle w:val="TableGrid"/>
+        <w:tblStyle w:val="Tabelraster"/>
         <w:tblpPr w:leftFromText="141" w:rightFromText="141" w:vertAnchor="text" w:horzAnchor="margin" w:tblpY="8"/>
         <w:tblW w:w="0" w:type="auto"/>
         <w:tblLook w:val="04A0" w:firstRow="1" w:lastRow="0" w:firstColumn="1" w:lastColumn="0" w:noHBand="0" w:noVBand="1"/>
@@ -5584,128 +5610,75 @@
                             </w:r>
                           </w:p>
                           <w:p>
-                            <w:pPr>
-                              <w:rPr>
-                                <w:lang w:val="en-US"/>
-                              </w:rPr>
-                            </w:pPr>
                             <w:r>
                               <w:rPr>
                                 <w:b/>
-                                <w:lang w:val="en-US"/>
                               </w:rPr>
                               <w:t>Platform</w:t>
                             </w:r>
                             <w:r>
-                              <w:rPr>
-                                <w:lang w:val="en-US"/>
-                              </w:rPr>
                               <w:t>: WordPress</w:t>
                             </w:r>
                           </w:p>
                           <w:p>
-                            <w:pPr>
-                              <w:rPr>
-                                <w:lang w:val="en-US"/>
-                              </w:rPr>
-                            </w:pPr>
                             <w:r>
                               <w:rPr>
                                 <w:b/>
-                                <w:lang w:val="en-US"/>
                               </w:rPr>
                               <w:t>Markt</w:t>
                             </w:r>
                             <w:r>
-                              <w:rPr>
-                                <w:lang w:val="en-US"/>
-                              </w:rPr>
                               <w:t>: Kleding, survival</w:t>
                             </w:r>
                           </w:p>
                           <w:p>
-                            <w:pPr>
-                              <w:rPr>
-                                <w:lang w:val="en-US"/>
-                              </w:rPr>
-                            </w:pPr>
                             <w:r>
                               <w:rPr>
                                 <w:b/>
-                                <w:lang w:val="en-US"/>
                               </w:rPr>
                               <w:t>Aantal</w:t>
                             </w:r>
                             <w:r>
-                              <w:rPr>
-                                <w:lang w:val="en-US"/>
-                              </w:rPr>
                               <w:t xml:space="preserve"> </w:t>
                             </w:r>
                             <w:r>
                               <w:rPr>
                                 <w:b/>
-                                <w:lang w:val="en-US"/>
                               </w:rPr>
                               <w:t>klanten/accounts</w:t>
                             </w:r>
                             <w:r>
-                              <w:rPr>
-                                <w:lang w:val="en-US"/>
-                              </w:rPr>
                               <w:t xml:space="preserve">: 10.000 </w:t>
                             </w:r>
                           </w:p>
                           <w:p>
-                            <w:pPr>
-                              <w:rPr>
-                                <w:lang w:val="en-US"/>
-                              </w:rPr>
-                            </w:pPr>
                             <w:r>
                               <w:rPr>
                                 <w:b/>
-                                <w:lang w:val="en-US"/>
                               </w:rPr>
                               <w:t>Aantal</w:t>
                             </w:r>
                             <w:r>
-                              <w:rPr>
-                                <w:lang w:val="en-US"/>
-                              </w:rPr>
                               <w:t xml:space="preserve"> </w:t>
                             </w:r>
                             <w:r>
                               <w:rPr>
                                 <w:b/>
-                                <w:lang w:val="en-US"/>
                               </w:rPr>
                               <w:t>producten</w:t>
                             </w:r>
                             <w:r>
-                              <w:rPr>
-                                <w:lang w:val="en-US"/>
-                              </w:rPr>
                               <w:t>: 3000</w:t>
                             </w:r>
                           </w:p>
                           <w:p>
-                            <w:pPr>
-                              <w:rPr>
-                                <w:lang w:val="en-US"/>
-                              </w:rPr>
-                            </w:pPr>
                             <w:r>
                               <w:rPr>
                                 <w:b/>
-                                <w:lang w:val="en-US"/>
                               </w:rPr>
                               <w:t>Betaalmiddel</w:t>
                             </w:r>
                             <w:r>
-                              <w:rPr>
-                                <w:lang w:val="en-US"/>
-                              </w:rPr>
                               <w:t>: Ideal/paypal/creditcard</w:t>
                             </w:r>
                           </w:p>
@@ -5714,28 +5687,18 @@
                               <w:rPr>
                                 <w:b/>
                                 <w:u w:val="single"/>
-                                <w:lang w:val="en-US"/>
                               </w:rPr>
                             </w:pPr>
                             <w:r>
                               <w:rPr>
                                 <w:b/>
                                 <w:u w:val="single"/>
-                                <w:lang w:val="en-US"/>
                               </w:rPr>
                               <w:t>Probleem</w:t>
                             </w:r>
                           </w:p>
                           <w:p>
-                            <w:pPr>
-                              <w:rPr>
-                                <w:lang w:val="en-US"/>
-                              </w:rPr>
-                            </w:pPr>
                             <w:r>
-                              <w:rPr>
-                                <w:lang w:val="en-US"/>
-                              </w:rPr>
                               <w:t>De webshop gebruikt een extensie met een SQL injectie kwetsbaarheid. De eigenaar heft hier geen kennis over.</w:t>
                             </w:r>
                           </w:p>
@@ -5744,28 +5707,18 @@
                               <w:rPr>
                                 <w:b/>
                                 <w:u w:val="single"/>
-                                <w:lang w:val="en-US"/>
                               </w:rPr>
                             </w:pPr>
                             <w:r>
                               <w:rPr>
                                 <w:b/>
                                 <w:u w:val="single"/>
-                                <w:lang w:val="en-US"/>
                               </w:rPr>
                               <w:t xml:space="preserve">Risico </w:t>
                             </w:r>
                           </w:p>
                           <w:p>
-                            <w:pPr>
-                              <w:rPr>
-                                <w:lang w:val="en-US"/>
-                              </w:rPr>
-                            </w:pPr>
                             <w:r>
-                              <w:rPr>
-                                <w:lang w:val="en-US"/>
-                              </w:rPr>
                               <w:t>Hackers kunnen klantengegevens stelen door een databreach uit te voeren op de database.</w:t>
                             </w:r>
                           </w:p>
@@ -5785,11 +5738,11 @@
           </mc:Choice>
           <mc:Fallback>
             <w:pict>
-              <v:shapetype w14:anchorId="36D8A24D" id="_x0000_t202" coordsize="21600,21600" o:spt="202" path="m0,0l0,21600,21600,21600,21600,0xe">
+              <v:shapetype w14:anchorId="36D8A24D" id="_x0000_t202" coordsize="21600,21600" o:spt="202" path="m,l,21600r21600,l21600,xe">
                 <v:stroke joinstyle="miter"/>
                 <v:path gradientshapeok="t" o:connecttype="rect"/>
               </v:shapetype>
-              <v:shape id="Text Box 8" o:spid="_x0000_s1026" type="#_x0000_t202" style="position:absolute;margin-left:5.2pt;margin-top:8.05pt;width:450pt;height:279pt;z-index:251663360;visibility:visible;mso-wrap-style:square;mso-wrap-distance-left:9pt;mso-wrap-distance-top:0;mso-wrap-distance-right:9pt;mso-wrap-distance-bottom:0;mso-position-horizontal:absolute;mso-position-horizontal-relative:text;mso-position-vertical:absolute;mso-position-vertical-relative:text;v-text-anchor:top" o:gfxdata="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" filled="f" strokecolor="black [3213]">
+              <v:shape id="Text Box 8" o:spid="_x0000_s1026" type="#_x0000_t202" style="position:absolute;margin-left:5.2pt;margin-top:8.05pt;width:450pt;height:279pt;z-index:251663360;visibility:visible;mso-wrap-style:square;mso-wrap-distance-left:9pt;mso-wrap-distance-top:0;mso-wrap-distance-right:9pt;mso-wrap-distance-bottom:0;mso-position-horizontal:absolute;mso-position-horizontal-relative:text;mso-position-vertical:absolute;mso-position-vertical-relative:text;v-text-anchor:top" o:gfxdata="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" filled="f" strokecolor="black [3213]">
                 <v:textbox>
                   <w:txbxContent>
                     <w:p>
@@ -5833,128 +5786,75 @@
                       </w:r>
                     </w:p>
                     <w:p>
-                      <w:pPr>
-                        <w:rPr>
-                          <w:lang w:val="en-US"/>
-                        </w:rPr>
-                      </w:pPr>
                       <w:r>
                         <w:rPr>
                           <w:b/>
-                          <w:lang w:val="en-US"/>
                         </w:rPr>
                         <w:t>Platform</w:t>
                       </w:r>
                       <w:r>
-                        <w:rPr>
-                          <w:lang w:val="en-US"/>
-                        </w:rPr>
                         <w:t>: WordPress</w:t>
                       </w:r>
                     </w:p>
                     <w:p>
-                      <w:pPr>
-                        <w:rPr>
-                          <w:lang w:val="en-US"/>
-                        </w:rPr>
-                      </w:pPr>
                       <w:r>
                         <w:rPr>
                           <w:b/>
-                          <w:lang w:val="en-US"/>
                         </w:rPr>
                         <w:t>Markt</w:t>
                       </w:r>
                       <w:r>
-                        <w:rPr>
-                          <w:lang w:val="en-US"/>
-                        </w:rPr>
                         <w:t>: Kleding, survival</w:t>
                       </w:r>
                     </w:p>
                     <w:p>
-                      <w:pPr>
-                        <w:rPr>
-                          <w:lang w:val="en-US"/>
-                        </w:rPr>
-                      </w:pPr>
                       <w:r>
                         <w:rPr>
                           <w:b/>
-                          <w:lang w:val="en-US"/>
                         </w:rPr>
                         <w:t>Aantal</w:t>
                       </w:r>
                       <w:r>
-                        <w:rPr>
-                          <w:lang w:val="en-US"/>
-                        </w:rPr>
                         <w:t xml:space="preserve"> </w:t>
                       </w:r>
                       <w:r>
                         <w:rPr>
                           <w:b/>
-                          <w:lang w:val="en-US"/>
                         </w:rPr>
                         <w:t>klanten/accounts</w:t>
                       </w:r>
                       <w:r>
-                        <w:rPr>
-                          <w:lang w:val="en-US"/>
-                        </w:rPr>
                         <w:t xml:space="preserve">: 10.000 </w:t>
                       </w:r>
                     </w:p>
                     <w:p>
-                      <w:pPr>
-                        <w:rPr>
-                          <w:lang w:val="en-US"/>
-                        </w:rPr>
-                      </w:pPr>
                       <w:r>
                         <w:rPr>
                           <w:b/>
-                          <w:lang w:val="en-US"/>
                         </w:rPr>
                         <w:t>Aantal</w:t>
                       </w:r>
                       <w:r>
-                        <w:rPr>
-                          <w:lang w:val="en-US"/>
-                        </w:rPr>
                         <w:t xml:space="preserve"> </w:t>
                       </w:r>
                       <w:r>
                         <w:rPr>
                           <w:b/>
-                          <w:lang w:val="en-US"/>
                         </w:rPr>
                         <w:t>producten</w:t>
                       </w:r>
                       <w:r>
-                        <w:rPr>
-                          <w:lang w:val="en-US"/>
-                        </w:rPr>
                         <w:t>: 3000</w:t>
                       </w:r>
                     </w:p>
                     <w:p>
-                      <w:pPr>
-                        <w:rPr>
-                          <w:lang w:val="en-US"/>
-                        </w:rPr>
-                      </w:pPr>
                       <w:r>
                         <w:rPr>
                           <w:b/>
-                          <w:lang w:val="en-US"/>
                         </w:rPr>
                         <w:t>Betaalmiddel</w:t>
                       </w:r>
                       <w:r>
-                        <w:rPr>
-                          <w:lang w:val="en-US"/>
-                        </w:rPr>
                         <w:t>: Ideal/paypal/creditcard</w:t>
                       </w:r>
                     </w:p>
@@ -5963,28 +5863,18 @@
                         <w:rPr>
                           <w:b/>
                           <w:u w:val="single"/>
-                          <w:lang w:val="en-US"/>
                         </w:rPr>
                       </w:pPr>
                       <w:r>
                         <w:rPr>
                           <w:b/>
                           <w:u w:val="single"/>
-                          <w:lang w:val="en-US"/>
                         </w:rPr>
                         <w:t>Probleem</w:t>
                       </w:r>
                     </w:p>
                     <w:p>
-                      <w:pPr>
-                        <w:rPr>
-                          <w:lang w:val="en-US"/>
-                        </w:rPr>
-                      </w:pPr>
                       <w:r>
-                        <w:rPr>
-                          <w:lang w:val="en-US"/>
-                        </w:rPr>
                         <w:t>De webshop gebruikt een extensie met een SQL injectie kwetsbaarheid. De eigenaar heft hier geen kennis over.</w:t>
                       </w:r>
                     </w:p>
@@ -5993,28 +5883,18 @@
                         <w:rPr>
                           <w:b/>
                           <w:u w:val="single"/>
-                          <w:lang w:val="en-US"/>
                         </w:rPr>
                       </w:pPr>
                       <w:r>
                         <w:rPr>
                           <w:b/>
                           <w:u w:val="single"/>
-                          <w:lang w:val="en-US"/>
                         </w:rPr>
                         <w:t xml:space="preserve">Risico </w:t>
                       </w:r>
                     </w:p>
                     <w:p>
-                      <w:pPr>
-                        <w:rPr>
-                          <w:lang w:val="en-US"/>
-                        </w:rPr>
-                      </w:pPr>
                       <w:r>
-                        <w:rPr>
-                          <w:lang w:val="en-US"/>
-                        </w:rPr>
                         <w:t>Hackers kunnen klantengegevens stelen door een databreach uit te voeren op de database.</w:t>
                       </w:r>
                     </w:p>
@@ -6134,73 +6014,27 @@
                             </w:r>
                           </w:p>
                           <w:p>
-                            <w:pPr>
-                              <w:rPr>
-                                <w:lang w:val="en-US"/>
-                              </w:rPr>
-                            </w:pPr>
                             <w:r>
-                              <w:rPr>
-                                <w:lang w:val="en-US"/>
-                              </w:rPr>
                               <w:t>Platform: Magento</w:t>
                             </w:r>
                           </w:p>
                           <w:p>
-                            <w:pPr>
-                              <w:rPr>
-                                <w:lang w:val="en-US"/>
-                              </w:rPr>
-                            </w:pPr>
                             <w:r>
-                              <w:rPr>
-                                <w:lang w:val="en-US"/>
-                              </w:rPr>
-                              <w:t xml:space="preserve">Markt: Sport kleding, Tennis </w:t>
-                            </w:r>
-                            <w:r>
-                              <w:rPr>
-                                <w:lang w:val="en-US"/>
-                              </w:rPr>
-                              <w:t>accessoires</w:t>
+                              <w:t>Markt: Sport kleding, Tennis accessoires</w:t>
                             </w:r>
                           </w:p>
                           <w:p>
-                            <w:pPr>
-                              <w:rPr>
-                                <w:lang w:val="en-US"/>
-                              </w:rPr>
-                            </w:pPr>
                             <w:r>
-                              <w:rPr>
-                                <w:lang w:val="en-US"/>
-                              </w:rPr>
                               <w:t>Aantal klanten: 2500</w:t>
                             </w:r>
                           </w:p>
                           <w:p>
-                            <w:pPr>
-                              <w:rPr>
-                                <w:lang w:val="en-US"/>
-                              </w:rPr>
-                            </w:pPr>
                             <w:r>
-                              <w:rPr>
-                                <w:lang w:val="en-US"/>
-                              </w:rPr>
                               <w:t xml:space="preserve">Aantal producten: 700 </w:t>
                             </w:r>
                           </w:p>
                           <w:p>
-                            <w:pPr>
-                              <w:rPr>
-                                <w:lang w:val="en-US"/>
-                              </w:rPr>
-                            </w:pPr>
                             <w:r>
-                              <w:rPr>
-                                <w:lang w:val="en-US"/>
-                              </w:rPr>
                               <w:t>Betaalmiddel: Ideal/paypal/creditcard</w:t>
                             </w:r>
                           </w:p>
@@ -6208,27 +6042,17 @@
                             <w:pPr>
                               <w:rPr>
                                 <w:u w:val="single"/>
-                                <w:lang w:val="en-US"/>
                               </w:rPr>
                             </w:pPr>
                             <w:r>
                               <w:rPr>
                                 <w:u w:val="single"/>
-                                <w:lang w:val="en-US"/>
                               </w:rPr>
                               <w:t>Probleem</w:t>
                             </w:r>
                           </w:p>
                           <w:p>
-                            <w:pPr>
-                              <w:rPr>
-                                <w:lang w:val="en-US"/>
-                              </w:rPr>
-                            </w:pPr>
                             <w:r>
-                              <w:rPr>
-                                <w:lang w:val="en-US"/>
-                              </w:rPr>
                               <w:t>De webshop gebruikt een Magento extensie die de transacties uitvoert het bevat een onveilige formulier waar klanten hun betaalgegevens invoeren.</w:t>
                             </w:r>
                           </w:p>
@@ -6236,27 +6060,17 @@
                             <w:pPr>
                               <w:rPr>
                                 <w:u w:val="single"/>
-                                <w:lang w:val="en-US"/>
                               </w:rPr>
                             </w:pPr>
                             <w:r>
                               <w:rPr>
                                 <w:u w:val="single"/>
-                                <w:lang w:val="en-US"/>
                               </w:rPr>
                               <w:t xml:space="preserve">Risico </w:t>
                             </w:r>
                           </w:p>
                           <w:p>
-                            <w:pPr>
-                              <w:rPr>
-                                <w:lang w:val="en-US"/>
-                              </w:rPr>
-                            </w:pPr>
                             <w:r>
-                              <w:rPr>
-                                <w:lang w:val="en-US"/>
-                              </w:rPr>
                               <w:t xml:space="preserve">Als een niets vermoedende klant zijn betaalgegevens invoeren kunnen hackers XSS injecties uitvoeren om de gegevens te onderscheppen en te stelen. </w:t>
                             </w:r>
                           </w:p>
@@ -6279,7 +6093,7 @@
           </mc:Choice>
           <mc:Fallback>
             <w:pict>
-              <v:shape w14:anchorId="77542819" id="Text Box 9" o:spid="_x0000_s1027" type="#_x0000_t202" style="position:absolute;margin-left:-3.05pt;margin-top:19.55pt;width:450pt;height:278.75pt;z-index:251665408;visibility:visible;mso-wrap-style:square;mso-height-percent:0;mso-wrap-distance-left:9pt;mso-wrap-distance-top:0;mso-wrap-distance-right:9pt;mso-wrap-distance-bottom:0;mso-position-horizontal:absolute;mso-position-horizontal-relative:text;mso-position-vertical:absolute;mso-position-vertical-relative:text;mso-height-percent:0;mso-height-relative:margin;v-text-anchor:top" o:gfxdata="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" filled="f" strokecolor="black [3213]">
+              <v:shape w14:anchorId="77542819" id="Text Box 9" o:spid="_x0000_s1027" type="#_x0000_t202" style="position:absolute;margin-left:-3.05pt;margin-top:19.55pt;width:450pt;height:278.75pt;z-index:251665408;visibility:visible;mso-wrap-style:square;mso-height-percent:0;mso-wrap-distance-left:9pt;mso-wrap-distance-top:0;mso-wrap-distance-right:9pt;mso-wrap-distance-bottom:0;mso-position-horizontal:absolute;mso-position-horizontal-relative:text;mso-position-vertical:absolute;mso-position-vertical-relative:text;mso-height-percent:0;mso-height-relative:margin;v-text-anchor:top" o:gfxdata="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" filled="f" strokecolor="black [3213]">
                 <v:textbox>
                   <w:txbxContent>
                     <w:p>
@@ -6309,73 +6123,27 @@
                       </w:r>
                     </w:p>
                     <w:p>
-                      <w:pPr>
-                        <w:rPr>
-                          <w:lang w:val="en-US"/>
-                        </w:rPr>
-                      </w:pPr>
                       <w:r>
-                        <w:rPr>
-                          <w:lang w:val="en-US"/>
-                        </w:rPr>
                         <w:t>Platform: Magento</w:t>
                       </w:r>
                     </w:p>
                     <w:p>
-                      <w:pPr>
-                        <w:rPr>
-                          <w:lang w:val="en-US"/>
-                        </w:rPr>
-                      </w:pPr>
                       <w:r>
-                        <w:rPr>
-                          <w:lang w:val="en-US"/>
-                        </w:rPr>
-                        <w:t xml:space="preserve">Markt: Sport kleding, Tennis </w:t>
-                      </w:r>
-                      <w:r>
-                        <w:rPr>
-                          <w:lang w:val="en-US"/>
-                        </w:rPr>
-                        <w:t>accessoires</w:t>
+                        <w:t>Markt: Sport kleding, Tennis accessoires</w:t>
                       </w:r>
                     </w:p>
                     <w:p>
-                      <w:pPr>
-                        <w:rPr>
-                          <w:lang w:val="en-US"/>
-                        </w:rPr>
-                      </w:pPr>
                       <w:r>
-                        <w:rPr>
-                          <w:lang w:val="en-US"/>
-                        </w:rPr>
                         <w:t>Aantal klanten: 2500</w:t>
                       </w:r>
                     </w:p>
                     <w:p>
-                      <w:pPr>
-                        <w:rPr>
-                          <w:lang w:val="en-US"/>
-                        </w:rPr>
-                      </w:pPr>
                       <w:r>
-                        <w:rPr>
-                          <w:lang w:val="en-US"/>
-                        </w:rPr>
                         <w:t xml:space="preserve">Aantal producten: 700 </w:t>
                       </w:r>
                     </w:p>
                     <w:p>
-                      <w:pPr>
-                        <w:rPr>
-                          <w:lang w:val="en-US"/>
-                        </w:rPr>
-                      </w:pPr>
                       <w:r>
-                        <w:rPr>
-                          <w:lang w:val="en-US"/>
-                        </w:rPr>
                         <w:t>Betaalmiddel: Ideal/paypal/creditcard</w:t>
                       </w:r>
                     </w:p>
@@ -6383,27 +6151,17 @@
                       <w:pPr>
                         <w:rPr>
                           <w:u w:val="single"/>
-                          <w:lang w:val="en-US"/>
                         </w:rPr>
                       </w:pPr>
                       <w:r>
                         <w:rPr>
                           <w:u w:val="single"/>
-                          <w:lang w:val="en-US"/>
                         </w:rPr>
                         <w:t>Probleem</w:t>
                       </w:r>
                     </w:p>
                     <w:p>
-                      <w:pPr>
-                        <w:rPr>
-                          <w:lang w:val="en-US"/>
-                        </w:rPr>
-                      </w:pPr>
                       <w:r>
-                        <w:rPr>
-                          <w:lang w:val="en-US"/>
-                        </w:rPr>
                         <w:t>De webshop gebruikt een Magento extensie die de transacties uitvoert het bevat een onveilige formulier waar klanten hun betaalgegevens invoeren.</w:t>
                       </w:r>
                     </w:p>
@@ -6411,27 +6169,17 @@
                       <w:pPr>
                         <w:rPr>
                           <w:u w:val="single"/>
-                          <w:lang w:val="en-US"/>
                         </w:rPr>
                       </w:pPr>
                       <w:r>
                         <w:rPr>
                           <w:u w:val="single"/>
-                          <w:lang w:val="en-US"/>
                         </w:rPr>
                         <w:t xml:space="preserve">Risico </w:t>
                       </w:r>
                     </w:p>
                     <w:p>
-                      <w:pPr>
-                        <w:rPr>
-                          <w:lang w:val="en-US"/>
-                        </w:rPr>
-                      </w:pPr>
                       <w:r>
-                        <w:rPr>
-                          <w:lang w:val="en-US"/>
-                        </w:rPr>
                         <w:t xml:space="preserve">Als een niets vermoedende klant zijn betaalgegevens invoeren kunnen hackers XSS injecties uitvoeren om de gegevens te onderscheppen en te stelen. </w:t>
                       </w:r>
                     </w:p>
@@ -6525,7 +6273,7 @@
     </w:p>
     <w:p>
       <w:pPr>
-        <w:pStyle w:val="ListParagraph"/>
+        <w:pStyle w:val="Lijstalinea"/>
         <w:numPr>
           <w:ilvl w:val="0"/>
           <w:numId w:val="8"/>
@@ -6540,7 +6288,7 @@
     </w:p>
     <w:p>
       <w:pPr>
-        <w:pStyle w:val="ListParagraph"/>
+        <w:pStyle w:val="Lijstalinea"/>
         <w:numPr>
           <w:ilvl w:val="0"/>
           <w:numId w:val="8"/>
@@ -6552,7 +6300,7 @@
     </w:p>
     <w:p>
       <w:pPr>
-        <w:pStyle w:val="ListParagraph"/>
+        <w:pStyle w:val="Lijstalinea"/>
         <w:numPr>
           <w:ilvl w:val="0"/>
           <w:numId w:val="8"/>
@@ -6564,7 +6312,7 @@
     </w:p>
     <w:p>
       <w:pPr>
-        <w:pStyle w:val="ListParagraph"/>
+        <w:pStyle w:val="Lijstalinea"/>
         <w:numPr>
           <w:ilvl w:val="0"/>
           <w:numId w:val="8"/>
@@ -6709,30 +6457,73 @@
       </w:r>
     </w:p>
     <w:p>
-      <w:r>
+      <w:pPr>
+        <w:rPr>
+          <w:lang w:val="en-GB"/>
+        </w:rPr>
+      </w:pPr>
+      <w:r>
+        <w:rPr>
+          <w:lang w:val="en-GB"/>
+        </w:rPr>
         <w:t>Laravel Framework</w:t>
       </w:r>
     </w:p>
     <w:p>
-      <w:r>
+      <w:pPr>
+        <w:rPr>
+          <w:lang w:val="en-GB"/>
+        </w:rPr>
+      </w:pPr>
+      <w:r>
+        <w:rPr>
+          <w:lang w:val="en-GB"/>
+        </w:rPr>
         <w:t>MySQL</w:t>
       </w:r>
     </w:p>
     <w:p>
-      <w:r>
+      <w:pPr>
+        <w:rPr>
+          <w:lang w:val="en-GB"/>
+        </w:rPr>
+      </w:pPr>
+      <w:r>
+        <w:rPr>
+          <w:lang w:val="en-GB"/>
+        </w:rPr>
         <w:t>Dependencies</w:t>
       </w:r>
       <w:r>
+        <w:rPr>
+          <w:lang w:val="en-GB"/>
+        </w:rPr>
         <w:br/>
       </w:r>
     </w:p>
     <w:p>
-      <w:r>
+      <w:pPr>
+        <w:rPr>
+          <w:lang w:val="en-GB"/>
+        </w:rPr>
+      </w:pPr>
+      <w:r>
+        <w:rPr>
+          <w:lang w:val="en-GB"/>
+        </w:rPr>
         <w:br w:type="page"/>
       </w:r>
     </w:p>
     <w:p>
-      <w:r>
+      <w:pPr>
+        <w:rPr>
+          <w:lang w:val="en-GB"/>
+        </w:rPr>
+      </w:pPr>
+      <w:r>
+        <w:rPr>
+          <w:lang w:val="en-GB"/>
+        </w:rPr>
         <w:lastRenderedPageBreak/>
         <w:t>Wat is de web security scanner?</w:t>
       </w:r>
@@ -8078,7 +7869,7 @@
     </w:p>
     <w:p>
       <w:pPr>
-        <w:pStyle w:val="ListParagraph"/>
+        <w:pStyle w:val="Lijstalinea"/>
         <w:numPr>
           <w:ilvl w:val="0"/>
           <w:numId w:val="11"/>
@@ -8102,7 +7893,7 @@
     </w:p>
     <w:p>
       <w:pPr>
-        <w:pStyle w:val="ListParagraph"/>
+        <w:pStyle w:val="Lijstalinea"/>
         <w:numPr>
           <w:ilvl w:val="0"/>
           <w:numId w:val="11"/>
@@ -8129,7 +7920,7 @@
     </w:p>
     <w:p>
       <w:pPr>
-        <w:pStyle w:val="ListParagraph"/>
+        <w:pStyle w:val="Lijstalinea"/>
         <w:numPr>
           <w:ilvl w:val="0"/>
           <w:numId w:val="11"/>
@@ -8141,7 +7932,7 @@
     </w:p>
     <w:p>
       <w:pPr>
-        <w:pStyle w:val="ListParagraph"/>
+        <w:pStyle w:val="Lijstalinea"/>
         <w:numPr>
           <w:ilvl w:val="0"/>
           <w:numId w:val="11"/>
@@ -8228,7 +8019,7 @@
     </w:p>
     <w:p>
       <w:pPr>
-        <w:pStyle w:val="ListParagraph"/>
+        <w:pStyle w:val="Lijstalinea"/>
         <w:numPr>
           <w:ilvl w:val="0"/>
           <w:numId w:val="13"/>
@@ -8240,7 +8031,7 @@
     </w:p>
     <w:p>
       <w:pPr>
-        <w:pStyle w:val="ListParagraph"/>
+        <w:pStyle w:val="Lijstalinea"/>
         <w:numPr>
           <w:ilvl w:val="0"/>
           <w:numId w:val="13"/>
@@ -8260,7 +8051,7 @@
     </w:p>
     <w:p>
       <w:pPr>
-        <w:pStyle w:val="ListParagraph"/>
+        <w:pStyle w:val="Lijstalinea"/>
         <w:numPr>
           <w:ilvl w:val="0"/>
           <w:numId w:val="12"/>
@@ -8293,7 +8084,7 @@
     </w:p>
     <w:p>
       <w:pPr>
-        <w:pStyle w:val="ListParagraph"/>
+        <w:pStyle w:val="Lijstalinea"/>
         <w:numPr>
           <w:ilvl w:val="0"/>
           <w:numId w:val="12"/>
@@ -8314,7 +8105,7 @@
     </w:p>
     <w:p>
       <w:pPr>
-        <w:pStyle w:val="ListParagraph"/>
+        <w:pStyle w:val="Lijstalinea"/>
         <w:numPr>
           <w:ilvl w:val="0"/>
           <w:numId w:val="12"/>
@@ -8329,7 +8120,7 @@
     </w:p>
     <w:p>
       <w:pPr>
-        <w:pStyle w:val="ListParagraph"/>
+        <w:pStyle w:val="Lijstalinea"/>
         <w:numPr>
           <w:ilvl w:val="0"/>
           <w:numId w:val="12"/>
@@ -8354,7 +8145,7 @@
     </w:p>
     <w:p>
       <w:pPr>
-        <w:pStyle w:val="ListParagraph"/>
+        <w:pStyle w:val="Lijstalinea"/>
         <w:numPr>
           <w:ilvl w:val="0"/>
           <w:numId w:val="12"/>
@@ -8366,7 +8157,7 @@
     </w:p>
     <w:p>
       <w:pPr>
-        <w:pStyle w:val="ListParagraph"/>
+        <w:pStyle w:val="Lijstalinea"/>
         <w:numPr>
           <w:ilvl w:val="0"/>
           <w:numId w:val="12"/>
@@ -8378,7 +8169,7 @@
     </w:p>
     <w:p>
       <w:pPr>
-        <w:pStyle w:val="ListParagraph"/>
+        <w:pStyle w:val="Lijstalinea"/>
         <w:numPr>
           <w:ilvl w:val="0"/>
           <w:numId w:val="12"/>
@@ -8415,7 +8206,7 @@
     </w:p>
     <w:p>
       <w:pPr>
-        <w:pStyle w:val="ListParagraph"/>
+        <w:pStyle w:val="Lijstalinea"/>
         <w:numPr>
           <w:ilvl w:val="0"/>
           <w:numId w:val="14"/>
@@ -8430,7 +8221,7 @@
     </w:p>
     <w:p>
       <w:pPr>
-        <w:pStyle w:val="ListParagraph"/>
+        <w:pStyle w:val="Lijstalinea"/>
         <w:numPr>
           <w:ilvl w:val="0"/>
           <w:numId w:val="14"/>
@@ -8445,7 +8236,7 @@
     </w:p>
     <w:p>
       <w:pPr>
-        <w:pStyle w:val="ListParagraph"/>
+        <w:pStyle w:val="Lijstalinea"/>
         <w:numPr>
           <w:ilvl w:val="0"/>
           <w:numId w:val="14"/>
@@ -8460,7 +8251,7 @@
     </w:p>
     <w:p>
       <w:pPr>
-        <w:pStyle w:val="ListParagraph"/>
+        <w:pStyle w:val="Lijstalinea"/>
         <w:numPr>
           <w:ilvl w:val="0"/>
           <w:numId w:val="14"/>
@@ -8481,7 +8272,7 @@
     </w:p>
     <w:tbl>
       <w:tblPr>
-        <w:tblStyle w:val="TableGrid"/>
+        <w:tblStyle w:val="Tabelraster"/>
         <w:tblW w:w="0" w:type="auto"/>
         <w:tblLook w:val="04A0" w:firstRow="1" w:lastRow="0" w:firstColumn="1" w:lastColumn="0" w:noHBand="0" w:noVBand="1"/>
       </w:tblPr>
@@ -8505,7 +8296,15 @@
             <w:tcW w:w="1979" w:type="dxa"/>
           </w:tcPr>
           <w:p>
-            <w:r>
+            <w:pPr>
+              <w:rPr>
+                <w:lang w:val="en-GB"/>
+              </w:rPr>
+            </w:pPr>
+            <w:r>
+              <w:rPr>
+                <w:lang w:val="en-GB"/>
+              </w:rPr>
               <w:t>Prioriteit (M,S,C,W)</w:t>
             </w:r>
           </w:p>
@@ -8823,6 +8622,711 @@
       </w:tr>
     </w:tbl>
     <w:p/>
+    <w:p>
+      <w:r>
+        <w:br w:type="page"/>
+      </w:r>
+    </w:p>
+    <w:p>
+      <w:pPr>
+        <w:rPr>
+          <w:b/>
+        </w:rPr>
+      </w:pPr>
+      <w:r>
+        <w:rPr>
+          <w:b/>
+        </w:rPr>
+        <w:lastRenderedPageBreak/>
+        <w:t>Software architectuur</w:t>
+      </w:r>
+      <w:r>
+        <w:rPr>
+          <w:b/>
+        </w:rPr>
+        <w:t xml:space="preserve"> &amp; design</w:t>
+      </w:r>
+    </w:p>
+    <w:p>
+      <w:r>
+        <w:t>Voor dit hoofdstuk maak ik gebruik van het boek “Pratical Software Architecture: Moving from System Context to Deployment”. Dit boek zal mij begeleiding in het ontwerpen van mijn software architectuur</w:t>
+      </w:r>
+      <w:r>
+        <w:t>.</w:t>
+      </w:r>
+    </w:p>
+    <w:p>
+      <w:pPr>
+        <w:rPr>
+          <w:b/>
+        </w:rPr>
+      </w:pPr>
+      <w:r>
+        <w:rPr>
+          <w:b/>
+        </w:rPr>
+        <w:t>Use Cases</w:t>
+      </w:r>
+    </w:p>
+    <w:p>
+      <w:r>
+        <w:t xml:space="preserve">In dit deel zullen er </w:t>
+      </w:r>
+      <w:r>
+        <w:t>een aantal</w:t>
+      </w:r>
+      <w:r>
+        <w:t xml:space="preserve"> must have</w:t>
+      </w:r>
+      <w:r>
+        <w:t xml:space="preserve"> features van het systeem worden omschrijven.</w:t>
+      </w:r>
+      <w:r>
+        <w:t xml:space="preserve"> Het systeem zal bestaan uit een aantal subsystemen. Dit zijn de Web Security Scanner, de REST API en de CMS extensies. In</w:t>
+      </w:r>
+      <w:r>
+        <w:t xml:space="preserve"> dit hoofdstuk zal ik </w:t>
+      </w:r>
+      <w:r>
+        <w:t xml:space="preserve">de </w:t>
+      </w:r>
+      <w:r>
+        <w:t xml:space="preserve">focus leggen op de </w:t>
+      </w:r>
+      <w:r>
+        <w:t>software architectuur van de Web Security Scanner</w:t>
+      </w:r>
+      <w:r>
+        <w:t>, dit vormt de kern van mijn software systeem</w:t>
+      </w:r>
+      <w:r>
+        <w:t xml:space="preserve">. </w:t>
+      </w:r>
+      <w:r>
+        <w:t>De twee andere subsystemen zijn ondersteunende systemen en komen ook aan bod.</w:t>
+      </w:r>
+    </w:p>
+    <w:p>
+      <w:pPr>
+        <w:rPr>
+          <w:b/>
+        </w:rPr>
+      </w:pPr>
+      <w:r>
+        <w:rPr>
+          <w:b/>
+          <w:sz w:val="28"/>
+        </w:rPr>
+        <w:t>Web security scanner</w:t>
+      </w:r>
+    </w:p>
+    <w:p>
+      <w:pPr>
+        <w:rPr>
+          <w:b/>
+        </w:rPr>
+      </w:pPr>
+      <w:r>
+        <w:rPr>
+          <w:b/>
+        </w:rPr>
+        <w:t>Indexeren van webpagina’s met de Crawler</w:t>
+      </w:r>
+    </w:p>
+    <w:p>
+      <w:r>
+        <w:t>Het software systeem moet webpagina’s kunnen indexeren</w:t>
+      </w:r>
+      <w:r>
+        <w:t>, binnen de scope van de website</w:t>
+      </w:r>
+      <w:r>
+        <w:t>.</w:t>
+      </w:r>
+      <w:r>
+        <w:t xml:space="preserve"> </w:t>
+      </w:r>
+      <w:r>
+        <w:t xml:space="preserve">Valt een webpagina uit de scope, dan wordt deze niet geïndexeerd. </w:t>
+      </w:r>
+      <w:r>
+        <w:t>Na het indexeren van de webpagina’s moet de Crawler elke webpagina’s doorzoeken naar URL’s en parameters.</w:t>
+      </w:r>
+    </w:p>
+    <w:p>
+      <w:r>
+        <w:t>URL’s moeten aan een aantal</w:t>
+      </w:r>
+      <w:r>
+        <w:t xml:space="preserve"> kenmerken</w:t>
+      </w:r>
+      <w:r>
+        <w:t xml:space="preserve"> voldoen voordat zij geïndexeerd kunnen worden want, in sommige gevallen </w:t>
+      </w:r>
+      <w:r>
+        <w:t>voldoen</w:t>
+      </w:r>
+      <w:r>
+        <w:t xml:space="preserve"> de URL’s</w:t>
+      </w:r>
+      <w:r>
+        <w:t>,</w:t>
+      </w:r>
+      <w:r>
+        <w:t xml:space="preserve"> die gevonden kunnen worden in anchor tag’s en forms</w:t>
+      </w:r>
+      <w:r>
+        <w:t>, niet</w:t>
+      </w:r>
+      <w:r>
+        <w:t xml:space="preserve"> aan deze kenmerken. </w:t>
+      </w:r>
+      <w:r>
+        <w:t xml:space="preserve">Deze URL’s moeten </w:t>
+      </w:r>
+      <w:r>
+        <w:t xml:space="preserve">dan niet geïndexeerd worden. </w:t>
+      </w:r>
+      <w:r>
+        <w:t xml:space="preserve">Parameters moeten ook gevalideerd worden op type. </w:t>
+      </w:r>
+      <w:r>
+        <w:t xml:space="preserve">Zo mogen er geen submit waarden worden opgeslagen. </w:t>
+      </w:r>
+      <w:r>
+        <w:t xml:space="preserve">Parameters </w:t>
+      </w:r>
+      <w:r>
+        <w:t>worden gebruikt voor het bouwen van queries voor zowel GET als POST requests</w:t>
+      </w:r>
+      <w:r>
+        <w:t xml:space="preserve"> en met een submit waarden kun je geen query bouwen enkel uitvoeren.</w:t>
+      </w:r>
+      <w:r>
+        <w:t xml:space="preserve"> </w:t>
+      </w:r>
+      <w:r>
+        <w:t xml:space="preserve">Naast de </w:t>
+      </w:r>
+      <w:r>
+        <w:t>de URL’s en parameters moet de Crawler ook Header informatie kunnen opslaan. Headers geven informatie over de webpagina’s die is opgevraagd, dit kan bijvoorbeeld server configuratie</w:t>
+      </w:r>
+      <w:r>
+        <w:t xml:space="preserve"> zijn. </w:t>
+      </w:r>
+    </w:p>
+    <w:p>
+      <w:r>
+        <w:t xml:space="preserve">Een modulaire functie voor de Crawler is de login functionaliteit. </w:t>
+      </w:r>
+      <w:r>
+        <w:t>Deze functie moet ervoor zorgen dat de Cralwer</w:t>
+      </w:r>
+      <w:r>
+        <w:t xml:space="preserve"> kan inloggen wanneer het een login formulier tegenkomst. </w:t>
+      </w:r>
+      <w:r>
+        <w:t xml:space="preserve">De gebruiker geeft toestemming voor de Crawler om in te loggen doormiddel van het doorgeven van de inloggegevens van de gebruikersaccount. </w:t>
+      </w:r>
+      <w:r>
+        <w:t>Zodra de Crawler is ingelogd kan het proces van het indexeren en opslaan van URL’s, parameters en Header informatie voort gezet worden.</w:t>
+      </w:r>
+    </w:p>
+    <w:p>
+      <w:pPr>
+        <w:rPr>
+          <w:b/>
+        </w:rPr>
+      </w:pPr>
+      <w:r>
+        <w:rPr>
+          <w:b/>
+        </w:rPr>
+        <w:t>Scannen van webpagina’s op kwetsbaarheden met de scan modules</w:t>
+      </w:r>
+    </w:p>
+    <w:p>
+      <w:r>
+        <w:t xml:space="preserve">Het software systeem moet webpagina’s kunnen </w:t>
+      </w:r>
+      <w:r>
+        <w:t xml:space="preserve">scannen op </w:t>
+      </w:r>
+      <w:r>
+        <w:t xml:space="preserve">SQL, </w:t>
+      </w:r>
+      <w:r>
+        <w:t>XSS</w:t>
+      </w:r>
+      <w:r>
+        <w:t xml:space="preserve"> </w:t>
+      </w:r>
+      <w:r>
+        <w:t>kwetsbaarheden</w:t>
+      </w:r>
+      <w:r>
+        <w:t xml:space="preserve"> en misconfiguraties</w:t>
+      </w:r>
+      <w:r>
+        <w:t>.</w:t>
+      </w:r>
+      <w:r>
+        <w:t xml:space="preserve"> Ieder kwetsbaarheid heeft een eigen klasse in het systeem</w:t>
+      </w:r>
+      <w:r>
+        <w:t>, dit maakt het systeem mo</w:t>
+      </w:r>
+      <w:r>
+        <w:t>dulaire zodat er in de toekomst nieuwe “Scan” klassen kunnen worden geïntroduceerd. In het scope van dit project zal ik aan drie scan klassen werken SQL, XSS en misconfiguraties</w:t>
+      </w:r>
+      <w:r>
+        <w:t xml:space="preserve">. De </w:t>
+      </w:r>
+      <w:r>
+        <w:t>klasse</w:t>
+      </w:r>
+      <w:r>
+        <w:t xml:space="preserve">n </w:t>
+      </w:r>
+      <w:r>
+        <w:t xml:space="preserve">zijn </w:t>
+      </w:r>
+      <w:r>
+        <w:t xml:space="preserve">losgekoppeld </w:t>
+      </w:r>
+      <w:r>
+        <w:t>van elkaar en zijn individueel aan te roepen van uit de Terminal</w:t>
+      </w:r>
+      <w:r>
+        <w:t xml:space="preserve"> (Unix)</w:t>
+      </w:r>
+      <w:r>
+        <w:t xml:space="preserve">. </w:t>
+      </w:r>
+    </w:p>
+    <w:p>
+      <w:r>
+        <w:t xml:space="preserve">Bij het </w:t>
+      </w:r>
+      <w:r>
+        <w:t xml:space="preserve">initialiseren van een scan moet de gebruiker </w:t>
+      </w:r>
+      <w:r>
+        <w:t>de mogelijkheid hebben om één of meerder</w:t>
+      </w:r>
+      <w:r>
+        <w:t>e modules te activeren.</w:t>
+      </w:r>
+      <w:r>
+        <w:t xml:space="preserve"> </w:t>
+      </w:r>
+      <w:r>
+        <w:t>Het systeem moet SQL injectie en</w:t>
+      </w:r>
+      <w:r>
+        <w:t xml:space="preserve"> Cross Site S</w:t>
+      </w:r>
+      <w:r>
+        <w:t>cripting</w:t>
+      </w:r>
+      <w:r>
+        <w:t xml:space="preserve"> aanvallen kunnen simuleren en de </w:t>
+      </w:r>
+      <w:r>
+        <w:t>kwetsbaarheden kunnen identificeren</w:t>
+      </w:r>
+      <w:r>
+        <w:t xml:space="preserve">. </w:t>
+      </w:r>
+      <w:r>
+        <w:t xml:space="preserve">Voordat de aanval uitgevoerd kan worden, worden de URL’s voorbereid. Tijdens dit proces worden er </w:t>
+      </w:r>
+      <w:r>
+        <w:t xml:space="preserve">twee type aanvallen verricht, </w:t>
+      </w:r>
+      <w:r>
+        <w:t xml:space="preserve">de HTTP werkwoorden </w:t>
+      </w:r>
+      <w:r>
+        <w:t xml:space="preserve">GET en POST. </w:t>
+      </w:r>
+      <w:r>
+        <w:t xml:space="preserve">Bij </w:t>
+      </w:r>
+      <w:r>
+        <w:t>een GET request wordt er meestal iets opgevraagd van de server. Hierbij wordt</w:t>
+      </w:r>
+      <w:r>
+        <w:t xml:space="preserve"> </w:t>
+      </w:r>
+      <w:r>
+        <w:t xml:space="preserve">er </w:t>
+      </w:r>
+      <w:r>
+        <w:t xml:space="preserve">een </w:t>
+      </w:r>
+      <w:r>
+        <w:t>query</w:t>
+      </w:r>
+      <w:r>
+        <w:t>’</w:t>
+      </w:r>
+      <w:r>
+        <w:t>s</w:t>
+      </w:r>
+      <w:r>
+        <w:t xml:space="preserve"> uitvoering gesimuleerd, dit wordt normaal gesproken in de adresbalk van een webbrowser gedaan.</w:t>
+      </w:r>
+      <w:r>
+        <w:t xml:space="preserve"> Een query bestaat uit een URL en een parameter met een waarde.</w:t>
+      </w:r>
+      <w:r>
+        <w:t xml:space="preserve"> Bij een POST request</w:t>
+      </w:r>
+      <w:r>
+        <w:t xml:space="preserve"> wordt de input van een gebruiker via een formulier naar de server gestuurd. </w:t>
+      </w:r>
+      <w:r>
+        <w:t xml:space="preserve">Een </w:t>
+      </w:r>
+      <w:r>
+        <w:lastRenderedPageBreak/>
+        <w:t>voorbeeld hiervan is een inlogscherm waar de gebruikersnaam en wachtwoord kan worden meegestuurd met het formulier.</w:t>
+      </w:r>
+      <w:r>
+        <w:t xml:space="preserve"> </w:t>
+      </w:r>
+    </w:p>
+    <w:p>
+      <w:r>
+        <w:t xml:space="preserve">Een query wordt </w:t>
+      </w:r>
+      <w:r>
+        <w:t>opgebouwd uit de URL’s, P</w:t>
+      </w:r>
+      <w:r>
+        <w:t>arameters en Payloads</w:t>
+      </w:r>
+      <w:r>
+        <w:rPr>
+          <w:vertAlign w:val="superscript"/>
+        </w:rPr>
+        <w:t>1</w:t>
+      </w:r>
+      <w:r>
+        <w:t>.</w:t>
+      </w:r>
+      <w:r>
+        <w:t xml:space="preserve"> </w:t>
+      </w:r>
+      <w:r>
+        <w:t>Deze worden</w:t>
+      </w:r>
+      <w:r>
+        <w:t xml:space="preserve"> in het geheugen opgeslagen als voorbereiding op de </w:t>
+      </w:r>
+      <w:r>
+        <w:t>sequentieel</w:t>
+      </w:r>
+      <w:r>
+        <w:t xml:space="preserve"> uitvoering</w:t>
+      </w:r>
+      <w:r>
+        <w:t>.</w:t>
+      </w:r>
+      <w:r>
+        <w:t xml:space="preserve"> </w:t>
+      </w:r>
+      <w:r>
+        <w:t xml:space="preserve">Bij de uitvoering van de aanvallen </w:t>
+      </w:r>
+      <w:r>
+        <w:t>worden de gebouwde q</w:t>
+      </w:r>
+      <w:r>
+        <w:t>uery’s één voor éé</w:t>
+      </w:r>
+      <w:r>
+        <w:t>n uitgevoerd</w:t>
+      </w:r>
+      <w:r>
+        <w:t>.</w:t>
+      </w:r>
+      <w:r>
+        <w:t xml:space="preserve"> </w:t>
+      </w:r>
+      <w:r>
+        <w:t xml:space="preserve">Voor de POST request worden </w:t>
+      </w:r>
+      <w:r>
+        <w:t>de Parameters en de Payloads</w:t>
+      </w:r>
+      <w:r>
+        <w:t xml:space="preserve"> in de Header meegestuurd.</w:t>
+      </w:r>
+      <w:r>
+        <w:t xml:space="preserve"> </w:t>
+      </w:r>
+      <w:r>
+        <w:t>Tijdens het uitvoeren van een scan moet het systeem kwetsba</w:t>
+      </w:r>
+      <w:r>
+        <w:t xml:space="preserve">arheden kunnen identificeren, </w:t>
+      </w:r>
+      <w:r>
+        <w:t>classificeren</w:t>
+      </w:r>
+      <w:r>
+        <w:t xml:space="preserve"> en opslaan in een persistence database</w:t>
+      </w:r>
+      <w:r>
+        <w:t>.</w:t>
+      </w:r>
+    </w:p>
+    <w:p>
+      <w:pPr>
+        <w:rPr>
+          <w:b/>
+        </w:rPr>
+      </w:pPr>
+      <w:r>
+        <w:rPr>
+          <w:b/>
+        </w:rPr>
+        <w:t>Genereren van rappor</w:t>
+      </w:r>
+      <w:r>
+        <w:rPr>
+          <w:b/>
+        </w:rPr>
+        <w:t xml:space="preserve">t op basis van </w:t>
+      </w:r>
+      <w:r>
+        <w:rPr>
+          <w:b/>
+        </w:rPr>
+        <w:t xml:space="preserve">de </w:t>
+      </w:r>
+      <w:r>
+        <w:rPr>
+          <w:b/>
+        </w:rPr>
+        <w:t>geï</w:t>
+      </w:r>
+      <w:r>
+        <w:rPr>
+          <w:b/>
+        </w:rPr>
+        <w:t xml:space="preserve">dentificeerde </w:t>
+      </w:r>
+      <w:r>
+        <w:rPr>
+          <w:b/>
+        </w:rPr>
+        <w:t>kwetsbaarheden</w:t>
+      </w:r>
+    </w:p>
+    <w:p>
+      <w:r>
+        <w:t xml:space="preserve">Het Rapport dient </w:t>
+      </w:r>
+      <w:r>
+        <w:t>als een verslaglegging van het scan activiteit</w:t>
+      </w:r>
+      <w:r>
+        <w:t xml:space="preserve"> en moet de leze</w:t>
+      </w:r>
+      <w:r>
+        <w:t>rs informeren en inzicht geven over de security staat van de gescande website zodat zij op basis van het rapport beslissingen kunnen maken</w:t>
+      </w:r>
+      <w:r>
+        <w:t xml:space="preserve"> omtrent het aanscherpen van hun website security, indien deze beveiligingslekken vertoont</w:t>
+      </w:r>
+      <w:r>
+        <w:t xml:space="preserve">. </w:t>
+      </w:r>
+    </w:p>
+    <w:p>
+      <w:r>
+        <w:t xml:space="preserve">Het systeem moet </w:t>
+      </w:r>
+      <w:r>
+        <w:t xml:space="preserve">na het afronden van een scan, </w:t>
+      </w:r>
+      <w:r>
+        <w:t>rapporten k</w:t>
+      </w:r>
+      <w:r>
+        <w:t xml:space="preserve">unnen genereren op basis van de gevonden </w:t>
+      </w:r>
+      <w:r>
+        <w:t>kwetsbaarheden</w:t>
+      </w:r>
+      <w:r>
+        <w:t>.</w:t>
+      </w:r>
+      <w:r>
+        <w:t xml:space="preserve"> </w:t>
+      </w:r>
+      <w:r>
+        <w:t>Het rapport bevat</w:t>
+      </w:r>
+      <w:r>
+        <w:t xml:space="preserve"> een algemene omschrijving van de risico niveau van de website, de geïdentificeerde kwetsbaarheden, de risico niveau voor elke kwetsbaarheid met een omschrijving en advies.</w:t>
+      </w:r>
+      <w:r>
+        <w:t xml:space="preserve"> </w:t>
+      </w:r>
+      <w:r>
+        <w:t>Het rapport heeft verschillende types waar de gebruiker uit kan kiezen. In principe is elke Scan Module een type</w:t>
+      </w:r>
+      <w:r>
+        <w:t>, dit betreffen de SQL, XSS en de misconfiguraties modules</w:t>
+      </w:r>
+      <w:r>
+        <w:t>. Het systeem gebruikt een standaard template voor een rapport om zo consistentie en leesbaarheid te behouden. H</w:t>
+      </w:r>
+      <w:r>
+        <w:t>et rapport wordt automatisch gegenereerd door het systee</w:t>
+      </w:r>
+      <w:r>
+        <w:t>m</w:t>
+      </w:r>
+      <w:r>
+        <w:t xml:space="preserve"> na het afronden van een scan, mocht de gebruiker het rapport </w:t>
+      </w:r>
+      <w:r>
+        <w:t>opnieuw willen downloaden dan is dit mogelijk via de CMS extensie.</w:t>
+      </w:r>
+      <w:r>
+        <w:t xml:space="preserve"> </w:t>
+      </w:r>
+    </w:p>
+    <w:p>
+      <w:r>
+        <w:t>Het automatische gegenereerde rapport wordt opgeslagen in een privé omgeving op de server en via een mailserver opgestuurd naar de gebruikers emailadres, deze is opgegeven in het aanvraagformulier, mocht e</w:t>
+      </w:r>
+      <w:r>
+        <w:t xml:space="preserve">r </w:t>
+      </w:r>
+      <w:r>
+        <w:t>emailadres</w:t>
+      </w:r>
+      <w:r>
+        <w:t>sen</w:t>
+      </w:r>
+      <w:r>
+        <w:t xml:space="preserve"> als CC zijn </w:t>
+      </w:r>
+      <w:r>
+        <w:t>toegevoegd</w:t>
+      </w:r>
+      <w:r>
+        <w:t xml:space="preserve"> dan krijgen hun ook een copy</w:t>
+      </w:r>
+      <w:r>
+        <w:t xml:space="preserve"> van het rapport</w:t>
+      </w:r>
+      <w:r>
+        <w:t>.</w:t>
+      </w:r>
+      <w:r>
+        <w:t xml:space="preserve"> </w:t>
+      </w:r>
+      <w:r>
+        <w:t>Het rapport zal zowel in HTML als in PDF formaat beschikbaar wo</w:t>
+      </w:r>
+      <w:r>
+        <w:t xml:space="preserve">rden gesteld. </w:t>
+      </w:r>
+      <w:r>
+        <w:t xml:space="preserve">De configuraties zoals de type rapport en formaat zullen in de CMS extensie instelbaar worden gemaakt. </w:t>
+      </w:r>
+      <w:r>
+        <w:t>Het systeem zal bij de gebruiker een waarschuwingsbericht via de CMS vertonen als het ver</w:t>
+      </w:r>
+      <w:r>
+        <w:t>zenden van de email mislukt is.</w:t>
+      </w:r>
+    </w:p>
+    <w:p>
+      <w:pPr>
+        <w:rPr>
+          <w:b/>
+        </w:rPr>
+      </w:pPr>
+      <w:r>
+        <w:rPr>
+          <w:b/>
+        </w:rPr>
+        <w:t>Authenticatie met de Crawler</w:t>
+      </w:r>
+    </w:p>
+    <w:p>
+      <w:r>
+        <w:t>Het systeem moet zich kunnen authentiseren indien het nod</w:t>
+      </w:r>
+      <w:r>
+        <w:t>ig is om toegan</w:t>
+      </w:r>
+      <w:r>
+        <w:t>g te verkrijgen tot de website.</w:t>
+      </w:r>
+    </w:p>
+    <w:p>
+      <w:bookmarkStart w:id="0" w:name="_GoBack"/>
+      <w:bookmarkEnd w:id="0"/>
+      <w:r>
+        <w:t xml:space="preserve"> </w:t>
+      </w:r>
+    </w:p>
+    <w:p/>
+    <w:p/>
+    <w:p>
+      <w:r>
+        <w:t xml:space="preserve"> </w:t>
+      </w:r>
+      <w:r>
+        <w:t xml:space="preserve"> </w:t>
+      </w:r>
+      <w:r>
+        <w:t xml:space="preserve">  </w:t>
+      </w:r>
+      <w:r>
+        <w:t xml:space="preserve"> </w:t>
+      </w:r>
+    </w:p>
+    <w:p>
+      <w:pPr>
+        <w:rPr>
+          <w:b/>
+        </w:rPr>
+      </w:pPr>
+      <w:r>
+        <w:t xml:space="preserve"> </w:t>
+      </w:r>
+      <w:r>
+        <w:t xml:space="preserve">  </w:t>
+      </w:r>
+      <w:r>
+        <w:t xml:space="preserve"> </w:t>
+      </w:r>
+      <w:r>
+        <w:t xml:space="preserve"> </w:t>
+      </w:r>
+      <w:r>
+        <w:rPr>
+          <w:b/>
+        </w:rPr>
+        <w:t xml:space="preserve"> </w:t>
+      </w:r>
+      <w:r>
+        <w:rPr>
+          <w:b/>
+        </w:rPr>
+        <w:t xml:space="preserve"> </w:t>
+      </w:r>
+    </w:p>
     <w:p>
       <w:r>
         <w:br w:type="page"/>
@@ -8838,16 +9342,16 @@
         <mc:AlternateContent>
           <mc:Choice Requires="wps">
             <w:drawing>
-              <wp:anchor distT="0" distB="0" distL="114300" distR="114300" simplePos="0" relativeHeight="251668480" behindDoc="0" locked="0" layoutInCell="1" allowOverlap="1" wp14:anchorId="707458EE" wp14:editId="6F23CCA1">
+              <wp:anchor distT="0" distB="0" distL="114300" distR="114300" simplePos="0" relativeHeight="251668480" behindDoc="0" locked="0" layoutInCell="1" allowOverlap="1" wp14:anchorId="707458EE" wp14:editId="7AFC4C27">
                 <wp:simplePos x="0" y="0"/>
-                <wp:positionH relativeFrom="column">
-                  <wp:posOffset>-280670</wp:posOffset>
+                <wp:positionH relativeFrom="margin">
+                  <wp:posOffset>-241935</wp:posOffset>
                 </wp:positionH>
                 <wp:positionV relativeFrom="paragraph">
-                  <wp:posOffset>355600</wp:posOffset>
+                  <wp:posOffset>0</wp:posOffset>
                 </wp:positionV>
                 <wp:extent cx="6515735" cy="2399665"/>
-                <wp:effectExtent l="0" t="0" r="37465" b="13335"/>
+                <wp:effectExtent l="0" t="0" r="18415" b="19685"/>
                 <wp:wrapSquare wrapText="bothSides"/>
                 <wp:docPr id="15" name="Text Box 15"/>
                 <wp:cNvGraphicFramePr/>
@@ -8921,7 +9425,7 @@
                           </w:p>
                           <w:p>
                             <w:pPr>
-                              <w:pStyle w:val="ListParagraph"/>
+                              <w:pStyle w:val="Lijstalinea"/>
                               <w:numPr>
                                 <w:ilvl w:val="0"/>
                                 <w:numId w:val="15"/>
@@ -8941,7 +9445,7 @@
                           </w:p>
                           <w:p>
                             <w:pPr>
-                              <w:pStyle w:val="ListParagraph"/>
+                              <w:pStyle w:val="Lijstalinea"/>
                               <w:numPr>
                                 <w:ilvl w:val="0"/>
                                 <w:numId w:val="15"/>
@@ -9012,7 +9516,7 @@
           </mc:Choice>
           <mc:Fallback>
             <w:pict>
-              <v:shape w14:anchorId="707458EE" id="Text Box 15" o:spid="_x0000_s1028" type="#_x0000_t202" style="position:absolute;margin-left:-22.1pt;margin-top:28pt;width:513.05pt;height:188.95pt;z-index:251668480;visibility:visible;mso-wrap-style:square;mso-width-percent:0;mso-height-percent:0;mso-wrap-distance-left:9pt;mso-wrap-distance-top:0;mso-wrap-distance-right:9pt;mso-wrap-distance-bottom:0;mso-position-horizontal:absolute;mso-position-horizontal-relative:text;mso-position-vertical:absolute;mso-position-vertical-relative:text;mso-width-percent:0;mso-height-percent:0;mso-width-relative:margin;mso-height-relative:margin;v-text-anchor:top" o:gfxdata="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" fillcolor="#e7e6e6 [3214]" strokecolor="black [3213]">
+              <v:shape w14:anchorId="707458EE" id="Text Box 15" o:spid="_x0000_s1028" type="#_x0000_t202" style="position:absolute;margin-left:-19.05pt;margin-top:0;width:513.05pt;height:188.95pt;z-index:251668480;visibility:visible;mso-wrap-style:square;mso-width-percent:0;mso-height-percent:0;mso-wrap-distance-left:9pt;mso-wrap-distance-top:0;mso-wrap-distance-right:9pt;mso-wrap-distance-bottom:0;mso-position-horizontal:absolute;mso-position-horizontal-relative:margin;mso-position-vertical:absolute;mso-position-vertical-relative:text;mso-width-percent:0;mso-height-percent:0;mso-width-relative:margin;mso-height-relative:margin;v-text-anchor:top" o:gfxdata="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" fillcolor="#e7e6e6 [3214]" strokecolor="black [3213]">
                 <v:textbox>
                   <w:txbxContent>
                     <w:p>
@@ -9047,7 +9551,7 @@
                     </w:p>
                     <w:p>
                       <w:pPr>
-                        <w:pStyle w:val="ListParagraph"/>
+                        <w:pStyle w:val="Lijstalinea"/>
                         <w:numPr>
                           <w:ilvl w:val="0"/>
                           <w:numId w:val="15"/>
@@ -9067,7 +9571,7 @@
                     </w:p>
                     <w:p>
                       <w:pPr>
-                        <w:pStyle w:val="ListParagraph"/>
+                        <w:pStyle w:val="Lijstalinea"/>
                         <w:numPr>
                           <w:ilvl w:val="0"/>
                           <w:numId w:val="15"/>
@@ -9118,20 +9622,13 @@
                     <w:p/>
                   </w:txbxContent>
                 </v:textbox>
-                <w10:wrap type="square"/>
+                <w10:wrap type="square" anchorx="margin"/>
               </v:shape>
             </w:pict>
           </mc:Fallback>
         </mc:AlternateContent>
       </w:r>
-      <w:r>
-        <w:t>Software architectuur</w:t>
-      </w:r>
-      <w:r>
-        <w:t xml:space="preserve"> &amp; design</w:t>
-      </w:r>
-    </w:p>
-    <w:p/>
+    </w:p>
     <w:p>
       <w:r>
         <w:rPr>
@@ -9197,7 +9694,7 @@
                           </w:p>
                           <w:p>
                             <w:pPr>
-                              <w:pStyle w:val="ListParagraph"/>
+                              <w:pStyle w:val="Lijstalinea"/>
                               <w:numPr>
                                 <w:ilvl w:val="0"/>
                                 <w:numId w:val="16"/>
@@ -9209,7 +9706,7 @@
                           </w:p>
                           <w:p>
                             <w:pPr>
-                              <w:pStyle w:val="ListParagraph"/>
+                              <w:pStyle w:val="Lijstalinea"/>
                               <w:numPr>
                                 <w:ilvl w:val="0"/>
                                 <w:numId w:val="16"/>
@@ -9221,7 +9718,7 @@
                           </w:p>
                           <w:p>
                             <w:pPr>
-                              <w:pStyle w:val="ListParagraph"/>
+                              <w:pStyle w:val="Lijstalinea"/>
                               <w:numPr>
                                 <w:ilvl w:val="0"/>
                                 <w:numId w:val="16"/>
@@ -9233,7 +9730,7 @@
                           </w:p>
                           <w:p>
                             <w:pPr>
-                              <w:pStyle w:val="ListParagraph"/>
+                              <w:pStyle w:val="Lijstalinea"/>
                               <w:numPr>
                                 <w:ilvl w:val="0"/>
                                 <w:numId w:val="16"/>
@@ -9263,7 +9760,7 @@
           </mc:Choice>
           <mc:Fallback>
             <w:pict>
-              <v:shape w14:anchorId="707C63B3" id="Text Box 13" o:spid="_x0000_s1029" type="#_x0000_t202" style="position:absolute;margin-left:-12.6pt;margin-top:4.3pt;width:279pt;height:90.4pt;z-index:251667456;visibility:visible;mso-wrap-style:square;mso-height-percent:0;mso-wrap-distance-left:9pt;mso-wrap-distance-top:0;mso-wrap-distance-right:9pt;mso-wrap-distance-bottom:0;mso-position-horizontal:absolute;mso-position-horizontal-relative:text;mso-position-vertical:absolute;mso-position-vertical-relative:text;mso-height-percent:0;mso-height-relative:margin;v-text-anchor:top" o:gfxdata="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" filled="f" strokecolor="black [3213]">
+              <v:shape w14:anchorId="707C63B3" id="Text Box 13" o:spid="_x0000_s1029" type="#_x0000_t202" style="position:absolute;margin-left:-12.6pt;margin-top:4.3pt;width:279pt;height:90.4pt;z-index:251667456;visibility:visible;mso-wrap-style:square;mso-height-percent:0;mso-wrap-distance-left:9pt;mso-wrap-distance-top:0;mso-wrap-distance-right:9pt;mso-wrap-distance-bottom:0;mso-position-horizontal:absolute;mso-position-horizontal-relative:text;mso-position-vertical:absolute;mso-position-vertical-relative:text;mso-height-percent:0;mso-height-relative:margin;v-text-anchor:top" o:gfxdata="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" filled="f" strokecolor="black [3213]">
                 <v:textbox>
                   <w:txbxContent>
                     <w:p>
@@ -9273,7 +9770,7 @@
                     </w:p>
                     <w:p>
                       <w:pPr>
-                        <w:pStyle w:val="ListParagraph"/>
+                        <w:pStyle w:val="Lijstalinea"/>
                         <w:numPr>
                           <w:ilvl w:val="0"/>
                           <w:numId w:val="16"/>
@@ -9285,7 +9782,7 @@
                     </w:p>
                     <w:p>
                       <w:pPr>
-                        <w:pStyle w:val="ListParagraph"/>
+                        <w:pStyle w:val="Lijstalinea"/>
                         <w:numPr>
                           <w:ilvl w:val="0"/>
                           <w:numId w:val="16"/>
@@ -9297,7 +9794,7 @@
                     </w:p>
                     <w:p>
                       <w:pPr>
-                        <w:pStyle w:val="ListParagraph"/>
+                        <w:pStyle w:val="Lijstalinea"/>
                         <w:numPr>
                           <w:ilvl w:val="0"/>
                           <w:numId w:val="16"/>
@@ -9309,7 +9806,7 @@
                     </w:p>
                     <w:p>
                       <w:pPr>
-                        <w:pStyle w:val="ListParagraph"/>
+                        <w:pStyle w:val="Lijstalinea"/>
                         <w:numPr>
                           <w:ilvl w:val="0"/>
                           <w:numId w:val="16"/>
@@ -9505,17 +10002,10 @@
         <w:t>.</w:t>
       </w:r>
     </w:p>
-    <w:p>
-      <w:r>
-        <w:t xml:space="preserve"> </w:t>
-      </w:r>
-    </w:p>
     <w:p/>
-    <w:p>
-      <w:r>
-        <w:t xml:space="preserve"> </w:t>
-      </w:r>
-    </w:p>
+    <w:p/>
+    <w:p/>
+    <w:p/>
     <w:p/>
     <w:p>
       <w:r>
@@ -9536,7 +10026,7 @@
     </w:p>
     <w:tbl>
       <w:tblPr>
-        <w:tblStyle w:val="TableGrid"/>
+        <w:tblStyle w:val="Tabelraster"/>
         <w:tblW w:w="0" w:type="auto"/>
         <w:tblLook w:val="04A0" w:firstRow="1" w:lastRow="0" w:firstColumn="1" w:lastColumn="0" w:noHBand="0" w:noVBand="1"/>
       </w:tblPr>
@@ -9952,15 +10442,7 @@
                                 <w:sz w:val="18"/>
                                 <w:szCs w:val="18"/>
                               </w:rPr>
-                              <w:t>Entiteit relatie</w:t>
-                            </w:r>
-                            <w:r>
-                              <w:rPr>
-                                <w:rFonts w:ascii="Arial Rounded MT Bold" w:hAnsi="Arial Rounded MT Bold"/>
-                                <w:sz w:val="18"/>
-                                <w:szCs w:val="18"/>
-                              </w:rPr>
-                              <w:t xml:space="preserve"> </w:t>
+                              <w:t xml:space="preserve">Entiteit relatie </w:t>
                             </w:r>
                           </w:p>
                           <w:p>
@@ -9998,7 +10480,7 @@
                           </w:p>
                           <w:p>
                             <w:pPr>
-                              <w:pStyle w:val="ListParagraph"/>
+                              <w:pStyle w:val="Lijstalinea"/>
                               <w:numPr>
                                 <w:ilvl w:val="0"/>
                                 <w:numId w:val="17"/>
@@ -10020,7 +10502,7 @@
                           </w:p>
                           <w:p>
                             <w:pPr>
-                              <w:pStyle w:val="ListParagraph"/>
+                              <w:pStyle w:val="Lijstalinea"/>
                               <w:numPr>
                                 <w:ilvl w:val="1"/>
                                 <w:numId w:val="17"/>
@@ -10037,28 +10519,12 @@
                                 <w:sz w:val="18"/>
                                 <w:szCs w:val="18"/>
                               </w:rPr>
-                              <w:t>T</w:t>
-                            </w:r>
-                            <w:r>
-                              <w:rPr>
-                                <w:rFonts w:ascii="Arial Rounded MT Bold" w:hAnsi="Arial Rounded MT Bold"/>
-                                <w:sz w:val="18"/>
-                                <w:szCs w:val="18"/>
-                              </w:rPr>
-                              <w:t>abel 1 heeft één of meer entiteiten van tabel 2 en tabel 2 heeft maar 1 entiteit van tabel 1</w:t>
-                            </w:r>
-                            <w:r>
-                              <w:rPr>
-                                <w:rFonts w:ascii="Arial Rounded MT Bold" w:hAnsi="Arial Rounded MT Bold"/>
-                                <w:sz w:val="18"/>
-                                <w:szCs w:val="18"/>
-                              </w:rPr>
-                              <w:t>.</w:t>
+                              <w:t>Tabel 1 heeft één of meer entiteiten van tabel 2 en tabel 2 heeft maar 1 entiteit van tabel 1.</w:t>
                             </w:r>
                           </w:p>
                           <w:p>
                             <w:pPr>
-                              <w:pStyle w:val="ListParagraph"/>
+                              <w:pStyle w:val="Lijstalinea"/>
                               <w:numPr>
                                 <w:ilvl w:val="0"/>
                                 <w:numId w:val="17"/>
@@ -10080,7 +10546,7 @@
                           </w:p>
                           <w:p>
                             <w:pPr>
-                              <w:pStyle w:val="ListParagraph"/>
+                              <w:pStyle w:val="Lijstalinea"/>
                               <w:numPr>
                                 <w:ilvl w:val="1"/>
                                 <w:numId w:val="17"/>
@@ -10102,7 +10568,7 @@
                           </w:p>
                           <w:p>
                             <w:pPr>
-                              <w:pStyle w:val="ListParagraph"/>
+                              <w:pStyle w:val="Lijstalinea"/>
                               <w:numPr>
                                 <w:ilvl w:val="0"/>
                                 <w:numId w:val="17"/>
@@ -10124,7 +10590,7 @@
                           </w:p>
                           <w:p>
                             <w:pPr>
-                              <w:pStyle w:val="ListParagraph"/>
+                              <w:pStyle w:val="Lijstalinea"/>
                               <w:numPr>
                                 <w:ilvl w:val="1"/>
                                 <w:numId w:val="17"/>
@@ -10141,47 +10607,7 @@
                                 <w:sz w:val="18"/>
                                 <w:szCs w:val="18"/>
                               </w:rPr>
-                              <w:t xml:space="preserve">Tabel </w:t>
-                            </w:r>
-                            <w:r>
-                              <w:rPr>
-                                <w:rFonts w:ascii="Arial Rounded MT Bold" w:hAnsi="Arial Rounded MT Bold"/>
-                                <w:sz w:val="18"/>
-                                <w:szCs w:val="18"/>
-                              </w:rPr>
-                              <w:t xml:space="preserve">1 heeft één </w:t>
-                            </w:r>
-                            <w:r>
-                              <w:rPr>
-                                <w:rFonts w:ascii="Arial Rounded MT Bold" w:hAnsi="Arial Rounded MT Bold"/>
-                                <w:sz w:val="18"/>
-                                <w:szCs w:val="18"/>
-                              </w:rPr>
-                              <w:t xml:space="preserve">entiteiten van tabel 2 en tabel 2 heeft ook </w:t>
-                            </w:r>
-                            <w:r>
-                              <w:rPr>
-                                <w:rFonts w:ascii="Arial Rounded MT Bold" w:hAnsi="Arial Rounded MT Bold"/>
-                                <w:sz w:val="18"/>
-                                <w:szCs w:val="18"/>
-                              </w:rPr>
-                              <w:t>één</w:t>
-                            </w:r>
-                            <w:r>
-                              <w:rPr>
-                                <w:rFonts w:ascii="Arial Rounded MT Bold" w:hAnsi="Arial Rounded MT Bold"/>
-                                <w:sz w:val="18"/>
-                                <w:szCs w:val="18"/>
-                              </w:rPr>
-                              <w:t xml:space="preserve"> entiteit van tabel 1</w:t>
-                            </w:r>
-                            <w:r>
-                              <w:rPr>
-                                <w:rFonts w:ascii="Arial Rounded MT Bold" w:hAnsi="Arial Rounded MT Bold"/>
-                                <w:sz w:val="18"/>
-                                <w:szCs w:val="18"/>
-                              </w:rPr>
-                              <w:t>.</w:t>
+                              <w:t>Tabel 1 heeft één entiteiten van tabel 2 en tabel 2 heeft ook één entiteit van tabel 1.</w:t>
                             </w:r>
                           </w:p>
                           <w:p>
@@ -10246,7 +10672,7 @@
           </mc:Choice>
           <mc:Fallback>
             <w:pict>
-              <v:shape w14:anchorId="2829A39A" id="Text Box 11" o:spid="_x0000_s1030" type="#_x0000_t202" style="position:absolute;margin-left:-3.8pt;margin-top:14.6pt;width:485.85pt;height:152.75pt;z-index:251671552;visibility:visible;mso-wrap-style:square;mso-width-percent:0;mso-height-percent:0;mso-wrap-distance-left:9pt;mso-wrap-distance-top:0;mso-wrap-distance-right:9pt;mso-wrap-distance-bottom:0;mso-position-horizontal:absolute;mso-position-horizontal-relative:text;mso-position-vertical:absolute;mso-position-vertical-relative:text;mso-width-percent:0;mso-height-percent:0;mso-width-relative:margin;mso-height-relative:margin;v-text-anchor:top" o:gfxdata="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" fillcolor="#e7e6e6 [3214]" strokecolor="black [3213]">
+              <v:shape w14:anchorId="2829A39A" id="Text Box 11" o:spid="_x0000_s1030" type="#_x0000_t202" style="position:absolute;margin-left:-3.8pt;margin-top:14.6pt;width:485.85pt;height:152.75pt;z-index:251671552;visibility:visible;mso-wrap-style:square;mso-width-percent:0;mso-height-percent:0;mso-wrap-distance-left:9pt;mso-wrap-distance-top:0;mso-wrap-distance-right:9pt;mso-wrap-distance-bottom:0;mso-position-horizontal:absolute;mso-position-horizontal-relative:text;mso-position-vertical:absolute;mso-position-vertical-relative:text;mso-width-percent:0;mso-height-percent:0;mso-width-relative:margin;mso-height-relative:margin;v-text-anchor:top" o:gfxdata="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" fillcolor="#e7e6e6 [3214]" strokecolor="black [3213]">
                 <v:textbox>
                   <w:txbxContent>
                     <w:p>
@@ -10278,15 +10704,7 @@
                           <w:sz w:val="18"/>
                           <w:szCs w:val="18"/>
                         </w:rPr>
-                        <w:t>Entiteit relatie</w:t>
-                      </w:r>
-                      <w:r>
-                        <w:rPr>
-                          <w:rFonts w:ascii="Arial Rounded MT Bold" w:hAnsi="Arial Rounded MT Bold"/>
-                          <w:sz w:val="18"/>
-                          <w:szCs w:val="18"/>
-                        </w:rPr>
-                        <w:t xml:space="preserve"> </w:t>
+                        <w:t xml:space="preserve">Entiteit relatie </w:t>
                       </w:r>
                     </w:p>
                     <w:p>
@@ -10324,7 +10742,7 @@
                     </w:p>
                     <w:p>
                       <w:pPr>
-                        <w:pStyle w:val="ListParagraph"/>
+                        <w:pStyle w:val="Lijstalinea"/>
                         <w:numPr>
                           <w:ilvl w:val="0"/>
                           <w:numId w:val="17"/>
@@ -10346,7 +10764,7 @@
                     </w:p>
                     <w:p>
                       <w:pPr>
-                        <w:pStyle w:val="ListParagraph"/>
+                        <w:pStyle w:val="Lijstalinea"/>
                         <w:numPr>
                           <w:ilvl w:val="1"/>
                           <w:numId w:val="17"/>
@@ -10363,28 +10781,12 @@
                           <w:sz w:val="18"/>
                           <w:szCs w:val="18"/>
                         </w:rPr>
-                        <w:t>T</w:t>
-                      </w:r>
-                      <w:r>
-                        <w:rPr>
-                          <w:rFonts w:ascii="Arial Rounded MT Bold" w:hAnsi="Arial Rounded MT Bold"/>
-                          <w:sz w:val="18"/>
-                          <w:szCs w:val="18"/>
-                        </w:rPr>
-                        <w:t>abel 1 heeft één of meer entiteiten van tabel 2 en tabel 2 heeft maar 1 entiteit van tabel 1</w:t>
-                      </w:r>
-                      <w:r>
-                        <w:rPr>
-                          <w:rFonts w:ascii="Arial Rounded MT Bold" w:hAnsi="Arial Rounded MT Bold"/>
-                          <w:sz w:val="18"/>
-                          <w:szCs w:val="18"/>
-                        </w:rPr>
-                        <w:t>.</w:t>
+                        <w:t>Tabel 1 heeft één of meer entiteiten van tabel 2 en tabel 2 heeft maar 1 entiteit van tabel 1.</w:t>
                       </w:r>
                     </w:p>
                     <w:p>
                       <w:pPr>
-                        <w:pStyle w:val="ListParagraph"/>
+                        <w:pStyle w:val="Lijstalinea"/>
                         <w:numPr>
                           <w:ilvl w:val="0"/>
                           <w:numId w:val="17"/>
@@ -10406,7 +10808,7 @@
                     </w:p>
                     <w:p>
                       <w:pPr>
-                        <w:pStyle w:val="ListParagraph"/>
+                        <w:pStyle w:val="Lijstalinea"/>
                         <w:numPr>
                           <w:ilvl w:val="1"/>
                           <w:numId w:val="17"/>
@@ -10423,44 +10825,12 @@
                           <w:sz w:val="18"/>
                           <w:szCs w:val="18"/>
                         </w:rPr>
-                        <w:t xml:space="preserve">Tabel 1 heeft één of meer entiteiten van tabel 2 en tabel 2 heeft </w:t>
-                      </w:r>
-                      <w:r>
-                        <w:rPr>
-                          <w:rFonts w:ascii="Arial Rounded MT Bold" w:hAnsi="Arial Rounded MT Bold"/>
-                          <w:sz w:val="18"/>
-                          <w:szCs w:val="18"/>
-                        </w:rPr>
-                        <w:t xml:space="preserve">ook </w:t>
-                      </w:r>
-                      <w:r>
-                        <w:rPr>
-                          <w:rFonts w:ascii="Arial Rounded MT Bold" w:hAnsi="Arial Rounded MT Bold"/>
-                          <w:sz w:val="18"/>
-                          <w:szCs w:val="18"/>
-                        </w:rPr>
-                        <w:t>één of meer</w:t>
-                      </w:r>
-                      <w:r>
-                        <w:rPr>
-                          <w:rFonts w:ascii="Arial Rounded MT Bold" w:hAnsi="Arial Rounded MT Bold"/>
-                          <w:sz w:val="18"/>
-                          <w:szCs w:val="18"/>
-                        </w:rPr>
-                        <w:t xml:space="preserve"> entiteit van tabel 1</w:t>
-                      </w:r>
-                      <w:r>
-                        <w:rPr>
-                          <w:rFonts w:ascii="Arial Rounded MT Bold" w:hAnsi="Arial Rounded MT Bold"/>
-                          <w:sz w:val="18"/>
-                          <w:szCs w:val="18"/>
-                        </w:rPr>
-                        <w:t>.</w:t>
+                        <w:t>Tabel 1 heeft één of meer entiteiten van tabel 2 en tabel 2 heeft ook één of meer entiteit van tabel 1.</w:t>
                       </w:r>
                     </w:p>
                     <w:p>
                       <w:pPr>
-                        <w:pStyle w:val="ListParagraph"/>
+                        <w:pStyle w:val="Lijstalinea"/>
                         <w:numPr>
                           <w:ilvl w:val="0"/>
                           <w:numId w:val="17"/>
@@ -10482,7 +10852,7 @@
                     </w:p>
                     <w:p>
                       <w:pPr>
-                        <w:pStyle w:val="ListParagraph"/>
+                        <w:pStyle w:val="Lijstalinea"/>
                         <w:numPr>
                           <w:ilvl w:val="1"/>
                           <w:numId w:val="17"/>
@@ -10499,47 +10869,7 @@
                           <w:sz w:val="18"/>
                           <w:szCs w:val="18"/>
                         </w:rPr>
-                        <w:t xml:space="preserve">Tabel </w:t>
-                      </w:r>
-                      <w:r>
-                        <w:rPr>
-                          <w:rFonts w:ascii="Arial Rounded MT Bold" w:hAnsi="Arial Rounded MT Bold"/>
-                          <w:sz w:val="18"/>
-                          <w:szCs w:val="18"/>
-                        </w:rPr>
-                        <w:t xml:space="preserve">1 heeft één </w:t>
-                      </w:r>
-                      <w:r>
-                        <w:rPr>
-                          <w:rFonts w:ascii="Arial Rounded MT Bold" w:hAnsi="Arial Rounded MT Bold"/>
-                          <w:sz w:val="18"/>
-                          <w:szCs w:val="18"/>
-                        </w:rPr>
-                        <w:t xml:space="preserve">entiteiten van tabel 2 en tabel 2 heeft ook </w:t>
-                      </w:r>
-                      <w:r>
-                        <w:rPr>
-                          <w:rFonts w:ascii="Arial Rounded MT Bold" w:hAnsi="Arial Rounded MT Bold"/>
-                          <w:sz w:val="18"/>
-                          <w:szCs w:val="18"/>
-                        </w:rPr>
-                        <w:t>één</w:t>
-                      </w:r>
-                      <w:r>
-                        <w:rPr>
-                          <w:rFonts w:ascii="Arial Rounded MT Bold" w:hAnsi="Arial Rounded MT Bold"/>
-                          <w:sz w:val="18"/>
-                          <w:szCs w:val="18"/>
-                        </w:rPr>
-                        <w:t xml:space="preserve"> entiteit van tabel 1</w:t>
-                      </w:r>
-                      <w:r>
-                        <w:rPr>
-                          <w:rFonts w:ascii="Arial Rounded MT Bold" w:hAnsi="Arial Rounded MT Bold"/>
-                          <w:sz w:val="18"/>
-                          <w:szCs w:val="18"/>
-                        </w:rPr>
-                        <w:t>.</w:t>
+                        <w:t>Tabel 1 heeft één entiteiten van tabel 2 en tabel 2 heeft ook één entiteit van tabel 1.</w:t>
                       </w:r>
                     </w:p>
                     <w:p>
@@ -10731,8 +11061,6 @@
       <w:r>
         <w:t xml:space="preserve"> </w:t>
       </w:r>
-      <w:bookmarkStart w:id="0" w:name="_GoBack"/>
-      <w:bookmarkEnd w:id="0"/>
     </w:p>
     <w:sectPr>
       <w:pgSz w:w="11906" w:h="16838"/>
@@ -10745,8 +11073,8 @@
 </file>
 
 <file path=word/numbering.xml><?xml version="1.0" encoding="utf-8"?>
-<w:numbering xmlns:wpc="http://schemas.microsoft.com/office/word/2010/wordprocessingCanvas" xmlns:mo="http://schemas.microsoft.com/office/mac/office/2008/main" xmlns:mc="http://schemas.openxmlformats.org/markup-compatibility/2006" xmlns:mv="urn:schemas-microsoft-com:mac:vml" xmlns:o="urn:schemas-microsoft-com:office:office" xmlns:r="http://schemas.openxmlformats.org/officeDocument/2006/relationships" xmlns:m="http://schemas.openxmlformats.org/officeDocument/2006/math" xmlns:v="urn:schemas-microsoft-com:vml" xmlns:wp14="http://schemas.microsoft.com/office/word/2010/wordprocessingDrawing" xmlns:wp="http://schemas.openxmlformats.org/drawingml/2006/wordprocessingDrawing" xmlns:w10="urn:schemas-microsoft-com:office:word" xmlns:w="http://schemas.openxmlformats.org/wordprocessingml/2006/main" xmlns:w14="http://schemas.microsoft.com/office/word/2010/wordml" xmlns:w15="http://schemas.microsoft.com/office/word/2012/wordml" xmlns:wpg="http://schemas.microsoft.com/office/word/2010/wordprocessingGroup" xmlns:wpi="http://schemas.microsoft.com/office/word/2010/wordprocessingInk" xmlns:wne="http://schemas.microsoft.com/office/word/2006/wordml" xmlns:wps="http://schemas.microsoft.com/office/word/2010/wordprocessingShape" mc:Ignorable="w14 w15 wp14">
-  <w:abstractNum w:abstractNumId="0">
+<w:numbering xmlns:wpc="http://schemas.microsoft.com/office/word/2010/wordprocessingCanvas" xmlns:cx="http://schemas.microsoft.com/office/drawing/2014/chartex" xmlns:cx1="http://schemas.microsoft.com/office/drawing/2015/9/8/chartex" xmlns:cx2="http://schemas.microsoft.com/office/drawing/2015/10/21/chartex" xmlns:cx3="http://schemas.microsoft.com/office/drawing/2016/5/9/chartex" xmlns:cx4="http://schemas.microsoft.com/office/drawing/2016/5/10/chartex" xmlns:cx5="http://schemas.microsoft.com/office/drawing/2016/5/11/chartex" xmlns:cx6="http://schemas.microsoft.com/office/drawing/2016/5/12/chartex" xmlns:cx7="http://schemas.microsoft.com/office/drawing/2016/5/13/chartex" xmlns:cx8="http://schemas.microsoft.com/office/drawing/2016/5/14/chartex" xmlns:mc="http://schemas.openxmlformats.org/markup-compatibility/2006" xmlns:aink="http://schemas.microsoft.com/office/drawing/2016/ink" xmlns:am3d="http://schemas.microsoft.com/office/drawing/2017/model3d" xmlns:o="urn:schemas-microsoft-com:office:office" xmlns:r="http://schemas.openxmlformats.org/officeDocument/2006/relationships" xmlns:m="http://schemas.openxmlformats.org/officeDocument/2006/math" xmlns:v="urn:schemas-microsoft-com:vml" xmlns:wp14="http://schemas.microsoft.com/office/word/2010/wordprocessingDrawing" xmlns:wp="http://schemas.openxmlformats.org/drawingml/2006/wordprocessingDrawing" xmlns:w10="urn:schemas-microsoft-com:office:word" xmlns:w="http://schemas.openxmlformats.org/wordprocessingml/2006/main" xmlns:w14="http://schemas.microsoft.com/office/word/2010/wordml" xmlns:w15="http://schemas.microsoft.com/office/word/2012/wordml" xmlns:w16cid="http://schemas.microsoft.com/office/word/2016/wordml/cid" xmlns:w16se="http://schemas.microsoft.com/office/word/2015/wordml/symex" xmlns:wpg="http://schemas.microsoft.com/office/word/2010/wordprocessingGroup" xmlns:wpi="http://schemas.microsoft.com/office/word/2010/wordprocessingInk" xmlns:wne="http://schemas.microsoft.com/office/word/2006/wordml" xmlns:wps="http://schemas.microsoft.com/office/word/2010/wordprocessingShape" mc:Ignorable="w14 w15 w16se w16cid wp14">
+  <w:abstractNum w:abstractNumId="0" w15:restartNumberingAfterBreak="0">
     <w:nsid w:val="00C5259E"/>
     <w:multiLevelType w:val="hybridMultilevel"/>
     <w:tmpl w:val="B860D2DA"/>
@@ -10859,7 +11187,7 @@
       </w:rPr>
     </w:lvl>
   </w:abstractNum>
-  <w:abstractNum w:abstractNumId="1">
+  <w:abstractNum w:abstractNumId="1" w15:restartNumberingAfterBreak="0">
     <w:nsid w:val="020D612E"/>
     <w:multiLevelType w:val="hybridMultilevel"/>
     <w:tmpl w:val="45B8332A"/>
@@ -10948,7 +11276,7 @@
       </w:pPr>
     </w:lvl>
   </w:abstractNum>
-  <w:abstractNum w:abstractNumId="2">
+  <w:abstractNum w:abstractNumId="2" w15:restartNumberingAfterBreak="0">
     <w:nsid w:val="08EE4D66"/>
     <w:multiLevelType w:val="hybridMultilevel"/>
     <w:tmpl w:val="2AB2440A"/>
@@ -11061,7 +11389,7 @@
       </w:rPr>
     </w:lvl>
   </w:abstractNum>
-  <w:abstractNum w:abstractNumId="3">
+  <w:abstractNum w:abstractNumId="3" w15:restartNumberingAfterBreak="0">
     <w:nsid w:val="10B93164"/>
     <w:multiLevelType w:val="hybridMultilevel"/>
     <w:tmpl w:val="04B29774"/>
@@ -11174,7 +11502,7 @@
       </w:rPr>
     </w:lvl>
   </w:abstractNum>
-  <w:abstractNum w:abstractNumId="4">
+  <w:abstractNum w:abstractNumId="4" w15:restartNumberingAfterBreak="0">
     <w:nsid w:val="146C26DE"/>
     <w:multiLevelType w:val="hybridMultilevel"/>
     <w:tmpl w:val="8D0EF60E"/>
@@ -11287,7 +11615,7 @@
       </w:rPr>
     </w:lvl>
   </w:abstractNum>
-  <w:abstractNum w:abstractNumId="5">
+  <w:abstractNum w:abstractNumId="5" w15:restartNumberingAfterBreak="0">
     <w:nsid w:val="1AC363EB"/>
     <w:multiLevelType w:val="hybridMultilevel"/>
     <w:tmpl w:val="EAB028F2"/>
@@ -11376,7 +11704,7 @@
       </w:pPr>
     </w:lvl>
   </w:abstractNum>
-  <w:abstractNum w:abstractNumId="6">
+  <w:abstractNum w:abstractNumId="6" w15:restartNumberingAfterBreak="0">
     <w:nsid w:val="1B9E404D"/>
     <w:multiLevelType w:val="hybridMultilevel"/>
     <w:tmpl w:val="9DA2B83A"/>
@@ -11465,7 +11793,7 @@
       </w:pPr>
     </w:lvl>
   </w:abstractNum>
-  <w:abstractNum w:abstractNumId="7">
+  <w:abstractNum w:abstractNumId="7" w15:restartNumberingAfterBreak="0">
     <w:nsid w:val="217951FE"/>
     <w:multiLevelType w:val="hybridMultilevel"/>
     <w:tmpl w:val="A75CFD74"/>
@@ -11578,7 +11906,7 @@
       </w:rPr>
     </w:lvl>
   </w:abstractNum>
-  <w:abstractNum w:abstractNumId="8">
+  <w:abstractNum w:abstractNumId="8" w15:restartNumberingAfterBreak="0">
     <w:nsid w:val="3B55634C"/>
     <w:multiLevelType w:val="hybridMultilevel"/>
     <w:tmpl w:val="32E27D7E"/>
@@ -11691,7 +12019,7 @@
       </w:rPr>
     </w:lvl>
   </w:abstractNum>
-  <w:abstractNum w:abstractNumId="9">
+  <w:abstractNum w:abstractNumId="9" w15:restartNumberingAfterBreak="0">
     <w:nsid w:val="3C5F52DB"/>
     <w:multiLevelType w:val="hybridMultilevel"/>
     <w:tmpl w:val="BB52CD4A"/>
@@ -11804,7 +12132,7 @@
       </w:rPr>
     </w:lvl>
   </w:abstractNum>
-  <w:abstractNum w:abstractNumId="10">
+  <w:abstractNum w:abstractNumId="10" w15:restartNumberingAfterBreak="0">
     <w:nsid w:val="48801B27"/>
     <w:multiLevelType w:val="hybridMultilevel"/>
     <w:tmpl w:val="CB3C4CA8"/>
@@ -11917,7 +12245,7 @@
       </w:rPr>
     </w:lvl>
   </w:abstractNum>
-  <w:abstractNum w:abstractNumId="11">
+  <w:abstractNum w:abstractNumId="11" w15:restartNumberingAfterBreak="0">
     <w:nsid w:val="50F501E0"/>
     <w:multiLevelType w:val="hybridMultilevel"/>
     <w:tmpl w:val="37809F50"/>
@@ -12030,7 +12358,7 @@
       </w:rPr>
     </w:lvl>
   </w:abstractNum>
-  <w:abstractNum w:abstractNumId="12">
+  <w:abstractNum w:abstractNumId="12" w15:restartNumberingAfterBreak="0">
     <w:nsid w:val="5DCC3623"/>
     <w:multiLevelType w:val="hybridMultilevel"/>
     <w:tmpl w:val="4C4C863C"/>
@@ -12143,7 +12471,7 @@
       </w:rPr>
     </w:lvl>
   </w:abstractNum>
-  <w:abstractNum w:abstractNumId="13">
+  <w:abstractNum w:abstractNumId="13" w15:restartNumberingAfterBreak="0">
     <w:nsid w:val="62E77AFE"/>
     <w:multiLevelType w:val="hybridMultilevel"/>
     <w:tmpl w:val="83642876"/>
@@ -12256,7 +12584,7 @@
       </w:rPr>
     </w:lvl>
   </w:abstractNum>
-  <w:abstractNum w:abstractNumId="14">
+  <w:abstractNum w:abstractNumId="14" w15:restartNumberingAfterBreak="0">
     <w:nsid w:val="64F4220C"/>
     <w:multiLevelType w:val="hybridMultilevel"/>
     <w:tmpl w:val="D696E94E"/>
@@ -12369,7 +12697,7 @@
       </w:rPr>
     </w:lvl>
   </w:abstractNum>
-  <w:abstractNum w:abstractNumId="15">
+  <w:abstractNum w:abstractNumId="15" w15:restartNumberingAfterBreak="0">
     <w:nsid w:val="6C485C27"/>
     <w:multiLevelType w:val="hybridMultilevel"/>
     <w:tmpl w:val="066A9160"/>
@@ -12482,7 +12810,7 @@
       </w:rPr>
     </w:lvl>
   </w:abstractNum>
-  <w:abstractNum w:abstractNumId="16">
+  <w:abstractNum w:abstractNumId="16" w15:restartNumberingAfterBreak="0">
     <w:nsid w:val="70814A56"/>
     <w:multiLevelType w:val="hybridMultilevel"/>
     <w:tmpl w:val="1D8830DC"/>
@@ -12650,7 +12978,7 @@
 </file>
 
 <file path=word/styles.xml><?xml version="1.0" encoding="utf-8"?>
-<w:styles xmlns:mc="http://schemas.openxmlformats.org/markup-compatibility/2006" xmlns:r="http://schemas.openxmlformats.org/officeDocument/2006/relationships" xmlns:w="http://schemas.openxmlformats.org/wordprocessingml/2006/main" xmlns:w14="http://schemas.microsoft.com/office/word/2010/wordml" xmlns:w15="http://schemas.microsoft.com/office/word/2012/wordml" mc:Ignorable="w14 w15">
+<w:styles xmlns:mc="http://schemas.openxmlformats.org/markup-compatibility/2006" xmlns:r="http://schemas.openxmlformats.org/officeDocument/2006/relationships" xmlns:w="http://schemas.openxmlformats.org/wordprocessingml/2006/main" xmlns:w14="http://schemas.microsoft.com/office/word/2010/wordml" xmlns:w15="http://schemas.microsoft.com/office/word/2012/wordml" xmlns:w16cid="http://schemas.microsoft.com/office/word/2016/wordml/cid" xmlns:w16se="http://schemas.microsoft.com/office/word/2015/wordml/symex" mc:Ignorable="w14 w15 w16se w16cid">
   <w:docDefaults>
     <w:rPrDefault>
       <w:rPr>
@@ -12666,7 +12994,7 @@
       </w:pPr>
     </w:pPrDefault>
   </w:docDefaults>
-  <w:latentStyles w:defLockedState="0" w:defUIPriority="99" w:defSemiHidden="0" w:defUnhideWhenUsed="0" w:defQFormat="0" w:count="382">
+  <w:latentStyles w:defLockedState="0" w:defUIPriority="99" w:defSemiHidden="0" w:defUnhideWhenUsed="0" w:defQFormat="0" w:count="375">
     <w:lsdException w:name="Normal" w:uiPriority="0" w:qFormat="1"/>
     <w:lsdException w:name="heading 1" w:uiPriority="9" w:qFormat="1"/>
     <w:lsdException w:name="heading 2" w:semiHidden="1" w:uiPriority="9" w:unhideWhenUsed="1" w:qFormat="1"/>
@@ -13041,18 +13369,18 @@
     <w:lsdException w:name="Mention" w:semiHidden="1" w:unhideWhenUsed="1"/>
     <w:lsdException w:name="Smart Hyperlink" w:semiHidden="1" w:unhideWhenUsed="1"/>
   </w:latentStyles>
-  <w:style w:type="paragraph" w:default="1" w:styleId="Normal">
+  <w:style w:type="paragraph" w:default="1" w:styleId="Standaard">
     <w:name w:val="Normal"/>
     <w:qFormat/>
     <w:rsid w:val="00130638"/>
   </w:style>
-  <w:style w:type="character" w:default="1" w:styleId="DefaultParagraphFont">
+  <w:style w:type="character" w:default="1" w:styleId="Standaardalinea-lettertype">
     <w:name w:val="Default Paragraph Font"/>
     <w:uiPriority w:val="1"/>
     <w:semiHidden/>
     <w:unhideWhenUsed/>
   </w:style>
-  <w:style w:type="table" w:default="1" w:styleId="TableNormal">
+  <w:style w:type="table" w:default="1" w:styleId="Standaardtabel">
     <w:name w:val="Normal Table"/>
     <w:uiPriority w:val="99"/>
     <w:semiHidden/>
@@ -13067,15 +13395,15 @@
       </w:tblCellMar>
     </w:tblPr>
   </w:style>
-  <w:style w:type="numbering" w:default="1" w:styleId="NoList">
+  <w:style w:type="numbering" w:default="1" w:styleId="Geenlijst">
     <w:name w:val="No List"/>
     <w:uiPriority w:val="99"/>
     <w:semiHidden/>
     <w:unhideWhenUsed/>
   </w:style>
-  <w:style w:type="paragraph" w:styleId="ListParagraph">
+  <w:style w:type="paragraph" w:styleId="Lijstalinea">
     <w:name w:val="List Paragraph"/>
-    <w:basedOn w:val="Normal"/>
+    <w:basedOn w:val="Standaard"/>
     <w:uiPriority w:val="34"/>
     <w:qFormat/>
     <w:rsid w:val="00E63DCE"/>
@@ -13086,7 +13414,7 @@
   </w:style>
   <w:style w:type="character" w:styleId="Hyperlink">
     <w:name w:val="Hyperlink"/>
-    <w:basedOn w:val="DefaultParagraphFont"/>
+    <w:basedOn w:val="Standaardalinea-lettertype"/>
     <w:uiPriority w:val="99"/>
     <w:unhideWhenUsed/>
     <w:rsid w:val="00554FF4"/>
@@ -13095,16 +13423,15 @@
       <w:u w:val="single"/>
     </w:rPr>
   </w:style>
-  <w:style w:type="table" w:styleId="TableGrid">
+  <w:style w:type="table" w:styleId="Tabelraster">
     <w:name w:val="Table Grid"/>
-    <w:basedOn w:val="TableNormal"/>
+    <w:basedOn w:val="Standaardtabel"/>
     <w:uiPriority w:val="39"/>
     <w:rsid w:val="00554FF4"/>
     <w:pPr>
       <w:spacing w:after="0" w:line="240" w:lineRule="auto"/>
     </w:pPr>
     <w:tblPr>
-      <w:tblInd w:w="0" w:type="dxa"/>
       <w:tblBorders>
         <w:top w:val="single" w:sz="4" w:space="0" w:color="auto"/>
         <w:left w:val="single" w:sz="4" w:space="0" w:color="auto"/>
@@ -13113,12 +13440,6 @@
         <w:insideH w:val="single" w:sz="4" w:space="0" w:color="auto"/>
         <w:insideV w:val="single" w:sz="4" w:space="0" w:color="auto"/>
       </w:tblBorders>
-      <w:tblCellMar>
-        <w:top w:w="0" w:type="dxa"/>
-        <w:left w:w="108" w:type="dxa"/>
-        <w:bottom w:w="0" w:type="dxa"/>
-        <w:right w:w="108" w:type="dxa"/>
-      </w:tblCellMar>
     </w:tblPr>
   </w:style>
 </w:styles>

--- a/Onderzoek.docx
+++ b/Onderzoek.docx
@@ -865,13 +865,7 @@
       </w:r>
       <w:proofErr w:type="gramStart"/>
       <w:r>
-        <w:t>website</w:t>
-      </w:r>
-      <w:r>
-        <w:t xml:space="preserve"> </w:t>
-      </w:r>
-      <w:r>
-        <w:t>eigenaren</w:t>
+        <w:t>website eigenaren</w:t>
       </w:r>
       <w:proofErr w:type="gramEnd"/>
       <w:r>
@@ -1327,15 +1321,7 @@
         <w:t>,</w:t>
       </w:r>
       <w:r>
-        <w:t xml:space="preserve"> web 1.0 konden gebruikers voornamelijk alleen informatie te bekijken. De web </w:t>
-      </w:r>
-      <w:proofErr w:type="gramStart"/>
-      <w:r>
-        <w:t>beveiliging</w:t>
-      </w:r>
-      <w:proofErr w:type="gramEnd"/>
-      <w:r>
-        <w:t xml:space="preserve"> problemen begonnen echt pas een rol te spelen op de punt dat gebruikers meer re</w:t>
+        <w:t xml:space="preserve"> web 1.0 konden gebruikers voornamelijk alleen informatie te bekijken. De web beveiliging problemen begonnen echt pas een rol te spelen op de punt dat gebruikers meer re</w:t>
       </w:r>
       <w:r>
         <w:t xml:space="preserve">chten verkregen op de </w:t>
@@ -1489,7 +1475,7 @@
           <w:sz w:val="24"/>
           <w:lang w:val="en-GB"/>
         </w:rPr>
-        <w:t xml:space="preserve">wat is </w:t>
+        <w:t>W</w:t>
       </w:r>
       <w:r>
         <w:rPr>
@@ -1497,7 +1483,7 @@
           <w:sz w:val="24"/>
           <w:lang w:val="en-GB"/>
         </w:rPr>
-        <w:t>OWASP</w:t>
+        <w:t xml:space="preserve">at is </w:t>
       </w:r>
       <w:r>
         <w:rPr>
@@ -1505,7 +1491,46 @@
           <w:sz w:val="24"/>
           <w:lang w:val="en-GB"/>
         </w:rPr>
+        <w:t>OWASP</w:t>
+      </w:r>
+      <w:r>
+        <w:rPr>
+          <w:b/>
+          <w:sz w:val="24"/>
+          <w:lang w:val="en-GB"/>
+        </w:rPr>
         <w:t>?</w:t>
+      </w:r>
+    </w:p>
+    <w:p>
+      <w:pPr>
+        <w:rPr>
+          <w:i/>
+          <w:lang w:val="en-GB"/>
+        </w:rPr>
+      </w:pPr>
+      <w:r>
+        <w:rPr>
+          <w:i/>
+          <w:lang w:val="en-GB"/>
+        </w:rPr>
+        <w:t>//</w:t>
+      </w:r>
+      <w:proofErr w:type="spellStart"/>
+      <w:r>
+        <w:rPr>
+          <w:i/>
+          <w:lang w:val="en-GB"/>
+        </w:rPr>
+        <w:t>Beschrijving</w:t>
+      </w:r>
+      <w:proofErr w:type="spellEnd"/>
+      <w:r>
+        <w:rPr>
+          <w:i/>
+          <w:lang w:val="en-GB"/>
+        </w:rPr>
+        <w:t xml:space="preserve"> van OWASP</w:t>
       </w:r>
     </w:p>
     <w:p>
@@ -3553,10 +3578,18 @@
         </w:rPr>
         <w:t>rapport</w:t>
       </w:r>
-      <w:r>
-        <w:rPr>
-          <w:b/>
-        </w:rPr>
+    </w:p>
+    <w:p>
+      <w:r>
+        <w:t>//</w:t>
+      </w:r>
+      <w:r>
+        <w:t>securityrapport</w:t>
+      </w:r>
+      <w:r>
+        <w:t xml:space="preserve"> over e-commerce</w:t>
+      </w:r>
+      <w:r>
         <w:br w:type="page"/>
       </w:r>
     </w:p>
@@ -3697,19 +3730,23 @@
       <w:r>
         <w:t xml:space="preserve">Bij het detecteren van kwetsbaarheden is precisie dat telt. Tijdens de scan worden probeert de </w:t>
       </w:r>
+      <w:r>
+        <w:t>DAST-tool</w:t>
+      </w:r>
+      <w:r>
+        <w:t xml:space="preserve"> kwetsbaarheden in een </w:t>
+      </w:r>
       <w:proofErr w:type="gramStart"/>
       <w:r>
-        <w:t>DAST tool</w:t>
+        <w:t>web applicatie</w:t>
       </w:r>
       <w:proofErr w:type="gramEnd"/>
       <w:r>
-        <w:t xml:space="preserve"> kwetsbaarheden in een web applicatie te detecteren. Om te kunnen meten hoe goed en accuraat een </w:t>
-      </w:r>
-      <w:proofErr w:type="gramStart"/>
-      <w:r>
-        <w:t>DAST tool</w:t>
-      </w:r>
-      <w:proofErr w:type="gramEnd"/>
+        <w:t xml:space="preserve"> te detecteren. Om te kunnen meten hoe goed en accuraat een </w:t>
+      </w:r>
+      <w:r>
+        <w:t>DAST-tool</w:t>
+      </w:r>
       <w:r>
         <w:t xml:space="preserve"> kwetsbaarheden detecteert kan de OWASP Benchmark gebruikt worden.  </w:t>
       </w:r>
@@ -3796,11 +3833,9 @@
       <w:r>
         <w:t xml:space="preserve"> brochure en de start gids van OWASP ZAP. De twee documenten bieden inzicht in de werking van beide </w:t>
       </w:r>
-      <w:proofErr w:type="gramStart"/>
-      <w:r>
-        <w:t>DAST tools</w:t>
-      </w:r>
-      <w:proofErr w:type="gramEnd"/>
+      <w:r>
+        <w:t>DAST-tools</w:t>
+      </w:r>
       <w:r>
         <w:t>.</w:t>
       </w:r>
@@ -3929,21 +3964,55 @@
       <w:r>
         <w:t xml:space="preserve"> een bedrijf dat zich </w:t>
       </w:r>
+      <w:r>
+        <w:t>bezighoudt</w:t>
+      </w:r>
+      <w:r>
+        <w:t xml:space="preserve"> met de security van </w:t>
+      </w:r>
       <w:proofErr w:type="gramStart"/>
       <w:r>
-        <w:t>bezig houdt</w:t>
+        <w:t>web applicaties</w:t>
       </w:r>
       <w:proofErr w:type="gramEnd"/>
       <w:r>
-        <w:t xml:space="preserve"> met de security van web applicaties. Hiervoor hebben zij een </w:t>
+        <w:t xml:space="preserve">. Hiervoor hebben zij een </w:t>
+      </w:r>
+      <w:r>
+        <w:t>DAST-tool</w:t>
+      </w:r>
+      <w:r>
+        <w:t xml:space="preserve"> ontwikkeld. </w:t>
+      </w:r>
+      <w:proofErr w:type="spellStart"/>
+      <w:r>
+        <w:t>Acunetix</w:t>
+      </w:r>
+      <w:proofErr w:type="spellEnd"/>
+      <w:r>
+        <w:t xml:space="preserve"> heeft een </w:t>
+      </w:r>
+      <w:r>
+        <w:t>desktopversie</w:t>
+      </w:r>
+      <w:r>
+        <w:t xml:space="preserve"> ontwikkeld en een </w:t>
       </w:r>
       <w:proofErr w:type="gramStart"/>
       <w:r>
-        <w:t>DAST tool</w:t>
+        <w:t>web versie</w:t>
       </w:r>
       <w:proofErr w:type="gramEnd"/>
       <w:r>
-        <w:t xml:space="preserve"> ontwikkeld. </w:t>
+        <w:t xml:space="preserve">. Ik zal in dit deel de </w:t>
+      </w:r>
+      <w:proofErr w:type="gramStart"/>
+      <w:r>
+        <w:t>web versie</w:t>
+      </w:r>
+      <w:proofErr w:type="gramEnd"/>
+      <w:r>
+        <w:t xml:space="preserve"> behandelen. De </w:t>
       </w:r>
       <w:proofErr w:type="spellStart"/>
       <w:r>
@@ -3951,23 +4020,131 @@
       </w:r>
       <w:proofErr w:type="spellEnd"/>
       <w:r>
-        <w:t xml:space="preserve"> heeft een </w:t>
+        <w:t xml:space="preserve"> Web Interface is een gebruikersvriendelijke </w:t>
+      </w:r>
+      <w:r>
+        <w:t>webapplicatie</w:t>
+      </w:r>
+      <w:r>
+        <w:t xml:space="preserve"> die de gebruiker na het inloggen naar een dashboard brengt. Vanaf het dashboard kunnen gebruikers vier </w:t>
       </w:r>
       <w:proofErr w:type="gramStart"/>
       <w:r>
-        <w:t>desktop versie</w:t>
+        <w:t>management taken</w:t>
       </w:r>
       <w:proofErr w:type="gramEnd"/>
       <w:r>
-        <w:t xml:space="preserve"> ontwikkeld en een web versie. Ik zal in dit deel de </w:t>
+        <w:t xml:space="preserve"> uitvoeren. Het configureren en beheren van Targets, het starten van een scan, het bekijken van statistieken en het genereren van een rapport. Verder zijn er nog andere kleinere taken zoals het beheren van de gebruikers profiel. Targets zijn websites die de gebruiker als doelwit heeft </w:t>
+      </w:r>
+      <w:r>
+        <w:t>geregistreerd</w:t>
+      </w:r>
+      <w:r>
+        <w:t xml:space="preserve"> voor </w:t>
+      </w:r>
+      <w:r>
+        <w:t>de voorbereiding</w:t>
+      </w:r>
+      <w:r>
+        <w:t xml:space="preserve"> van een scan. Na het instellen van een target kan de gebruiker de scan starten. Voor het starten van de scan kan de gebruiker nog een aantal opties instellen. De opties zijn </w:t>
+      </w:r>
+      <w:r>
+        <w:t>verdeeld</w:t>
+      </w:r>
+      <w:r>
+        <w:t xml:space="preserve"> over vier tabs, General, Crawl, </w:t>
       </w:r>
       <w:proofErr w:type="gramStart"/>
       <w:r>
-        <w:t>web versie</w:t>
+        <w:t>HTTP</w:t>
       </w:r>
       <w:proofErr w:type="gramEnd"/>
       <w:r>
-        <w:t xml:space="preserve"> behandelen. De </w:t>
+        <w:t xml:space="preserve">, Advanced. In de tab General kan de type scan ingesteld worden, de snelheid van de scan en de logingegevens. In de Crawl tab staan alle opties voor het instellen van de </w:t>
+      </w:r>
+      <w:proofErr w:type="spellStart"/>
+      <w:r>
+        <w:t>crawler</w:t>
+      </w:r>
+      <w:proofErr w:type="spellEnd"/>
+      <w:r>
+        <w:t xml:space="preserve">, een </w:t>
+      </w:r>
+      <w:proofErr w:type="spellStart"/>
+      <w:r>
+        <w:t>crawler</w:t>
+      </w:r>
+      <w:proofErr w:type="spellEnd"/>
+      <w:r>
+        <w:t xml:space="preserve"> zorgt ervoor dat de benodigde informatie wordt verzameld voor de scan. Zoals de hyperlinks en formulieren. De </w:t>
+      </w:r>
+      <w:proofErr w:type="gramStart"/>
+      <w:r>
+        <w:t>HTTP tab</w:t>
+      </w:r>
+      <w:proofErr w:type="gramEnd"/>
+      <w:r>
+        <w:t xml:space="preserve"> is voor het authentiseren van een gebruiker tijdens de scan. De scan kan een login of </w:t>
+      </w:r>
+      <w:proofErr w:type="gramStart"/>
+      <w:r>
+        <w:t>registratie formulier</w:t>
+      </w:r>
+      <w:proofErr w:type="gramEnd"/>
+      <w:r>
+        <w:t xml:space="preserve"> tegenkomen tijdens de scan en weet dan met deze optie wat er ingevuld moeten worden. De laatste tab Advanced is ervoor de geavanceerde instellingen van de scan. Opties als technologie, </w:t>
+      </w:r>
+      <w:proofErr w:type="spellStart"/>
+      <w:r>
+        <w:t>Custom</w:t>
+      </w:r>
+      <w:proofErr w:type="spellEnd"/>
+      <w:r>
+        <w:t xml:space="preserve"> Headers, </w:t>
+      </w:r>
+      <w:proofErr w:type="spellStart"/>
+      <w:r>
+        <w:t>Custom</w:t>
+      </w:r>
+      <w:proofErr w:type="spellEnd"/>
+      <w:r>
+        <w:t xml:space="preserve"> Cookies en </w:t>
+      </w:r>
+      <w:proofErr w:type="spellStart"/>
+      <w:r>
+        <w:t>Allowed</w:t>
+      </w:r>
+      <w:proofErr w:type="spellEnd"/>
+      <w:r>
+        <w:t xml:space="preserve"> </w:t>
+      </w:r>
+      <w:proofErr w:type="spellStart"/>
+      <w:r>
+        <w:t>Hosts</w:t>
+      </w:r>
+      <w:proofErr w:type="spellEnd"/>
+      <w:r>
+        <w:t xml:space="preserve"> kan de gebruiker instellen om de scan te finetunen. Na de scan kan de gebruiker navigeren naar het Scan </w:t>
+      </w:r>
+      <w:proofErr w:type="spellStart"/>
+      <w:r>
+        <w:t>Stats</w:t>
+      </w:r>
+      <w:proofErr w:type="spellEnd"/>
+      <w:r>
+        <w:t xml:space="preserve"> &amp; Info scherm, hierop kan er naar de statistieken gekeken worden voor het analyseren van het resultaat, ook kan de gebruiker een lijst opvragen met alle uitgevoerde aanvallen en wat het resultaat daarvan is, dit vereist wel technische kennis over </w:t>
+      </w:r>
+      <w:r>
+        <w:t>IT-security</w:t>
+      </w:r>
+      <w:r>
+        <w:t xml:space="preserve">. Verder kan er nog naar de </w:t>
+      </w:r>
+      <w:r>
+        <w:t>sitemap</w:t>
+      </w:r>
+      <w:r>
+        <w:t xml:space="preserve"> gekeken worden waar een lijst met alle gescande bestanden staan. Voor elk bestand staat er welke kwetsbaarheden gevonden zijn. Als laatste kan de gebruiker een rapport genereren op basis van de gescande resultaten. Bij het genereren van een rapport kan de gebruiker een template kiezen die de thema een doelgroep van het rapport bepalen. </w:t>
       </w:r>
       <w:proofErr w:type="spellStart"/>
       <w:r>
@@ -3975,410 +4152,274 @@
       </w:r>
       <w:proofErr w:type="spellEnd"/>
       <w:r>
-        <w:t xml:space="preserve"> Web Interface is een gebruikersvriendelijke </w:t>
+        <w:t xml:space="preserve"> is met al de opgenoemde features </w:t>
       </w:r>
       <w:proofErr w:type="gramStart"/>
       <w:r>
-        <w:t>web applicatie</w:t>
+        <w:t>één</w:t>
       </w:r>
       <w:proofErr w:type="gramEnd"/>
       <w:r>
-        <w:t xml:space="preserve"> die de gebruiker na het inloggen naar een dashboard brengt. Vanaf het dashboard kunnen gebruikers vier </w:t>
+        <w:t xml:space="preserve"> van de voorlopers op gebied van web security scanners.</w:t>
+      </w:r>
+    </w:p>
+    <w:p>
+      <w:pPr>
+        <w:rPr>
+          <w:lang w:val="en-GB"/>
+        </w:rPr>
+      </w:pPr>
+      <w:proofErr w:type="spellStart"/>
+      <w:r>
+        <w:rPr>
+          <w:lang w:val="en-GB"/>
+        </w:rPr>
+        <w:t>Scannen</w:t>
+      </w:r>
+      <w:proofErr w:type="spellEnd"/>
+      <w:r>
+        <w:rPr>
+          <w:lang w:val="en-GB"/>
+        </w:rPr>
+        <w:t xml:space="preserve"> met </w:t>
+      </w:r>
+      <w:proofErr w:type="spellStart"/>
+      <w:r>
+        <w:rPr>
+          <w:lang w:val="en-GB"/>
+        </w:rPr>
+        <w:t>Acunetix</w:t>
+      </w:r>
+      <w:proofErr w:type="spellEnd"/>
+    </w:p>
+    <w:p>
+      <w:pPr>
+        <w:rPr>
+          <w:lang w:val="en-GB"/>
+        </w:rPr>
+      </w:pPr>
+    </w:p>
+    <w:p>
+      <w:pPr>
+        <w:rPr>
+          <w:lang w:val="en-GB"/>
+        </w:rPr>
+      </w:pPr>
+    </w:p>
+    <w:p>
+      <w:pPr>
+        <w:rPr>
+          <w:lang w:val="en-GB"/>
+        </w:rPr>
+      </w:pPr>
+    </w:p>
+    <w:p>
+      <w:pPr>
+        <w:rPr>
+          <w:b/>
+          <w:lang w:val="en-GB"/>
+        </w:rPr>
+      </w:pPr>
+      <w:r>
+        <w:rPr>
+          <w:b/>
+          <w:lang w:val="en-GB"/>
+        </w:rPr>
+        <w:t xml:space="preserve">3.5.2 </w:t>
+      </w:r>
+      <w:r>
+        <w:rPr>
+          <w:b/>
+          <w:lang w:val="en-GB"/>
+        </w:rPr>
+        <w:t>Zap Zed Attack Proxy</w:t>
+      </w:r>
+    </w:p>
+    <w:p>
+      <w:r>
+        <w:rPr>
+          <w:lang w:val="en-GB"/>
+        </w:rPr>
+        <w:t xml:space="preserve">Zed Attack Proxy is </w:t>
+      </w:r>
+      <w:proofErr w:type="spellStart"/>
+      <w:r>
+        <w:rPr>
+          <w:lang w:val="en-GB"/>
+        </w:rPr>
+        <w:t>een</w:t>
+      </w:r>
+      <w:proofErr w:type="spellEnd"/>
+      <w:r>
+        <w:rPr>
+          <w:lang w:val="en-GB"/>
+        </w:rPr>
+        <w:t xml:space="preserve"> flagship project van Open Web Application Security Project. </w:t>
+      </w:r>
+      <w:r>
+        <w:t>Het is</w:t>
+      </w:r>
+      <w:r>
+        <w:t xml:space="preserve"> een open-source security scanner tool</w:t>
+      </w:r>
+      <w:r>
+        <w:t xml:space="preserve"> </w:t>
+      </w:r>
+      <w:r>
+        <w:t xml:space="preserve">dat onderhouden wordt door OWASP. Het is gratis te downloaden van de website van OWASP en ook biedt </w:t>
       </w:r>
       <w:proofErr w:type="gramStart"/>
       <w:r>
-        <w:t>management taken</w:t>
+        <w:t>OWASP project</w:t>
       </w:r>
       <w:proofErr w:type="gramEnd"/>
       <w:r>
-        <w:t xml:space="preserve"> uitvoeren. Het configureren en beheren van Targets, het starten van een scan, het bekijken van statistieken en het genereren van een rapport. Verder zijn er nog andere kleinere taken zoals het beheren van de gebruikers profiel. Targets zijn websites die de gebruiker als doelwit heeft </w:t>
-      </w:r>
-      <w:r>
-        <w:t>geregistreerd</w:t>
-      </w:r>
-      <w:r>
-        <w:t xml:space="preserve"> voor </w:t>
+        <w:t xml:space="preserve"> samenwerking voor software ontwikkelaars die een bijdrage willen maken door te werken aan nieuwe features voor de applicatie. Het project is open-source wat betekent dat OWASP de broncode publieke heeft vrijgegeven. Het project kan worden gedownload op </w:t>
+      </w:r>
+      <w:proofErr w:type="spellStart"/>
+      <w:r>
+        <w:t>Github</w:t>
+      </w:r>
+      <w:proofErr w:type="spellEnd"/>
+      <w:r>
+        <w:t xml:space="preserve"> hiervoor het een </w:t>
       </w:r>
       <w:proofErr w:type="gramStart"/>
       <w:r>
-        <w:t>de  voorbereiding</w:t>
+        <w:t>software ontwikkelaar</w:t>
       </w:r>
       <w:proofErr w:type="gramEnd"/>
       <w:r>
-        <w:t xml:space="preserve"> van een scan. Na het instellen van een target kan de gebruiker de scan starten. Voor het starten van de scan kan de gebruiker nog een aantal opties instellen. De opties zijn </w:t>
+        <w:t xml:space="preserve"> geen toestemming voor nodig. Met een simpele git </w:t>
+      </w:r>
+      <w:proofErr w:type="spellStart"/>
+      <w:r>
+        <w:t>clone</w:t>
+      </w:r>
+      <w:proofErr w:type="spellEnd"/>
+      <w:r>
+        <w:t xml:space="preserve"> wordt er een kopie van het hele project op jouw computer geplaats. </w:t>
+      </w:r>
+    </w:p>
+    <w:p>
+      <w:r>
+        <w:t xml:space="preserve">De security scanner tool is special voor het testen van </w:t>
+      </w:r>
+      <w:r>
+        <w:t>webapplicaties</w:t>
+      </w:r>
+      <w:r>
+        <w:t xml:space="preserve"> ontwikkelt. Eerder in dit document heb ik kort samengevat wat een security scanner in het algemeen doet. OWASP heeft in het document [OWASP ZAP 2.6 </w:t>
+      </w:r>
+      <w:proofErr w:type="spellStart"/>
+      <w:r>
+        <w:t>Getting</w:t>
+      </w:r>
+      <w:proofErr w:type="spellEnd"/>
+      <w:r>
+        <w:t xml:space="preserve"> </w:t>
+      </w:r>
+      <w:proofErr w:type="spellStart"/>
+      <w:r>
+        <w:t>Started</w:t>
+      </w:r>
+      <w:proofErr w:type="spellEnd"/>
+      <w:r>
+        <w:t xml:space="preserve"> Guide] dit onderwerp zelf behandelt. In het hoofdstuk Security </w:t>
+      </w:r>
+      <w:proofErr w:type="spellStart"/>
+      <w:r>
+        <w:t>Testing</w:t>
+      </w:r>
+      <w:proofErr w:type="spellEnd"/>
+      <w:r>
+        <w:t xml:space="preserve"> Basics definiëren zij security testen als “Software security testen is het proces van beoordelen en testen van systemen om security risico’s en kwetsbaarheden te ontdekken”. Er worden hier twee termen gebruikt die tot de basis taken behoren van een security scan tool: beoordelen en testen. Zij definiëren het beoordelen als het analyseren en ontdekken van kwetsbaarheden zonder de poging tot het exploiteren van deze kwetsbaarheden. Het term testen wordt gedefinieerd als het ontdekken en poging tot exploiteren van kwetsbaarheden. Beide taken hebben als doel kwetsbaarheden te ontdekken, maar het verschil zit in wat zij doen met de </w:t>
+      </w:r>
+      <w:proofErr w:type="spellStart"/>
+      <w:r>
+        <w:t>kwetbaarheden</w:t>
+      </w:r>
+      <w:proofErr w:type="spellEnd"/>
+      <w:r>
+        <w:t xml:space="preserve"> die ontdekt zijn. </w:t>
+      </w:r>
+      <w:proofErr w:type="spellStart"/>
+      <w:r>
+        <w:t>To</w:t>
+      </w:r>
+      <w:proofErr w:type="spellEnd"/>
+      <w:r>
+        <w:t xml:space="preserve"> </w:t>
+      </w:r>
+      <w:proofErr w:type="spellStart"/>
+      <w:r>
+        <w:t>exploit</w:t>
+      </w:r>
+      <w:proofErr w:type="spellEnd"/>
+      <w:r>
+        <w:t xml:space="preserve"> or </w:t>
+      </w:r>
+      <w:proofErr w:type="spellStart"/>
+      <w:r>
+        <w:t>not</w:t>
+      </w:r>
+      <w:proofErr w:type="spellEnd"/>
+      <w:r>
+        <w:t xml:space="preserve"> </w:t>
+      </w:r>
+      <w:proofErr w:type="spellStart"/>
+      <w:r>
+        <w:t>to</w:t>
+      </w:r>
+      <w:proofErr w:type="spellEnd"/>
+      <w:r>
+        <w:t xml:space="preserve"> </w:t>
+      </w:r>
+      <w:proofErr w:type="spellStart"/>
+      <w:r>
+        <w:t>exploit</w:t>
+      </w:r>
+      <w:proofErr w:type="spellEnd"/>
+      <w:r>
+        <w:t xml:space="preserve">.  </w:t>
+      </w:r>
+    </w:p>
+    <w:p>
+      <w:r>
+        <w:t xml:space="preserve">In het hoofdstuk [Security </w:t>
+      </w:r>
+      <w:proofErr w:type="spellStart"/>
+      <w:r>
+        <w:t>Testing</w:t>
+      </w:r>
+      <w:proofErr w:type="spellEnd"/>
+      <w:r>
+        <w:t xml:space="preserve"> Basics] verdelen zij de basis van security testen in vier categorieën:</w:t>
+      </w:r>
+    </w:p>
+    <w:p>
+      <w:pPr>
+        <w:rPr>
+          <w:b/>
+        </w:rPr>
+      </w:pPr>
+      <w:r>
+        <w:rPr>
+          <w:b/>
+        </w:rPr>
+        <w:t>Kwetsbaarheid beoordeling</w:t>
+      </w:r>
+    </w:p>
+    <w:p>
+      <w:r>
+        <w:t xml:space="preserve">Het systeem is gescand en geanalyseerd voor </w:t>
       </w:r>
       <w:proofErr w:type="gramStart"/>
       <w:r>
-        <w:t>verdeelt</w:t>
+        <w:t>security problemen</w:t>
       </w:r>
       <w:proofErr w:type="gramEnd"/>
       <w:r>
-        <w:t xml:space="preserve"> over vier tabs, General, Crawl, HTTP, Advanced. In de tab General kan de type scan ingesteld worden, de snelheid van de scan en de logingegevens. In de Crawl tab staan alle opties voor het instellen van de </w:t>
-      </w:r>
-      <w:proofErr w:type="spellStart"/>
-      <w:r>
-        <w:t>crawler</w:t>
-      </w:r>
-      <w:proofErr w:type="spellEnd"/>
-      <w:r>
-        <w:t xml:space="preserve">, een </w:t>
-      </w:r>
-      <w:proofErr w:type="spellStart"/>
-      <w:r>
-        <w:t>crawler</w:t>
-      </w:r>
-      <w:proofErr w:type="spellEnd"/>
-      <w:r>
-        <w:t xml:space="preserve"> zorgt ervoor dat de benodigde informatie wordt verzameld voor de scan. Zoals de hyperlinks en formulieren. De </w:t>
-      </w:r>
-      <w:proofErr w:type="gramStart"/>
-      <w:r>
-        <w:t>HTTP tab</w:t>
-      </w:r>
-      <w:proofErr w:type="gramEnd"/>
-      <w:r>
-        <w:t xml:space="preserve"> is voor het authentiseren van een gebruiker tijdens de scan. De scan kan een login of </w:t>
-      </w:r>
-      <w:proofErr w:type="gramStart"/>
-      <w:r>
-        <w:t>registratie formulier</w:t>
-      </w:r>
-      <w:proofErr w:type="gramEnd"/>
-      <w:r>
-        <w:t xml:space="preserve"> tegenkomen tijdens de scan en weet dan met deze optie wat er ingevuld moeten worden. De laatste tab Advanced is ervoor de geavanceerde instellingen van de scan. Opties als technologie, </w:t>
-      </w:r>
-      <w:proofErr w:type="spellStart"/>
-      <w:r>
-        <w:t>Custom</w:t>
-      </w:r>
-      <w:proofErr w:type="spellEnd"/>
-      <w:r>
-        <w:t xml:space="preserve"> Headers, </w:t>
-      </w:r>
-      <w:proofErr w:type="spellStart"/>
-      <w:r>
-        <w:t>Custom</w:t>
-      </w:r>
-      <w:proofErr w:type="spellEnd"/>
-      <w:r>
-        <w:t xml:space="preserve"> Cookies en </w:t>
-      </w:r>
-      <w:proofErr w:type="spellStart"/>
-      <w:r>
-        <w:t>Allowed</w:t>
-      </w:r>
-      <w:proofErr w:type="spellEnd"/>
-      <w:r>
-        <w:t xml:space="preserve"> </w:t>
-      </w:r>
-      <w:proofErr w:type="spellStart"/>
-      <w:r>
-        <w:t>Hosts</w:t>
-      </w:r>
-      <w:proofErr w:type="spellEnd"/>
-      <w:r>
-        <w:t xml:space="preserve"> kan de gebruiker instellen om de scan te finetunen. Na de scan kan de gebruiker navigeren naar het Scan </w:t>
-      </w:r>
-      <w:proofErr w:type="spellStart"/>
-      <w:r>
-        <w:t>Stats</w:t>
-      </w:r>
-      <w:proofErr w:type="spellEnd"/>
-      <w:r>
-        <w:t xml:space="preserve"> &amp; Info scherm, hierop kan er naar de statistieken gekeken worden voor het analyseren van het resultaat, ook kan de gebruiker een lijst opvragen met alle uitgevoerde aanvallen en wat het resultaat daarvan is, dit vereist wel technische kennis over </w:t>
-      </w:r>
-      <w:proofErr w:type="gramStart"/>
-      <w:r>
-        <w:t>IT security</w:t>
-      </w:r>
-      <w:proofErr w:type="gramEnd"/>
-      <w:r>
-        <w:t xml:space="preserve">. Verder kan er nog naar de </w:t>
-      </w:r>
-      <w:proofErr w:type="gramStart"/>
-      <w:r>
-        <w:t>site map</w:t>
-      </w:r>
-      <w:proofErr w:type="gramEnd"/>
-      <w:r>
-        <w:t xml:space="preserve"> gekeken worden waar een lijst met alle gescande bestanden staan. Voor elk bestand staat er welke kwetsbaarheden gevonden zijn. Als laatste kan de gebruiker een rapport genereren op basis van de gescande resultaten. Bij het genereren van een rapport kan de gebruiker een template kiezen die de thema een doelgroep van het rapport bepalen. </w:t>
-      </w:r>
-      <w:proofErr w:type="spellStart"/>
-      <w:r>
-        <w:t>Acunetix</w:t>
-      </w:r>
-      <w:proofErr w:type="spellEnd"/>
-      <w:r>
-        <w:t xml:space="preserve"> is met al de opgenoemde features </w:t>
-      </w:r>
-      <w:proofErr w:type="gramStart"/>
-      <w:r>
-        <w:t>één</w:t>
-      </w:r>
-      <w:proofErr w:type="gramEnd"/>
-      <w:r>
-        <w:t xml:space="preserve"> van de voorlopers op gebied van web security scanners.</w:t>
-      </w:r>
-    </w:p>
-    <w:p>
-      <w:pPr>
-        <w:rPr>
-          <w:lang w:val="en-GB"/>
-        </w:rPr>
-      </w:pPr>
-      <w:proofErr w:type="spellStart"/>
-      <w:r>
-        <w:rPr>
-          <w:lang w:val="en-GB"/>
-        </w:rPr>
-        <w:t>Scannen</w:t>
-      </w:r>
-      <w:proofErr w:type="spellEnd"/>
-      <w:r>
-        <w:rPr>
-          <w:lang w:val="en-GB"/>
-        </w:rPr>
-        <w:t xml:space="preserve"> met </w:t>
-      </w:r>
-      <w:proofErr w:type="spellStart"/>
-      <w:r>
-        <w:rPr>
-          <w:lang w:val="en-GB"/>
-        </w:rPr>
-        <w:t>Acunetix</w:t>
-      </w:r>
-      <w:proofErr w:type="spellEnd"/>
-    </w:p>
-    <w:p>
-      <w:pPr>
-        <w:rPr>
-          <w:lang w:val="en-GB"/>
-        </w:rPr>
-      </w:pPr>
-    </w:p>
-    <w:p>
-      <w:pPr>
-        <w:rPr>
-          <w:lang w:val="en-GB"/>
-        </w:rPr>
-      </w:pPr>
-    </w:p>
-    <w:p>
-      <w:pPr>
-        <w:rPr>
-          <w:lang w:val="en-GB"/>
-        </w:rPr>
-      </w:pPr>
-    </w:p>
-    <w:p>
-      <w:pPr>
-        <w:rPr>
-          <w:b/>
-          <w:lang w:val="en-GB"/>
-        </w:rPr>
-      </w:pPr>
-      <w:r>
-        <w:rPr>
-          <w:b/>
-          <w:lang w:val="en-GB"/>
-        </w:rPr>
-        <w:t xml:space="preserve">3.5.2 </w:t>
-      </w:r>
-      <w:r>
-        <w:rPr>
-          <w:b/>
-          <w:lang w:val="en-GB"/>
-        </w:rPr>
-        <w:t>Zap Zed Attack Proxy</w:t>
-      </w:r>
-    </w:p>
-    <w:p>
-      <w:r>
-        <w:rPr>
-          <w:lang w:val="en-GB"/>
-        </w:rPr>
-        <w:t xml:space="preserve">Zed Attack Proxy is </w:t>
-      </w:r>
-      <w:proofErr w:type="spellStart"/>
-      <w:r>
-        <w:rPr>
-          <w:lang w:val="en-GB"/>
-        </w:rPr>
-        <w:t>een</w:t>
-      </w:r>
-      <w:proofErr w:type="spellEnd"/>
-      <w:r>
-        <w:rPr>
-          <w:lang w:val="en-GB"/>
-        </w:rPr>
-        <w:t xml:space="preserve"> flagship project van Open Web Application Security Project. </w:t>
-      </w:r>
-      <w:r>
-        <w:t>Het is</w:t>
-      </w:r>
-      <w:r>
-        <w:t xml:space="preserve"> een open-source security scanner tool</w:t>
-      </w:r>
-      <w:r>
-        <w:t xml:space="preserve"> </w:t>
-      </w:r>
-      <w:r>
-        <w:t xml:space="preserve">dat onderhouden wordt door OWASP. Het is gratis te downloaden van de website van OWASP en ook biedt </w:t>
-      </w:r>
-      <w:proofErr w:type="gramStart"/>
-      <w:r>
-        <w:t>OWASP project</w:t>
-      </w:r>
-      <w:proofErr w:type="gramEnd"/>
-      <w:r>
-        <w:t xml:space="preserve"> samenwerking voor software ontwikkelaars die een bijdrage willen maken door te werken aan nieuwe features voor de applicatie. Het project is open-source wat betekent dat OWASP de broncode publieke heeft vrijgegeven. Het project kan worden gedownload op </w:t>
-      </w:r>
-      <w:proofErr w:type="spellStart"/>
-      <w:r>
-        <w:t>Github</w:t>
-      </w:r>
-      <w:proofErr w:type="spellEnd"/>
-      <w:r>
-        <w:t xml:space="preserve"> hiervoor het een </w:t>
-      </w:r>
-      <w:proofErr w:type="gramStart"/>
-      <w:r>
-        <w:t>software ontwikkelaar</w:t>
-      </w:r>
-      <w:proofErr w:type="gramEnd"/>
-      <w:r>
-        <w:t xml:space="preserve"> geen toestemming voor nodig. Met een simpele git </w:t>
-      </w:r>
-      <w:proofErr w:type="spellStart"/>
-      <w:r>
-        <w:t>clone</w:t>
-      </w:r>
-      <w:proofErr w:type="spellEnd"/>
-      <w:r>
-        <w:t xml:space="preserve"> wordt er een kopie van het hele project op jouw computer geplaats. </w:t>
-      </w:r>
-    </w:p>
-    <w:p>
-      <w:r>
-        <w:t xml:space="preserve">De security scanner tool is special voor het testen van </w:t>
-      </w:r>
-      <w:proofErr w:type="gramStart"/>
-      <w:r>
-        <w:t>web applicaties</w:t>
-      </w:r>
-      <w:proofErr w:type="gramEnd"/>
-      <w:r>
-        <w:t xml:space="preserve"> ontwikkelt. Eerder in dit document heb ik kort samengevat wat een security scanner in het algemeen doet. OWASP heeft in het document [OWASP ZAP 2.6 </w:t>
-      </w:r>
-      <w:proofErr w:type="spellStart"/>
-      <w:r>
-        <w:t>Getting</w:t>
-      </w:r>
-      <w:proofErr w:type="spellEnd"/>
-      <w:r>
-        <w:t xml:space="preserve"> </w:t>
-      </w:r>
-      <w:proofErr w:type="spellStart"/>
-      <w:r>
-        <w:t>Started</w:t>
-      </w:r>
-      <w:proofErr w:type="spellEnd"/>
-      <w:r>
-        <w:t xml:space="preserve"> Guide] dit onderwerp zelf behandelt. In het hoofdstuk Security </w:t>
-      </w:r>
-      <w:proofErr w:type="spellStart"/>
-      <w:r>
-        <w:t>Testing</w:t>
-      </w:r>
-      <w:proofErr w:type="spellEnd"/>
-      <w:r>
-        <w:t xml:space="preserve"> Basics definiëren zij security testen als “Software security testen is het proces van beoordelen en testen van systemen om security risico’s en kwetsbaarheden te ontdekken”. Er worden hier twee termen gebruikt die tot de basis taken behoren van een security scan tool: beoordelen en testen. Zij definiëren het beoordelen als het analyseren en ontdekken van kwetsbaarheden zonder de poging tot het exploiteren van deze kwetsbaarheden. Het term testen wordt gedefinieerd als het ontdekken en poging tot exploiteren van kwetsbaarheden. Beide taken hebben als doel kwetsbaarheden te ontdekken, maar het verschil zit in wat zij doen met de </w:t>
-      </w:r>
-      <w:proofErr w:type="spellStart"/>
-      <w:r>
-        <w:t>kwetbaarheden</w:t>
-      </w:r>
-      <w:proofErr w:type="spellEnd"/>
-      <w:r>
-        <w:t xml:space="preserve"> die ontdekt zijn. </w:t>
-      </w:r>
-      <w:proofErr w:type="spellStart"/>
-      <w:r>
-        <w:t>To</w:t>
-      </w:r>
-      <w:proofErr w:type="spellEnd"/>
-      <w:r>
-        <w:t xml:space="preserve"> </w:t>
-      </w:r>
-      <w:proofErr w:type="spellStart"/>
-      <w:r>
-        <w:t>exploit</w:t>
-      </w:r>
-      <w:proofErr w:type="spellEnd"/>
-      <w:r>
-        <w:t xml:space="preserve"> or </w:t>
-      </w:r>
-      <w:proofErr w:type="spellStart"/>
-      <w:r>
-        <w:t>not</w:t>
-      </w:r>
-      <w:proofErr w:type="spellEnd"/>
-      <w:r>
-        <w:t xml:space="preserve"> </w:t>
-      </w:r>
-      <w:proofErr w:type="spellStart"/>
-      <w:r>
-        <w:t>to</w:t>
-      </w:r>
-      <w:proofErr w:type="spellEnd"/>
-      <w:r>
-        <w:t xml:space="preserve"> </w:t>
-      </w:r>
-      <w:proofErr w:type="spellStart"/>
-      <w:r>
-        <w:t>exploit</w:t>
-      </w:r>
-      <w:proofErr w:type="spellEnd"/>
-      <w:r>
-        <w:t xml:space="preserve">.  </w:t>
-      </w:r>
-    </w:p>
-    <w:p>
-      <w:r>
-        <w:t xml:space="preserve">In het hoofdstuk [Security </w:t>
-      </w:r>
-      <w:proofErr w:type="spellStart"/>
-      <w:r>
-        <w:t>Testing</w:t>
-      </w:r>
-      <w:proofErr w:type="spellEnd"/>
-      <w:r>
-        <w:t xml:space="preserve"> Basics] verdelen zij de basis van security testen in vier categorieën:</w:t>
-      </w:r>
-    </w:p>
-    <w:p>
-      <w:pPr>
-        <w:rPr>
-          <w:b/>
-        </w:rPr>
-      </w:pPr>
-      <w:r>
-        <w:rPr>
-          <w:b/>
-        </w:rPr>
-        <w:t>Kwetsbaarheid beoordeling</w:t>
-      </w:r>
-    </w:p>
-    <w:p>
-      <w:r>
-        <w:t xml:space="preserve">Het systeem is gescand en geanalyseerd voor </w:t>
-      </w:r>
-      <w:proofErr w:type="gramStart"/>
-      <w:r>
-        <w:t>security problemen</w:t>
-      </w:r>
-      <w:proofErr w:type="gramEnd"/>
-      <w:r>
         <w:t>.</w:t>
       </w:r>
     </w:p>
@@ -4457,29 +4498,23 @@
       </w:r>
     </w:p>
     <w:p>
-      <w:proofErr w:type="gramStart"/>
-      <w:r>
-        <w:t>ZAP proxy</w:t>
-      </w:r>
-      <w:proofErr w:type="gramEnd"/>
+      <w:r>
+        <w:t>ZAP-proxy</w:t>
+      </w:r>
     </w:p>
     <w:p>
       <w:r>
         <w:t xml:space="preserve">Het doel van het document is natuurlijk om een introductie te maken voor OWASP ZAP. Ik heb eerder al een aantal dingen verteld over de </w:t>
       </w:r>
-      <w:proofErr w:type="gramStart"/>
-      <w:r>
-        <w:t>DAST tool</w:t>
-      </w:r>
-      <w:proofErr w:type="gramEnd"/>
+      <w:r>
+        <w:t>DAST-tool</w:t>
+      </w:r>
       <w:r>
         <w:t xml:space="preserve">, maar ik zal er wat verder op in gaan in dit deel. Fundamenteel is ZAP een interceptie proxy tool, het staat tussen de eindgebruiker en webbrowser. De </w:t>
       </w:r>
-      <w:proofErr w:type="gramStart"/>
-      <w:r>
-        <w:t>DAST tool</w:t>
-      </w:r>
-      <w:proofErr w:type="gramEnd"/>
+      <w:r>
+        <w:t>DAST-tool</w:t>
+      </w:r>
       <w:r>
         <w:t xml:space="preserve"> onderschept berichten die gestuurd worden door de webbrowser naar de eindgebruiker in dit geval de tester. Na de onderschepping worden de berichten door ZAP geïnspecteerd en als nodig aangepast, dit staat ook wel bekent als de ‘man in </w:t>
       </w:r>
@@ -4528,21 +4563,60 @@
       <w:r>
         <w:t xml:space="preserve"> voor de ZAP DAST tool, deze zijn te vinden op de </w:t>
       </w:r>
+      <w:r>
+        <w:t>ZAP-marktplaats</w:t>
+      </w:r>
+      <w:r>
+        <w:t xml:space="preserve">. ZAP wordt onderhouden door een grote gemeenschap die onderhoud verrichten en geregeld nieuwe </w:t>
+      </w:r>
+      <w:proofErr w:type="spellStart"/>
+      <w:r>
+        <w:t>add-ons</w:t>
+      </w:r>
+      <w:proofErr w:type="spellEnd"/>
+      <w:r>
+        <w:t xml:space="preserve"> (toevoegingen van features) ontwikkelen en publiceren op de marktplaats. De ZAP </w:t>
+      </w:r>
+      <w:proofErr w:type="spellStart"/>
+      <w:r>
+        <w:t>client</w:t>
+      </w:r>
+      <w:proofErr w:type="spellEnd"/>
+      <w:r>
+        <w:t xml:space="preserve"> applicatie maakt gebruik van een User Interface waar de eindgebruiker de verschillende taken kan uitvoeren. Het design van de UI kwam mij bekent voor omdat het gebruik maakt van de Java Swing thema Nimbus. Dit betekent ook dat </w:t>
+      </w:r>
+      <w:r>
+        <w:t>ZAP-proxy</w:t>
+      </w:r>
+      <w:r>
+        <w:t xml:space="preserve"> ontwikkeld is in Java. De ZAP UI bestaat uit 6 onderdelen: menubalk, takenbalk, boomstructuur venster, werkruimte venster, informatie venster, </w:t>
+      </w:r>
+      <w:proofErr w:type="spellStart"/>
+      <w:r>
+        <w:t>footer</w:t>
+      </w:r>
+      <w:proofErr w:type="spellEnd"/>
+      <w:r>
+        <w:t xml:space="preserve">. Voordat er een </w:t>
+      </w:r>
+      <w:proofErr w:type="spellStart"/>
       <w:proofErr w:type="gramStart"/>
       <w:r>
-        <w:t>ZAP marktplaats</w:t>
+        <w:t>pentest</w:t>
+      </w:r>
+      <w:proofErr w:type="spellEnd"/>
+      <w:r>
+        <w:t>(</w:t>
       </w:r>
       <w:proofErr w:type="gramEnd"/>
       <w:r>
-        <w:t xml:space="preserve">. ZAP wordt onderhouden door een grote gemeenschap die onderhoud verrichten en geregeld nieuwe </w:t>
-      </w:r>
-      <w:proofErr w:type="spellStart"/>
-      <w:r>
-        <w:t>add-ons</w:t>
-      </w:r>
-      <w:proofErr w:type="spellEnd"/>
-      <w:r>
-        <w:t xml:space="preserve"> (toevoegingen van features) ontwikkelen en publiceren op de marktplaats. De ZAP </w:t>
+        <w:t xml:space="preserve">penetratie test) uitgevoerd kan worden zal de proxy als eerst geconfigureerd moeten worden. De UI van Zap maakt het configureren zeer gemakkelijk, zoals het invoeren van een nieuwe </w:t>
+      </w:r>
+      <w:r>
+        <w:t>SSL-certificaat</w:t>
+      </w:r>
+      <w:r>
+        <w:t xml:space="preserve"> of het instellen van een nieuwe proxy port. De Zap </w:t>
       </w:r>
       <w:proofErr w:type="spellStart"/>
       <w:r>
@@ -4550,44 +4624,39 @@
       </w:r>
       <w:proofErr w:type="spellEnd"/>
       <w:r>
-        <w:t xml:space="preserve"> applicatie maakt gebruik van een User Interface waar de eindgebruiker de verschillende taken kan uitvoeren. Het design van de UI kwam mij bekent voor omdat het gebruik maakt van de Java Swing thema Nimbus. Dit betekent ook dat </w:t>
+        <w:t xml:space="preserve"> biedt verschillende scan configuraties voor het testen van een webapplicatie. De meest opvallende is de Snelle start test, deze test optie krijgt de eindgebruiker te zien wanneer de applicatie is opgestart. Om hiervan gebruik te maken voert de eindgebruiker de </w:t>
+      </w:r>
+      <w:proofErr w:type="spellStart"/>
+      <w:r>
+        <w:t>url</w:t>
+      </w:r>
+      <w:proofErr w:type="spellEnd"/>
+      <w:r>
+        <w:t xml:space="preserve"> in de tekstbalk en druk vervolgens op ‘Aanval’ om de test te starten. Er is wel een disclaimer, om een website te testen heb je wel toestemming nodig. De ZAP </w:t>
+      </w:r>
+      <w:proofErr w:type="spellStart"/>
+      <w:r>
+        <w:t>client</w:t>
+      </w:r>
+      <w:proofErr w:type="spellEnd"/>
+      <w:r>
+        <w:t xml:space="preserve"> zal, na het starten van de test, de website doorzoeken naar webpagina’s om deze vervolgens elke gevonden webpagina passief te scannen. Na het passief scannen zal de ZAP </w:t>
+      </w:r>
+      <w:proofErr w:type="spellStart"/>
+      <w:r>
+        <w:t>client</w:t>
+      </w:r>
+      <w:proofErr w:type="spellEnd"/>
+      <w:r>
+        <w:t xml:space="preserve"> overgaan naar het actief scannen van de webpagina’s. Het doel van een passieve scan is om het voorwerk te doen voor de actieve scan. De passieve scan leest en neemt alle verkeer op dat tussen de browser en website wordt gecommuniceerd. Dit betreft de GET/</w:t>
       </w:r>
       <w:proofErr w:type="gramStart"/>
       <w:r>
-        <w:t>ZAP proxy</w:t>
+        <w:t>POST</w:t>
       </w:r>
       <w:proofErr w:type="gramEnd"/>
       <w:r>
-        <w:t xml:space="preserve"> ontwikkeld is in Java. De ZAP UI bestaat uit 6 onderdelen: menubalk, takenbalk, boomstructuur venster, werkruimte venster, informatie venster, </w:t>
-      </w:r>
-      <w:proofErr w:type="spellStart"/>
-      <w:r>
-        <w:t>footer</w:t>
-      </w:r>
-      <w:proofErr w:type="spellEnd"/>
-      <w:r>
-        <w:t xml:space="preserve">. Voordat er een </w:t>
-      </w:r>
-      <w:proofErr w:type="spellStart"/>
-      <w:proofErr w:type="gramStart"/>
-      <w:r>
-        <w:t>pentest</w:t>
-      </w:r>
-      <w:proofErr w:type="spellEnd"/>
-      <w:r>
-        <w:t>(</w:t>
-      </w:r>
-      <w:proofErr w:type="gramEnd"/>
-      <w:r>
-        <w:t xml:space="preserve">penetratie test) uitgevoerd kan worden zal de proxy als eerst geconfigureerd moeten worden. De UI van Zap maakt het configureren zeer gemakkelijk, zoals het invoeren van een nieuwe </w:t>
-      </w:r>
-      <w:proofErr w:type="gramStart"/>
-      <w:r>
-        <w:t>SSL certificaat</w:t>
-      </w:r>
-      <w:proofErr w:type="gramEnd"/>
-      <w:r>
-        <w:t xml:space="preserve"> of het instellen van een nieuwe proxy port. De Zap </w:t>
+        <w:t xml:space="preserve"> requests en de responses ervan. Dit is de wijze waarop een webbrowser </w:t>
       </w:r>
       <w:proofErr w:type="spellStart"/>
       <w:r>
@@ -4595,55 +4664,19 @@
       </w:r>
       <w:proofErr w:type="spellEnd"/>
       <w:r>
-        <w:t xml:space="preserve"> biedt verschillende scan configuraties voor het testen van een webapplicatie. De meest opvallende is de Snelle start test, deze test optie krijgt de eindgebruiker te zien wanneer de applicatie is opgestart. Om hiervan gebruik te maken voert de eindgebruiker de </w:t>
-      </w:r>
-      <w:proofErr w:type="spellStart"/>
-      <w:r>
-        <w:t>url</w:t>
-      </w:r>
-      <w:proofErr w:type="spellEnd"/>
-      <w:r>
-        <w:t xml:space="preserve"> in de tekstbalk en druk vervolgens op ‘Aanval’ om de test te starten. Er is wel een disclaimer, om een website te testen heb je wel toestemming nodig. De ZAP </w:t>
-      </w:r>
-      <w:proofErr w:type="spellStart"/>
-      <w:r>
-        <w:t>client</w:t>
-      </w:r>
-      <w:proofErr w:type="spellEnd"/>
-      <w:r>
-        <w:t xml:space="preserve"> zal, na het starten van de test, de website doorzoeken naar webpagina’s om deze vervolgens elke gevonden webpagina passief te scannen. Na het passief scannen zal de ZAP </w:t>
-      </w:r>
-      <w:proofErr w:type="spellStart"/>
-      <w:r>
-        <w:t>client</w:t>
-      </w:r>
-      <w:proofErr w:type="spellEnd"/>
-      <w:r>
-        <w:t xml:space="preserve"> overgaan naar het actief scannen van de webpagina’s. Het doel van een passieve scan is om het voorwerk te doen voor de actieve scan. De passieve scan leest en neemt alle verkeer op dat tussen de browser en website wordt gecommuniceerd. Dit betreft de GET/</w:t>
-      </w:r>
-      <w:proofErr w:type="gramStart"/>
-      <w:r>
-        <w:t>POST</w:t>
-      </w:r>
-      <w:proofErr w:type="gramEnd"/>
-      <w:r>
-        <w:t xml:space="preserve"> requests en de responses ervan. Dit is de wijze waarop een webbrowser </w:t>
-      </w:r>
-      <w:proofErr w:type="spellStart"/>
-      <w:r>
-        <w:t>client</w:t>
-      </w:r>
-      <w:proofErr w:type="spellEnd"/>
-      <w:r>
-        <w:t xml:space="preserve"> communiceert met de webserver, door </w:t>
-      </w:r>
-      <w:proofErr w:type="gramStart"/>
-      <w:r>
-        <w:t>request(</w:t>
-      </w:r>
-      <w:proofErr w:type="gramEnd"/>
-      <w:r>
-        <w:t xml:space="preserve">een verzoek voor een webpagina) en een response(antwoord op het verzoek). Na dit proces analyseert ZAP </w:t>
+        <w:t xml:space="preserve"> communiceert met de webserver, door request</w:t>
+      </w:r>
+      <w:r>
+        <w:t xml:space="preserve"> </w:t>
+      </w:r>
+      <w:r>
+        <w:t>(een verzoek voo</w:t>
+      </w:r>
+      <w:r>
+        <w:t xml:space="preserve">r een webpagina) en een response </w:t>
+      </w:r>
+      <w:r>
+        <w:t xml:space="preserve">(antwoord op het verzoek). Na dit proces analyseert ZAP </w:t>
       </w:r>
       <w:proofErr w:type="spellStart"/>
       <w:r>
@@ -4760,53 +4793,193 @@
         </w:rPr>
         <w:t xml:space="preserve">Wat is het resultaat na het scannen van de DVWA voor beide </w:t>
       </w:r>
+      <w:r>
+        <w:rPr>
+          <w:b/>
+        </w:rPr>
+        <w:t>DAST-tools</w:t>
+      </w:r>
+      <w:r>
+        <w:rPr>
+          <w:b/>
+        </w:rPr>
+        <w:t>?</w:t>
+      </w:r>
+    </w:p>
+    <w:p>
+      <w:r>
+        <w:t xml:space="preserve">In dit hoofdstuk ga ik kijken hoe de twee </w:t>
+      </w:r>
+      <w:r>
+        <w:t>DAST-tools</w:t>
+      </w:r>
+      <w:r>
+        <w:t xml:space="preserve"> de </w:t>
+      </w:r>
       <w:proofErr w:type="gramStart"/>
       <w:r>
-        <w:rPr>
-          <w:b/>
-        </w:rPr>
-        <w:t>DAST tools</w:t>
+        <w:t>DVWA website</w:t>
       </w:r>
       <w:proofErr w:type="gramEnd"/>
       <w:r>
-        <w:rPr>
-          <w:b/>
-        </w:rPr>
-        <w:t>?</w:t>
-      </w:r>
-    </w:p>
-    <w:p>
-      <w:r>
-        <w:t xml:space="preserve">In dit hoofdstuk ga ik kijken hoe de twee </w:t>
+        <w:t xml:space="preserve"> scannen en wat voor bevindingen zij maken na de scan. Het doel van dit hoofdstuk is om een aantal vragen te beantwoorden zodat ik meer inzicht krijg in de werking van een </w:t>
+      </w:r>
+      <w:r>
+        <w:t>DAST-tool</w:t>
+      </w:r>
+      <w:r>
+        <w:t xml:space="preserve">. Vragen die ik graag beantwoord wil hebben zijn: “op wat wordt er gescand, hoe ziet de datastructuur eruit, wat voor data er </w:t>
+      </w:r>
+      <w:r>
+        <w:t>verzameld</w:t>
+      </w:r>
+      <w:r>
+        <w:t xml:space="preserve"> </w:t>
       </w:r>
       <w:proofErr w:type="gramStart"/>
       <w:r>
-        <w:t>DAST tools</w:t>
+        <w:t>wordt?,</w:t>
       </w:r>
       <w:proofErr w:type="gramEnd"/>
       <w:r>
-        <w:t xml:space="preserve"> de DVWA website scannen en wat voor bevindingen zij maken na de scan. Het doel van dit hoofdstuk is om een aantal vragen te beantwoorden zodat ik meer inzicht krijg in de werking van een </w:t>
+        <w:t xml:space="preserve"> hoelang duurt een scan, hoe worden de rapporten gegenereerd”?</w:t>
+      </w:r>
+    </w:p>
+    <w:p>
+      <w:r>
+        <w:t xml:space="preserve">Omdat ik </w:t>
+      </w:r>
+      <w:proofErr w:type="spellStart"/>
+      <w:r>
+        <w:t>Acunetix</w:t>
+      </w:r>
+      <w:proofErr w:type="spellEnd"/>
+      <w:r>
+        <w:t xml:space="preserve"> als eerst heb </w:t>
+      </w:r>
+      <w:r>
+        <w:t>behandeld</w:t>
+      </w:r>
+      <w:r>
+        <w:t xml:space="preserve"> in dit document zal ik daarmee beginnen. De </w:t>
+      </w:r>
+      <w:r>
+        <w:t>DAST-tool</w:t>
+      </w:r>
+      <w:r>
+        <w:t xml:space="preserve"> van </w:t>
+      </w:r>
+      <w:proofErr w:type="spellStart"/>
+      <w:r>
+        <w:t>Acunetix</w:t>
+      </w:r>
+      <w:proofErr w:type="spellEnd"/>
+      <w:r>
+        <w:t xml:space="preserve"> biedt een webapplicatie aan. Voor gebruik van deze webapplicatie heb ik als eerst een account moeten aanmaken, ook heb ik gemerkt dat het gaat om een </w:t>
+      </w:r>
+      <w:proofErr w:type="spellStart"/>
+      <w:r>
+        <w:t>trail</w:t>
+      </w:r>
+      <w:proofErr w:type="spellEnd"/>
+      <w:r>
+        <w:t xml:space="preserve"> versie. </w:t>
+      </w:r>
+      <w:proofErr w:type="spellStart"/>
+      <w:r>
+        <w:t>Acunetix</w:t>
+      </w:r>
+      <w:proofErr w:type="spellEnd"/>
+      <w:r>
+        <w:t xml:space="preserve"> is in tegenstelling van OWASP ZAP geen open-source </w:t>
       </w:r>
       <w:proofErr w:type="gramStart"/>
       <w:r>
+        <w:t>software applicatie</w:t>
+      </w:r>
+      <w:proofErr w:type="gramEnd"/>
+      <w:r>
+        <w:t xml:space="preserve">, maar dat betekent niet dat OWASP ZAP minder goed presteert als security scanner. </w:t>
+      </w:r>
+    </w:p>
+    <w:p>
+      <w:r>
+        <w:t>Wat is DVWA, het doelwit van deze tests?</w:t>
+      </w:r>
+    </w:p>
+    <w:p>
+      <w:r>
+        <w:t xml:space="preserve">DVWA staat voor </w:t>
+      </w:r>
+      <w:proofErr w:type="spellStart"/>
+      <w:r>
+        <w:t>Damn</w:t>
+      </w:r>
+      <w:proofErr w:type="spellEnd"/>
+      <w:r>
+        <w:t xml:space="preserve"> </w:t>
+      </w:r>
+      <w:proofErr w:type="spellStart"/>
+      <w:r>
+        <w:t>Vulnerable</w:t>
+      </w:r>
+      <w:proofErr w:type="spellEnd"/>
+      <w:r>
+        <w:t xml:space="preserve"> Web Application. De naam zegt het al, deze website is special gemaakt voor pen-testen en is daarvoor zeer kwetsbaar voor ‘</w:t>
+      </w:r>
+      <w:proofErr w:type="spellStart"/>
+      <w:r>
+        <w:t>known</w:t>
+      </w:r>
+      <w:proofErr w:type="spellEnd"/>
+      <w:r>
+        <w:t xml:space="preserve"> issues’ aanvallen zoals injecties en Cross site scripting. Het is een PHP/</w:t>
+      </w:r>
+      <w:proofErr w:type="spellStart"/>
+      <w:r>
+        <w:t>MySQL</w:t>
+      </w:r>
+      <w:proofErr w:type="spellEnd"/>
+      <w:r>
+        <w:t xml:space="preserve"> webapplicatie dat als doel heeft een hulpmiddel te zijn voor security professionals om hun skills te testen in een veilig en legale test omgeving. </w:t>
+      </w:r>
+    </w:p>
+    <w:p>
+      <w:r>
+        <w:t>Om te beginnen…</w:t>
+      </w:r>
+    </w:p>
+    <w:p>
+      <w:r>
+        <w:t xml:space="preserve">Bij het starten van DVWA verschijnt er in de browser een login pagina waar de gebruiker zijn gebruikersnaam en wachtwoord moet intypen om gebruik te kunnen maken van de </w:t>
+      </w:r>
+      <w:r>
+        <w:t>webapplicatie</w:t>
+      </w:r>
+      <w:r>
+        <w:t xml:space="preserve">. Gelukkig is dit een lokale installatie en kan ik in mijn lokale database spieken om zo aan de twee accountgegevens te komen. De login scherm is voor een </w:t>
+      </w:r>
+      <w:r>
+        <w:t>DAST-tool</w:t>
+      </w:r>
+      <w:r>
+        <w:t xml:space="preserve"> een hindernis, wanneer er geen inloggegevens zijn meegegeven bij een scan dan kan de </w:t>
+      </w:r>
+      <w:proofErr w:type="gramStart"/>
+      <w:r>
         <w:t>DAST tool</w:t>
       </w:r>
       <w:proofErr w:type="gramEnd"/>
       <w:r>
-        <w:t xml:space="preserve">. Vragen die ik graag beantwoord wil hebben zijn: “op wat wordt er gescand, hoe ziet de datastructuur eruit, wat voor data er verzamelt </w:t>
+        <w:t xml:space="preserve"> niet verder scannen dan de login pagina. Dit resulteert dan in een incomplete scan een website (het doelwit) en geeft vrij weinig informatie over de </w:t>
       </w:r>
       <w:proofErr w:type="gramStart"/>
       <w:r>
-        <w:t>wordt?,</w:t>
+        <w:t>security toestand</w:t>
       </w:r>
       <w:proofErr w:type="gramEnd"/>
       <w:r>
-        <w:t xml:space="preserve"> hoelang duurt een scan, hoe worden de rapporten gegenereerd”?</w:t>
-      </w:r>
-    </w:p>
-    <w:p>
-      <w:r>
-        <w:t xml:space="preserve">Omdat ik </w:t>
+        <w:t xml:space="preserve"> van het doelwit. Zowel </w:t>
       </w:r>
       <w:proofErr w:type="spellStart"/>
       <w:r>
@@ -4814,186 +4987,58 @@
       </w:r>
       <w:proofErr w:type="spellEnd"/>
       <w:r>
-        <w:t xml:space="preserve"> als eerst heb </w:t>
+        <w:t xml:space="preserve"> en ZAP bieden de mogelijkheid om voor de scan inloggegevens mee te geven waarmee zij tijdens de confrontatie met het inlogscherm </w:t>
+      </w:r>
+      <w:r>
+        <w:t>probleemloos</w:t>
+      </w:r>
+      <w:r>
+        <w:t xml:space="preserve"> verder kunnen gaan door in te loggen. DVWA kent een aantal configuraties maar, waar ik het meest in geïnteresseerd ben is de </w:t>
       </w:r>
       <w:proofErr w:type="gramStart"/>
       <w:r>
-        <w:t>behandelt</w:t>
+        <w:t>Security level</w:t>
       </w:r>
       <w:proofErr w:type="gramEnd"/>
       <w:r>
-        <w:t xml:space="preserve"> in dit document zal ik daarmee beginnen. De </w:t>
+        <w:t xml:space="preserve"> van de </w:t>
+      </w:r>
+      <w:proofErr w:type="spellStart"/>
+      <w:r>
+        <w:t>webapp</w:t>
+      </w:r>
+      <w:proofErr w:type="spellEnd"/>
+      <w:r>
+        <w:t xml:space="preserve">. Je kunt de </w:t>
       </w:r>
       <w:proofErr w:type="gramStart"/>
       <w:r>
-        <w:t>DAST tool</w:t>
+        <w:t>Security level</w:t>
       </w:r>
       <w:proofErr w:type="gramEnd"/>
       <w:r>
-        <w:t xml:space="preserve"> van </w:t>
-      </w:r>
-      <w:proofErr w:type="spellStart"/>
-      <w:r>
-        <w:t>Acunetix</w:t>
-      </w:r>
-      <w:proofErr w:type="spellEnd"/>
-      <w:r>
-        <w:t xml:space="preserve"> biedt een webapplicatie aan. Voor gebruik van deze webapplicatie heb ik als eerst een account moeten aanmaken, ook heb ik gemerkt dat het gaat om een </w:t>
-      </w:r>
-      <w:proofErr w:type="spellStart"/>
-      <w:r>
-        <w:t>trail</w:t>
-      </w:r>
-      <w:proofErr w:type="spellEnd"/>
-      <w:r>
-        <w:t xml:space="preserve"> versie. </w:t>
-      </w:r>
-      <w:proofErr w:type="spellStart"/>
-      <w:r>
-        <w:t>Acunetix</w:t>
-      </w:r>
-      <w:proofErr w:type="spellEnd"/>
-      <w:r>
-        <w:t xml:space="preserve"> is in tegenstelling van OWASP ZAP geen open-source </w:t>
+        <w:t xml:space="preserve"> instellen op low(laag), medium, high(hoog) of </w:t>
+      </w:r>
+      <w:proofErr w:type="spellStart"/>
+      <w:r>
+        <w:t>impossible</w:t>
+      </w:r>
+      <w:proofErr w:type="spellEnd"/>
+      <w:r>
+        <w:t xml:space="preserve"> high</w:t>
+      </w:r>
+      <w:r>
+        <w:t xml:space="preserve"> </w:t>
+      </w:r>
+      <w:r>
+        <w:t xml:space="preserve">(onmogelijk hoog). Dit zal de kwetsbaarheid level van DVWA veranderen en zorgt voor een dynamische test omgeving. Voor deze test zal ik de </w:t>
       </w:r>
       <w:proofErr w:type="gramStart"/>
       <w:r>
-        <w:t>software applicatie</w:t>
+        <w:t>Security level</w:t>
       </w:r>
       <w:proofErr w:type="gramEnd"/>
       <w:r>
-        <w:t xml:space="preserve">, maar dat betekent niet dat OWASP ZAP minder goed presteert als security scanner. </w:t>
-      </w:r>
-    </w:p>
-    <w:p>
-      <w:r>
-        <w:t>Wat is DVWA, het doelwit van deze tests?</w:t>
-      </w:r>
-    </w:p>
-    <w:p>
-      <w:r>
-        <w:t xml:space="preserve">DVWA staat voor </w:t>
-      </w:r>
-      <w:proofErr w:type="spellStart"/>
-      <w:r>
-        <w:t>Damn</w:t>
-      </w:r>
-      <w:proofErr w:type="spellEnd"/>
-      <w:r>
-        <w:t xml:space="preserve"> </w:t>
-      </w:r>
-      <w:proofErr w:type="spellStart"/>
-      <w:r>
-        <w:t>Vulnerable</w:t>
-      </w:r>
-      <w:proofErr w:type="spellEnd"/>
-      <w:r>
-        <w:t xml:space="preserve"> Web Application. De naam zegt het al, deze website is special gemaakt voor pen-testen en is daarvoor zeer kwetsbaar voor ‘</w:t>
-      </w:r>
-      <w:proofErr w:type="spellStart"/>
-      <w:r>
-        <w:t>known</w:t>
-      </w:r>
-      <w:proofErr w:type="spellEnd"/>
-      <w:r>
-        <w:t xml:space="preserve"> issues’ aanvallen zoals injecties en Cross site scripting. Het is een PHP/</w:t>
-      </w:r>
-      <w:proofErr w:type="spellStart"/>
-      <w:r>
-        <w:t>MySQL</w:t>
-      </w:r>
-      <w:proofErr w:type="spellEnd"/>
-      <w:r>
-        <w:t xml:space="preserve"> webapplicatie dat als doel heeft een hulpmiddel te zijn voor security professionals om hun skills te testen in een veilig en legale test omgeving. </w:t>
-      </w:r>
-    </w:p>
-    <w:p>
-      <w:r>
-        <w:t>Om te beginnen…</w:t>
-      </w:r>
-    </w:p>
-    <w:p>
-      <w:r>
-        <w:t xml:space="preserve">Bij het starten van DVWA verschijnt er in de browser een login pagina waar de gebruiker zijn gebruikersnaam en wachtwoord moet intypen om gebruik te kunnen maken van de </w:t>
-      </w:r>
-      <w:proofErr w:type="gramStart"/>
-      <w:r>
-        <w:t>web applicatie</w:t>
-      </w:r>
-      <w:proofErr w:type="gramEnd"/>
-      <w:r>
-        <w:t xml:space="preserve">. Gelukkig is dit een lokale installatie en kan ik in mijn lokale database spieken om zo aan de twee accountgegevens te komen. De login scherm is voor een </w:t>
-      </w:r>
-      <w:proofErr w:type="gramStart"/>
-      <w:r>
-        <w:t>DAST tool</w:t>
-      </w:r>
-      <w:proofErr w:type="gramEnd"/>
-      <w:r>
-        <w:t xml:space="preserve"> een hindernis, wanneer er geen inloggegevens zijn meegegeven bij een scan dan kan de DAST tool niet verder scannen dan de login pagina. Dit resulteert dan in een incomplete scan een website (het doelwit) en geeft vrij weinig informatie over de </w:t>
-      </w:r>
-      <w:proofErr w:type="gramStart"/>
-      <w:r>
-        <w:t>security toestand</w:t>
-      </w:r>
-      <w:proofErr w:type="gramEnd"/>
-      <w:r>
-        <w:t xml:space="preserve"> van het doelwit. Zowel </w:t>
-      </w:r>
-      <w:proofErr w:type="spellStart"/>
-      <w:r>
-        <w:t>Acunetix</w:t>
-      </w:r>
-      <w:proofErr w:type="spellEnd"/>
-      <w:r>
-        <w:t xml:space="preserve"> en ZAP bieden de mogelijkheid om voor de scan inloggegevens mee te geven waarmee zij tijdens de confrontatie met het inlogscherm </w:t>
-      </w:r>
-      <w:proofErr w:type="gramStart"/>
-      <w:r>
-        <w:t>probleem loos</w:t>
-      </w:r>
-      <w:proofErr w:type="gramEnd"/>
-      <w:r>
-        <w:t xml:space="preserve"> verder kunnen gaan door in te loggen. DVWA kent een aantal configuraties maar, waar ik het meest in geïnteresseerd ben is de </w:t>
-      </w:r>
-      <w:proofErr w:type="gramStart"/>
-      <w:r>
-        <w:t>Security level</w:t>
-      </w:r>
-      <w:proofErr w:type="gramEnd"/>
-      <w:r>
-        <w:t xml:space="preserve"> van de </w:t>
-      </w:r>
-      <w:proofErr w:type="spellStart"/>
-      <w:r>
-        <w:t>webapp</w:t>
-      </w:r>
-      <w:proofErr w:type="spellEnd"/>
-      <w:r>
-        <w:t xml:space="preserve">. Je kunt de Security level instellen op low(laag), medium, high(hoog) of </w:t>
-      </w:r>
-      <w:proofErr w:type="spellStart"/>
-      <w:r>
-        <w:t>impossible</w:t>
-      </w:r>
-      <w:proofErr w:type="spellEnd"/>
-      <w:r>
-        <w:t xml:space="preserve"> </w:t>
-      </w:r>
-      <w:proofErr w:type="gramStart"/>
-      <w:r>
-        <w:t>high(</w:t>
-      </w:r>
-      <w:proofErr w:type="gramEnd"/>
-      <w:r>
-        <w:t xml:space="preserve">onmogelijk hoog). Dit zal de kwetsbaarheid level van DVWA veranderen en zorgt voor een dynamische test omgeving. Voor deze test zal ik de </w:t>
-      </w:r>
-      <w:proofErr w:type="gramStart"/>
-      <w:r>
-        <w:t>Security level</w:t>
-      </w:r>
-      <w:proofErr w:type="gramEnd"/>
-      <w:r>
         <w:t xml:space="preserve"> op low plaatsen om zoveel mogelijk kwetsbaarheden te vinden. </w:t>
       </w:r>
     </w:p>
@@ -5001,11 +5046,9 @@
       <w:r>
         <w:t xml:space="preserve">Beide </w:t>
       </w:r>
-      <w:proofErr w:type="gramStart"/>
-      <w:r>
-        <w:t>DAST tools</w:t>
-      </w:r>
-      <w:proofErr w:type="gramEnd"/>
+      <w:r>
+        <w:t>DAST-tools</w:t>
+      </w:r>
       <w:r>
         <w:t xml:space="preserve"> zullen de lokale website </w:t>
       </w:r>
@@ -5020,11 +5063,9 @@
       <w:r>
         <w:t xml:space="preserve">, Hierop draait DVWA. Omdat er een inlog scherm is zullen beide </w:t>
       </w:r>
-      <w:proofErr w:type="gramStart"/>
-      <w:r>
-        <w:t>DAST tools</w:t>
-      </w:r>
-      <w:proofErr w:type="gramEnd"/>
+      <w:r>
+        <w:t>DAST-tools</w:t>
+      </w:r>
       <w:r>
         <w:t xml:space="preserve"> de inloggegevens username: </w:t>
       </w:r>
@@ -5036,19 +5077,15 @@
       <w:r>
         <w:t xml:space="preserve"> en password: password gebruiken. Ik zal de scan configuratie erbij zetten voor elke </w:t>
       </w:r>
-      <w:proofErr w:type="gramStart"/>
-      <w:r>
-        <w:t>DAST tool</w:t>
-      </w:r>
-      <w:proofErr w:type="gramEnd"/>
+      <w:r>
+        <w:t>DAST-tool</w:t>
+      </w:r>
       <w:r>
         <w:t xml:space="preserve">. De mogelijke configuraties verschilt per </w:t>
       </w:r>
-      <w:proofErr w:type="gramStart"/>
-      <w:r>
-        <w:t>DAST tool</w:t>
-      </w:r>
-      <w:proofErr w:type="gramEnd"/>
+      <w:r>
+        <w:t>DAST-tool</w:t>
+      </w:r>
       <w:r>
         <w:t>. De configuraties kunnen op sommige punten verschillen</w:t>
       </w:r>
@@ -5453,11 +5490,9 @@
       <w:r>
         <w:t xml:space="preserve">Als je een </w:t>
       </w:r>
-      <w:proofErr w:type="gramStart"/>
-      <w:r>
-        <w:t>DAST tool</w:t>
-      </w:r>
-      <w:proofErr w:type="gramEnd"/>
+      <w:r>
+        <w:t>DAST-tool</w:t>
+      </w:r>
       <w:r>
         <w:t xml:space="preserve"> ontwikkeld dan is het van belang om data over de scan te verzamelen en deze op een gestructureerde manier op te slaan in een database. Data is cruciaal voor het analyseren van een scan, de gebruiker wil immers achteraf kunnen zien hoe de scan is verlopen. </w:t>
       </w:r>
@@ -5482,11 +5517,9 @@
       <w:r>
         <w:t xml:space="preserve"> gebruikt. Dit heb ik gedaan omdat ik wil weten hoe de datastructuur </w:t>
       </w:r>
-      <w:proofErr w:type="gramStart"/>
-      <w:r>
-        <w:t>eruit ziet</w:t>
-      </w:r>
-      <w:proofErr w:type="gramEnd"/>
+      <w:r>
+        <w:t>eruitziet</w:t>
+      </w:r>
       <w:r>
         <w:t xml:space="preserve">, wat van belang zal zijn bij het ontwikkelen van mijn </w:t>
       </w:r>
@@ -6212,13 +6245,19 @@
       <w:r>
         <w:t xml:space="preserve">OWASP ZAP werkt als een proxy die http requests/responses onderschept tussen browsers en webservers. Hiervoor heb ik een </w:t>
       </w:r>
+      <w:r>
+        <w:t>proxynetwerk</w:t>
+      </w:r>
+      <w:r>
+        <w:t xml:space="preserve"> opgezet op mijn lokale server met de port nummer: 81. Zodra de webbrowser: localhost:81 verbinding maakt met de webserver: 192.168.0.101 zal OWASP ZAP de </w:t>
+      </w:r>
       <w:proofErr w:type="gramStart"/>
       <w:r>
-        <w:t>proxy netwerk</w:t>
+        <w:t>http communicatie</w:t>
       </w:r>
       <w:proofErr w:type="gramEnd"/>
       <w:r>
-        <w:t xml:space="preserve"> opgezet op mijn lokale server met de port nummer: 81. Zodra de webbrowser: localhost:81 verbinding maakt met de webserver: 192.168.0.101 zal OWASP ZAP de http communicatie onderscheppen en het uitlezen en aanpassen zodat er aanvallen verricht kunnen worden. De sitemap van DVWA bestaat uit een aantal sub mappen waaronder de sitemap </w:t>
+        <w:t xml:space="preserve"> onderscheppen en het uitlezen en aanpassen zodat er aanvallen verricht kunnen worden. De sitemap van DVWA bestaat uit een aantal sub mappen waaronder de sitemap </w:t>
       </w:r>
       <w:proofErr w:type="spellStart"/>
       <w:r>
@@ -6290,11 +6329,9 @@
           <w:numId w:val="7"/>
         </w:numPr>
       </w:pPr>
-      <w:proofErr w:type="gramStart"/>
-      <w:r>
-        <w:t>Proxy server</w:t>
-      </w:r>
-      <w:proofErr w:type="gramEnd"/>
+      <w:r>
+        <w:t>Proxyserver</w:t>
+      </w:r>
       <w:r>
         <w:t xml:space="preserve">: </w:t>
       </w:r>
@@ -6495,15 +6532,13 @@
       </w:r>
       <w:proofErr w:type="spellEnd"/>
       <w:r>
-        <w:t xml:space="preserve"> tabel. Het analyseren van de data is dus ook en veeleisende klus. Om dit probleem op te lossen geeft OWASP ZAP de optie om rapporten te genereren. Er zijn drie type rapporten HTML, XML en </w:t>
-      </w:r>
-      <w:proofErr w:type="gramStart"/>
-      <w:r>
-        <w:t>MD(</w:t>
-      </w:r>
-      <w:proofErr w:type="gramEnd"/>
-      <w:r>
-        <w:t xml:space="preserve">Mark Down) waarvan HTML en MD de meest overzichtelijke, XML is zeer onduidelijk te lezen. </w:t>
+        <w:t xml:space="preserve"> tabel. Het analyseren van de data is dus ook en veeleisende klus. Om dit probleem op te lossen geeft OWASP ZAP de optie om rapporten te genereren. Er zijn drie type rapporten HTML, XML en MD</w:t>
+      </w:r>
+      <w:r>
+        <w:t xml:space="preserve"> </w:t>
+      </w:r>
+      <w:r>
+        <w:t xml:space="preserve">(Mark Down) waarvan HTML en MD de meest overzichtelijke, XML is zeer onduidelijk te lezen. </w:t>
       </w:r>
     </w:p>
     <w:p>
@@ -8832,11 +8867,9 @@
                             <w:r>
                               <w:t xml:space="preserve">De webshop gebruikt een extensie met een </w:t>
                             </w:r>
-                            <w:proofErr w:type="gramStart"/>
                             <w:r>
-                              <w:t>SQL injectie</w:t>
+                              <w:t>SQL-injectie</w:t>
                             </w:r>
-                            <w:proofErr w:type="gramEnd"/>
                             <w:r>
                               <w:t xml:space="preserve"> kwetsbaarheid. De eigenaar heft hier geen kennis over.</w:t>
                             </w:r>
@@ -9055,11 +9088,9 @@
                       <w:r>
                         <w:t xml:space="preserve">De webshop gebruikt een extensie met een </w:t>
                       </w:r>
-                      <w:proofErr w:type="gramStart"/>
                       <w:r>
-                        <w:t>SQL injectie</w:t>
+                        <w:t>SQL-injectie</w:t>
                       </w:r>
-                      <w:proofErr w:type="gramEnd"/>
                       <w:r>
                         <w:t xml:space="preserve"> kwetsbaarheid. De eigenaar heft hier geen kennis over.</w:t>
                       </w:r>
@@ -9229,11 +9260,9 @@
                             <w:r>
                               <w:t xml:space="preserve">Markt: </w:t>
                             </w:r>
-                            <w:proofErr w:type="gramStart"/>
                             <w:r>
-                              <w:t>Sport kleding</w:t>
+                              <w:t>Sportkleding</w:t>
                             </w:r>
-                            <w:proofErr w:type="gramEnd"/>
                             <w:r>
                               <w:t>, Tennis accessoires</w:t>
                             </w:r>
@@ -9294,11 +9323,9 @@
                             <w:r>
                               <w:t xml:space="preserve"> extensie die de transacties uitvoert het bevat een </w:t>
                             </w:r>
-                            <w:proofErr w:type="gramStart"/>
                             <w:r>
-                              <w:t>onveilige</w:t>
+                              <w:t>onveilig</w:t>
                             </w:r>
-                            <w:proofErr w:type="gramEnd"/>
                             <w:r>
                               <w:t xml:space="preserve"> formulier waar klanten hun betaalgegevens invoeren.</w:t>
                             </w:r>
@@ -9320,11 +9347,9 @@
                             <w:r>
                               <w:t xml:space="preserve">Als een niets vermoedende klant zijn betaalgegevens invoeren kunnen hackers </w:t>
                             </w:r>
-                            <w:proofErr w:type="gramStart"/>
                             <w:r>
-                              <w:t>XSS injecties</w:t>
+                              <w:t>XSS-injecties</w:t>
                             </w:r>
-                            <w:proofErr w:type="gramEnd"/>
                             <w:r>
                               <w:t xml:space="preserve"> uitvoeren om de gegevens te onderscheppen en te stelen. </w:t>
                             </w:r>
@@ -9399,11 +9424,9 @@
                       <w:r>
                         <w:t xml:space="preserve">Markt: </w:t>
                       </w:r>
-                      <w:proofErr w:type="gramStart"/>
                       <w:r>
-                        <w:t>Sport kleding</w:t>
+                        <w:t>Sportkleding</w:t>
                       </w:r>
-                      <w:proofErr w:type="gramEnd"/>
                       <w:r>
                         <w:t>, Tennis accessoires</w:t>
                       </w:r>
@@ -9464,11 +9487,9 @@
                       <w:r>
                         <w:t xml:space="preserve"> extensie die de transacties uitvoert het bevat een </w:t>
                       </w:r>
-                      <w:proofErr w:type="gramStart"/>
                       <w:r>
-                        <w:t>onveilige</w:t>
+                        <w:t>onveilig</w:t>
                       </w:r>
-                      <w:proofErr w:type="gramEnd"/>
                       <w:r>
                         <w:t xml:space="preserve"> formulier waar klanten hun betaalgegevens invoeren.</w:t>
                       </w:r>
@@ -9490,11 +9511,9 @@
                       <w:r>
                         <w:t xml:space="preserve">Als een niets vermoedende klant zijn betaalgegevens invoeren kunnen hackers </w:t>
                       </w:r>
-                      <w:proofErr w:type="gramStart"/>
                       <w:r>
-                        <w:t>XSS injecties</w:t>
+                        <w:t>XSS-injecties</w:t>
                       </w:r>
-                      <w:proofErr w:type="gramEnd"/>
                       <w:r>
                         <w:t xml:space="preserve"> uitvoeren om de gegevens te onderscheppen en te stelen. </w:t>
                       </w:r>
@@ -9655,22 +9674,28 @@
       <w:r>
         <w:t xml:space="preserve"> of concept. Ik heb in mijn vooronderzoek twee </w:t>
       </w:r>
+      <w:r>
+        <w:t>DAST-tools</w:t>
+      </w:r>
+      <w:r>
+        <w:t xml:space="preserve"> onderzocht</w:t>
+      </w:r>
+      <w:r>
+        <w:t>,</w:t>
+      </w:r>
+      <w:r>
+        <w:t xml:space="preserve"> dit heb ik gedaan</w:t>
+      </w:r>
+      <w:r>
+        <w:t xml:space="preserve"> omdat 1) </w:t>
+      </w:r>
       <w:proofErr w:type="gramStart"/>
       <w:r>
         <w:t>DAST tools</w:t>
       </w:r>
       <w:proofErr w:type="gramEnd"/>
       <w:r>
-        <w:t xml:space="preserve"> onderzocht</w:t>
-      </w:r>
-      <w:r>
-        <w:t>,</w:t>
-      </w:r>
-      <w:r>
-        <w:t xml:space="preserve"> dit heb ik gedaan</w:t>
-      </w:r>
-      <w:r>
-        <w:t xml:space="preserve"> omdat 1) DAST tools voorlopers zijn op het gebiedt van web security scanners 2) omdat zij de twee DAST tools alle fundamentele kenmerken hebben van een web security scanner. Ik zal mij voor het concept focussen op deze fundamentele kenmerken.</w:t>
+        <w:t xml:space="preserve"> voorlopers zijn op het gebiedt van web security scanners 2) omdat zij de twee DAST tools alle fundamentele kenmerken hebben van een web security scanner. Ik zal mij voor het concept focussen op deze fundamentele kenmerken.</w:t>
       </w:r>
     </w:p>
     <w:p>
@@ -10980,14 +11005,9 @@
       <w:r>
         <w:t xml:space="preserve"> die schuilen achter een </w:t>
       </w:r>
-      <w:proofErr w:type="gramStart"/>
-      <w:r>
-        <w:t xml:space="preserve">API </w:t>
-      </w:r>
-      <w:r>
-        <w:t>definitie</w:t>
-      </w:r>
-      <w:proofErr w:type="gramEnd"/>
+      <w:r>
+        <w:t>API-definitie</w:t>
+      </w:r>
       <w:r>
         <w:t xml:space="preserve"> maar</w:t>
       </w:r>
@@ -11729,14 +11749,12 @@
         </w:rPr>
         <w:t xml:space="preserve"> Wat is een </w:t>
       </w:r>
-      <w:proofErr w:type="gramStart"/>
-      <w:r>
-        <w:rPr>
-          <w:b/>
-        </w:rPr>
-        <w:t>mail server</w:t>
-      </w:r>
-      <w:proofErr w:type="gramEnd"/>
+      <w:r>
+        <w:rPr>
+          <w:b/>
+        </w:rPr>
+        <w:t>mailserver</w:t>
+      </w:r>
       <w:r>
         <w:rPr>
           <w:b/>
@@ -13209,8 +13227,6 @@
         </w:rPr>
         <w:t>Software architectuur</w:t>
       </w:r>
-      <w:bookmarkStart w:id="0" w:name="_GoBack"/>
-      <w:bookmarkEnd w:id="0"/>
       <w:r>
         <w:rPr>
           <w:b/>
@@ -13589,19 +13605,15 @@
       <w:r>
         <w:t xml:space="preserve">In dit deel zullen er een aantal must have features van het systeem worden omschrijven. Het systeem zal bestaan uit een aantal subsystemen. Dit zijn de Web Security Scanner, de REST API en de </w:t>
       </w:r>
-      <w:proofErr w:type="gramStart"/>
-      <w:r>
-        <w:t>CMS extensies</w:t>
-      </w:r>
-      <w:proofErr w:type="gramEnd"/>
+      <w:r>
+        <w:t>CMS-extensies</w:t>
+      </w:r>
       <w:r>
         <w:t xml:space="preserve">. In dit hoofdstuk zal ik de focus leggen op de software architectuur van de Web Security Scanner, dit vormt de kern van mijn </w:t>
       </w:r>
-      <w:proofErr w:type="gramStart"/>
-      <w:r>
-        <w:t>software systeem</w:t>
-      </w:r>
-      <w:proofErr w:type="gramEnd"/>
+      <w:r>
+        <w:t>softwaresysteem</w:t>
+      </w:r>
       <w:r>
         <w:t>. De twee andere subsystemen zijn ondersteunende</w:t>
       </w:r>
@@ -13634,11 +13646,9 @@
       <w:r>
         <w:t xml:space="preserve">Het </w:t>
       </w:r>
-      <w:proofErr w:type="gramStart"/>
-      <w:r>
-        <w:t>software systeem</w:t>
-      </w:r>
-      <w:proofErr w:type="gramEnd"/>
+      <w:r>
+        <w:t>softwaresysteem</w:t>
+      </w:r>
       <w:r>
         <w:t xml:space="preserve"> moet webpagina’s kunnen indexeren</w:t>
       </w:r>
@@ -13858,411 +13868,419 @@
       <w:r>
         <w:t xml:space="preserve">Het </w:t>
       </w:r>
+      <w:r>
+        <w:t>softwaresysteem</w:t>
+      </w:r>
+      <w:r>
+        <w:t xml:space="preserve"> moet webpagina’s kunnen </w:t>
+      </w:r>
+      <w:r>
+        <w:t xml:space="preserve">scannen op </w:t>
+      </w:r>
+      <w:r>
+        <w:t xml:space="preserve">SQL, </w:t>
+      </w:r>
       <w:proofErr w:type="gramStart"/>
       <w:r>
-        <w:t>software systeem</w:t>
+        <w:t>XSS</w:t>
+      </w:r>
+      <w:r>
+        <w:t xml:space="preserve"> </w:t>
+      </w:r>
+      <w:r>
+        <w:t>kwetsbaarheden</w:t>
       </w:r>
       <w:proofErr w:type="gramEnd"/>
       <w:r>
-        <w:t xml:space="preserve"> moet webpagina’s kunnen </w:t>
-      </w:r>
-      <w:r>
-        <w:t xml:space="preserve">scannen op </w:t>
-      </w:r>
-      <w:r>
-        <w:t xml:space="preserve">SQL, </w:t>
-      </w:r>
-      <w:r>
-        <w:t>XSS</w:t>
-      </w:r>
-      <w:r>
-        <w:t xml:space="preserve"> </w:t>
-      </w:r>
-      <w:r>
+        <w:t xml:space="preserve"> en misconfiguraties</w:t>
+      </w:r>
+      <w:r>
+        <w:t>.</w:t>
+      </w:r>
+      <w:r>
+        <w:t xml:space="preserve"> Ieder kwetsbaarheid heeft een eigen klasse in het systeem</w:t>
+      </w:r>
+      <w:r>
+        <w:t>, dit maakt het systeem mo</w:t>
+      </w:r>
+      <w:r>
+        <w:t xml:space="preserve">dulaire zodat er in de toekomst nieuwe “Scan” klassen kunnen worden geïntroduceerd. In </w:t>
+      </w:r>
+      <w:r>
+        <w:t>de</w:t>
+      </w:r>
+      <w:r>
+        <w:t xml:space="preserve"> scope van dit project zal ik aan drie scan klassen werken SQL, XSS en misconfiguraties</w:t>
+      </w:r>
+      <w:r>
+        <w:t xml:space="preserve">. De </w:t>
+      </w:r>
+      <w:r>
+        <w:t>klasse</w:t>
+      </w:r>
+      <w:r>
+        <w:t xml:space="preserve">n </w:t>
+      </w:r>
+      <w:r>
+        <w:t xml:space="preserve">zijn </w:t>
+      </w:r>
+      <w:r>
+        <w:t xml:space="preserve">losgekoppeld </w:t>
+      </w:r>
+      <w:r>
+        <w:t>van elkaar en zijn individueel aan te roepen van uit de Terminal</w:t>
+      </w:r>
+      <w:r>
+        <w:t xml:space="preserve"> (Unix)</w:t>
+      </w:r>
+      <w:r>
+        <w:t xml:space="preserve">. </w:t>
+      </w:r>
+    </w:p>
+    <w:p>
+      <w:r>
+        <w:t xml:space="preserve">Bij het </w:t>
+      </w:r>
+      <w:r>
+        <w:t xml:space="preserve">initialiseren van een scan moet de gebruiker </w:t>
+      </w:r>
+      <w:r>
+        <w:t xml:space="preserve">de mogelijkheid hebben om </w:t>
+      </w:r>
+      <w:proofErr w:type="gramStart"/>
+      <w:r>
+        <w:t>één</w:t>
+      </w:r>
+      <w:proofErr w:type="gramEnd"/>
+      <w:r>
+        <w:t xml:space="preserve"> of meerder</w:t>
+      </w:r>
+      <w:r>
+        <w:t>e modules te activeren.</w:t>
+      </w:r>
+      <w:r>
+        <w:t xml:space="preserve"> </w:t>
+      </w:r>
+      <w:r>
+        <w:t xml:space="preserve">Het systeem moet </w:t>
+      </w:r>
+      <w:r>
+        <w:t>SQL-injectie</w:t>
+      </w:r>
+      <w:r>
+        <w:t xml:space="preserve"> en</w:t>
+      </w:r>
+      <w:r>
+        <w:t xml:space="preserve"> Cross Site S</w:t>
+      </w:r>
+      <w:r>
+        <w:t>cripting</w:t>
+      </w:r>
+      <w:r>
+        <w:t xml:space="preserve"> aanvallen kunnen simuleren en de </w:t>
+      </w:r>
+      <w:r>
+        <w:t>kwetsbaarheden kunnen identificeren</w:t>
+      </w:r>
+      <w:r>
+        <w:t xml:space="preserve">. </w:t>
+      </w:r>
+      <w:r>
+        <w:t xml:space="preserve">Voordat de aanval uitgevoerd kan worden, worden de URL’s voorbereid. Tijdens dit proces worden er </w:t>
+      </w:r>
+      <w:r>
+        <w:t xml:space="preserve">twee type aanvallen verricht, </w:t>
+      </w:r>
+      <w:r>
+        <w:t xml:space="preserve">de </w:t>
+      </w:r>
+      <w:proofErr w:type="gramStart"/>
+      <w:r>
+        <w:t>HTTP werkwoorden</w:t>
+      </w:r>
+      <w:proofErr w:type="gramEnd"/>
+      <w:r>
+        <w:t xml:space="preserve"> </w:t>
+      </w:r>
+      <w:r>
+        <w:t xml:space="preserve">GET en POST. </w:t>
+      </w:r>
+      <w:r>
+        <w:t xml:space="preserve">Bij </w:t>
+      </w:r>
+      <w:r>
+        <w:t>een GET request wordt er meestal iets opgevraagd van de server. Hierbij wordt</w:t>
+      </w:r>
+      <w:r>
+        <w:t xml:space="preserve"> </w:t>
+      </w:r>
+      <w:r>
+        <w:t xml:space="preserve">er </w:t>
+      </w:r>
+      <w:r>
+        <w:t xml:space="preserve">een </w:t>
+      </w:r>
+      <w:r>
+        <w:t>query</w:t>
+      </w:r>
+      <w:r>
+        <w:t>’</w:t>
+      </w:r>
+      <w:r>
+        <w:t>s</w:t>
+      </w:r>
+      <w:r>
+        <w:t xml:space="preserve"> uitvoering gesimuleerd, dit wordt normaal gesproken in de adresbalk van een webbrowser gedaan.</w:t>
+      </w:r>
+      <w:r>
+        <w:t xml:space="preserve"> Een query bestaat uit een URL en een parameter met een waarde.</w:t>
+      </w:r>
+      <w:r>
+        <w:t xml:space="preserve"> Bij een </w:t>
+      </w:r>
+      <w:proofErr w:type="gramStart"/>
+      <w:r>
+        <w:t>POST</w:t>
+      </w:r>
+      <w:proofErr w:type="gramEnd"/>
+      <w:r>
+        <w:t xml:space="preserve"> request</w:t>
+      </w:r>
+      <w:r>
+        <w:t xml:space="preserve"> wordt de input van een gebruiker via een formulier naar de server gestuurd. </w:t>
+      </w:r>
+      <w:r>
+        <w:t>Een voorbeeld hiervan is een inlogscherm waar de gebruikersnaam en wachtwoord kan worden meegestuurd met het formulier.</w:t>
+      </w:r>
+      <w:r>
+        <w:t xml:space="preserve"> </w:t>
+      </w:r>
+    </w:p>
+    <w:p>
+      <w:r>
+        <w:t xml:space="preserve">Een query wordt </w:t>
+      </w:r>
+      <w:r>
+        <w:t>opgebouwd uit de URL’s, P</w:t>
+      </w:r>
+      <w:r>
+        <w:t>arameters en Payloads</w:t>
+      </w:r>
+      <w:r>
+        <w:rPr>
+          <w:vertAlign w:val="superscript"/>
+        </w:rPr>
+        <w:t>1</w:t>
+      </w:r>
+      <w:r>
+        <w:t>.</w:t>
+      </w:r>
+      <w:r>
+        <w:t xml:space="preserve"> </w:t>
+      </w:r>
+      <w:r>
+        <w:t>Deze worden</w:t>
+      </w:r>
+      <w:r>
+        <w:t xml:space="preserve"> in het geheugen opgeslagen als voorbereiding op de </w:t>
+      </w:r>
+      <w:r>
+        <w:t>sequentieel</w:t>
+      </w:r>
+      <w:r>
+        <w:t xml:space="preserve"> uitvoering</w:t>
+      </w:r>
+      <w:r>
+        <w:t>.</w:t>
+      </w:r>
+      <w:r>
+        <w:t xml:space="preserve"> </w:t>
+      </w:r>
+      <w:r>
+        <w:t xml:space="preserve">Bij de uitvoering van de aanvallen </w:t>
+      </w:r>
+      <w:r>
+        <w:t>worden de gebouwde q</w:t>
+      </w:r>
+      <w:r>
+        <w:t xml:space="preserve">uery’s </w:t>
+      </w:r>
+      <w:proofErr w:type="gramStart"/>
+      <w:r>
+        <w:t>één voor éé</w:t>
+      </w:r>
+      <w:r>
+        <w:t>n</w:t>
+      </w:r>
+      <w:proofErr w:type="gramEnd"/>
+      <w:r>
+        <w:t xml:space="preserve"> uitgevoerd</w:t>
+      </w:r>
+      <w:r>
+        <w:t>.</w:t>
+      </w:r>
+      <w:r>
+        <w:t xml:space="preserve"> </w:t>
+      </w:r>
+      <w:r>
+        <w:t xml:space="preserve">Voor de </w:t>
+      </w:r>
+      <w:proofErr w:type="gramStart"/>
+      <w:r>
+        <w:t>POST</w:t>
+      </w:r>
+      <w:proofErr w:type="gramEnd"/>
+      <w:r>
+        <w:t xml:space="preserve"> request worden </w:t>
+      </w:r>
+      <w:r>
+        <w:t xml:space="preserve">de Parameters en de </w:t>
+      </w:r>
+      <w:proofErr w:type="spellStart"/>
+      <w:r>
+        <w:t>Payloads</w:t>
+      </w:r>
+      <w:proofErr w:type="spellEnd"/>
+      <w:r>
+        <w:t xml:space="preserve"> in de Header meegestuurd.</w:t>
+      </w:r>
+      <w:r>
+        <w:t xml:space="preserve"> </w:t>
+      </w:r>
+      <w:r>
+        <w:t>Tijdens het uitvoeren van een scan moet het systeem kwetsba</w:t>
+      </w:r>
+      <w:r>
+        <w:t xml:space="preserve">arheden kunnen identificeren, </w:t>
+      </w:r>
+      <w:r>
+        <w:t>classificeren</w:t>
+      </w:r>
+      <w:r>
+        <w:t xml:space="preserve"> en opslaan in een </w:t>
+      </w:r>
+      <w:proofErr w:type="spellStart"/>
+      <w:r>
+        <w:t>persistence</w:t>
+      </w:r>
+      <w:proofErr w:type="spellEnd"/>
+      <w:r>
+        <w:t xml:space="preserve"> database</w:t>
+      </w:r>
+      <w:r>
+        <w:t>.</w:t>
+      </w:r>
+    </w:p>
+    <w:p>
+      <w:pPr>
+        <w:rPr>
+          <w:b/>
+        </w:rPr>
+      </w:pPr>
+      <w:r>
+        <w:rPr>
+          <w:b/>
+        </w:rPr>
+        <w:t>Genereren van rappor</w:t>
+      </w:r>
+      <w:r>
+        <w:rPr>
+          <w:b/>
+        </w:rPr>
+        <w:t xml:space="preserve">t op basis van </w:t>
+      </w:r>
+      <w:r>
+        <w:rPr>
+          <w:b/>
+        </w:rPr>
+        <w:t xml:space="preserve">de </w:t>
+      </w:r>
+      <w:r>
+        <w:rPr>
+          <w:b/>
+        </w:rPr>
+        <w:t>geï</w:t>
+      </w:r>
+      <w:r>
+        <w:rPr>
+          <w:b/>
+        </w:rPr>
+        <w:t xml:space="preserve">dentificeerde </w:t>
+      </w:r>
+      <w:r>
+        <w:rPr>
+          <w:b/>
+        </w:rPr>
         <w:t>kwetsbaarheden</w:t>
       </w:r>
-      <w:r>
-        <w:t xml:space="preserve"> en misconfiguraties</w:t>
+    </w:p>
+    <w:p>
+      <w:r>
+        <w:t xml:space="preserve">Het Rapport dient </w:t>
+      </w:r>
+      <w:r>
+        <w:t>als een verslaglegging van het scan activiteit</w:t>
+      </w:r>
+      <w:r>
+        <w:t xml:space="preserve"> en moet de leze</w:t>
+      </w:r>
+      <w:r>
+        <w:t>rs informeren en inzicht geven over de security staat van de gescande website zodat zij op basis van het rapport beslissingen kunnen maken</w:t>
+      </w:r>
+      <w:r>
+        <w:t xml:space="preserve"> omtrent het aanscherpen van hun website security, indien deze beveiligingslekken vertoont</w:t>
+      </w:r>
+      <w:r>
+        <w:t xml:space="preserve">. </w:t>
+      </w:r>
+    </w:p>
+    <w:p>
+      <w:r>
+        <w:t xml:space="preserve">Het systeem moet </w:t>
+      </w:r>
+      <w:r>
+        <w:t xml:space="preserve">na het afronden van een scan, </w:t>
+      </w:r>
+      <w:r>
+        <w:t>rapporten k</w:t>
+      </w:r>
+      <w:r>
+        <w:t xml:space="preserve">unnen genereren op basis van de gevonden </w:t>
+      </w:r>
+      <w:r>
+        <w:t>kwetsbaarheden</w:t>
       </w:r>
       <w:r>
         <w:t>.</w:t>
       </w:r>
       <w:r>
-        <w:t xml:space="preserve"> Ieder kwetsbaarheid heeft een eigen klasse in het systeem</w:t>
-      </w:r>
-      <w:r>
-        <w:t>, dit maakt het systeem mo</w:t>
-      </w:r>
-      <w:r>
-        <w:t xml:space="preserve">dulaire zodat er in de toekomst nieuwe “Scan” klassen kunnen worden geïntroduceerd. In </w:t>
+        <w:t xml:space="preserve"> </w:t>
+      </w:r>
+      <w:r>
+        <w:t>Het rapport bevat</w:t>
+      </w:r>
+      <w:r>
+        <w:t xml:space="preserve"> een algemene omschrijving van </w:t>
+      </w:r>
+      <w:r>
+        <w:t>het</w:t>
+      </w:r>
+      <w:r>
+        <w:t xml:space="preserve"> </w:t>
+      </w:r>
+      <w:r>
+        <w:t>risiconiveau</w:t>
+      </w:r>
+      <w:r>
+        <w:t xml:space="preserve"> van de website, de geïdentificeerde kwetsbaarheden, de </w:t>
       </w:r>
       <w:proofErr w:type="gramStart"/>
       <w:r>
-        <w:t>het</w:t>
+        <w:t>risico niveau</w:t>
       </w:r>
       <w:proofErr w:type="gramEnd"/>
       <w:r>
-        <w:t xml:space="preserve"> scope van dit project zal ik aan drie scan klassen werken SQL, XSS en misconfiguraties</w:t>
-      </w:r>
-      <w:r>
-        <w:t xml:space="preserve">. De </w:t>
-      </w:r>
-      <w:r>
-        <w:t>klasse</w:t>
-      </w:r>
-      <w:r>
-        <w:t xml:space="preserve">n </w:t>
-      </w:r>
-      <w:r>
-        <w:t xml:space="preserve">zijn </w:t>
-      </w:r>
-      <w:r>
-        <w:t xml:space="preserve">losgekoppeld </w:t>
-      </w:r>
-      <w:r>
-        <w:t>van elkaar en zijn individueel aan te roepen van uit de Terminal</w:t>
-      </w:r>
-      <w:r>
-        <w:t xml:space="preserve"> (Unix)</w:t>
-      </w:r>
-      <w:r>
-        <w:t xml:space="preserve">. </w:t>
-      </w:r>
-    </w:p>
-    <w:p>
-      <w:r>
-        <w:t xml:space="preserve">Bij het </w:t>
-      </w:r>
-      <w:r>
-        <w:t xml:space="preserve">initialiseren van een scan moet de gebruiker </w:t>
-      </w:r>
-      <w:r>
-        <w:t xml:space="preserve">de mogelijkheid hebben om </w:t>
-      </w:r>
-      <w:proofErr w:type="gramStart"/>
-      <w:r>
-        <w:t>één</w:t>
-      </w:r>
-      <w:proofErr w:type="gramEnd"/>
-      <w:r>
-        <w:t xml:space="preserve"> of meerder</w:t>
-      </w:r>
-      <w:r>
-        <w:t>e modules te activeren.</w:t>
-      </w:r>
-      <w:r>
-        <w:t xml:space="preserve"> </w:t>
-      </w:r>
-      <w:r>
-        <w:t xml:space="preserve">Het systeem moet </w:t>
-      </w:r>
-      <w:proofErr w:type="gramStart"/>
-      <w:r>
-        <w:t>SQL injectie</w:t>
-      </w:r>
-      <w:proofErr w:type="gramEnd"/>
-      <w:r>
-        <w:t xml:space="preserve"> en</w:t>
-      </w:r>
-      <w:r>
-        <w:t xml:space="preserve"> Cross Site S</w:t>
-      </w:r>
-      <w:r>
-        <w:t>cripting</w:t>
-      </w:r>
-      <w:r>
-        <w:t xml:space="preserve"> aanvallen kunnen simuleren en de </w:t>
-      </w:r>
-      <w:r>
-        <w:t>kwetsbaarheden kunnen identificeren</w:t>
-      </w:r>
-      <w:r>
-        <w:t xml:space="preserve">. </w:t>
-      </w:r>
-      <w:r>
-        <w:t xml:space="preserve">Voordat de aanval uitgevoerd kan worden, worden de URL’s voorbereid. Tijdens dit proces worden er </w:t>
-      </w:r>
-      <w:r>
-        <w:t xml:space="preserve">twee type aanvallen verricht, </w:t>
-      </w:r>
-      <w:r>
-        <w:t xml:space="preserve">de </w:t>
-      </w:r>
-      <w:proofErr w:type="gramStart"/>
-      <w:r>
-        <w:t>HTTP werkwoorden</w:t>
-      </w:r>
-      <w:proofErr w:type="gramEnd"/>
-      <w:r>
-        <w:t xml:space="preserve"> </w:t>
-      </w:r>
-      <w:r>
-        <w:t xml:space="preserve">GET en POST. </w:t>
-      </w:r>
-      <w:r>
-        <w:t xml:space="preserve">Bij </w:t>
-      </w:r>
-      <w:r>
-        <w:t>een GET request wordt er meestal iets opgevraagd van de server. Hierbij wordt</w:t>
-      </w:r>
-      <w:r>
-        <w:t xml:space="preserve"> </w:t>
-      </w:r>
-      <w:r>
-        <w:t xml:space="preserve">er </w:t>
-      </w:r>
-      <w:r>
-        <w:t xml:space="preserve">een </w:t>
-      </w:r>
-      <w:r>
-        <w:t>query</w:t>
-      </w:r>
-      <w:r>
-        <w:t>’</w:t>
-      </w:r>
-      <w:r>
-        <w:t>s</w:t>
-      </w:r>
-      <w:r>
-        <w:t xml:space="preserve"> uitvoering gesimuleerd, dit wordt normaal gesproken in de adresbalk van een webbrowser gedaan.</w:t>
-      </w:r>
-      <w:r>
-        <w:t xml:space="preserve"> Een query bestaat uit een URL en een parameter met een waarde.</w:t>
-      </w:r>
-      <w:r>
-        <w:t xml:space="preserve"> Bij een </w:t>
-      </w:r>
-      <w:proofErr w:type="gramStart"/>
-      <w:r>
-        <w:t>POST</w:t>
-      </w:r>
-      <w:proofErr w:type="gramEnd"/>
-      <w:r>
-        <w:t xml:space="preserve"> request</w:t>
-      </w:r>
-      <w:r>
-        <w:t xml:space="preserve"> wordt de input van een gebruiker via een formulier naar de server gestuurd. </w:t>
-      </w:r>
-      <w:r>
-        <w:t>Een voorbeeld hiervan is een inlogscherm waar de gebruikersnaam en wachtwoord kan worden meegestuurd met het formulier.</w:t>
-      </w:r>
-      <w:r>
-        <w:t xml:space="preserve"> </w:t>
-      </w:r>
-    </w:p>
-    <w:p>
-      <w:r>
-        <w:t xml:space="preserve">Een query wordt </w:t>
-      </w:r>
-      <w:r>
-        <w:t>opgebouwd uit de URL’s, P</w:t>
-      </w:r>
-      <w:r>
-        <w:t>arameters en Payloads</w:t>
-      </w:r>
-      <w:r>
-        <w:rPr>
-          <w:vertAlign w:val="superscript"/>
-        </w:rPr>
-        <w:t>1</w:t>
-      </w:r>
-      <w:r>
-        <w:t>.</w:t>
-      </w:r>
-      <w:r>
-        <w:t xml:space="preserve"> </w:t>
-      </w:r>
-      <w:r>
-        <w:t>Deze worden</w:t>
-      </w:r>
-      <w:r>
-        <w:t xml:space="preserve"> in het geheugen opgeslagen als voorbereiding op de </w:t>
-      </w:r>
-      <w:r>
-        <w:t>sequentieel</w:t>
-      </w:r>
-      <w:r>
-        <w:t xml:space="preserve"> uitvoering</w:t>
-      </w:r>
-      <w:r>
-        <w:t>.</w:t>
-      </w:r>
-      <w:r>
-        <w:t xml:space="preserve"> </w:t>
-      </w:r>
-      <w:r>
-        <w:t xml:space="preserve">Bij de uitvoering van de aanvallen </w:t>
-      </w:r>
-      <w:r>
-        <w:t>worden de gebouwde q</w:t>
-      </w:r>
-      <w:r>
-        <w:t xml:space="preserve">uery’s </w:t>
-      </w:r>
-      <w:proofErr w:type="gramStart"/>
-      <w:r>
-        <w:t>één voor éé</w:t>
-      </w:r>
-      <w:r>
-        <w:t>n</w:t>
-      </w:r>
-      <w:proofErr w:type="gramEnd"/>
-      <w:r>
-        <w:t xml:space="preserve"> uitgevoerd</w:t>
-      </w:r>
-      <w:r>
-        <w:t>.</w:t>
-      </w:r>
-      <w:r>
-        <w:t xml:space="preserve"> </w:t>
-      </w:r>
-      <w:r>
-        <w:t xml:space="preserve">Voor de </w:t>
-      </w:r>
-      <w:proofErr w:type="gramStart"/>
-      <w:r>
-        <w:t>POST</w:t>
-      </w:r>
-      <w:proofErr w:type="gramEnd"/>
-      <w:r>
-        <w:t xml:space="preserve"> request worden </w:t>
-      </w:r>
-      <w:r>
-        <w:t xml:space="preserve">de Parameters en de </w:t>
-      </w:r>
-      <w:proofErr w:type="spellStart"/>
-      <w:r>
-        <w:t>Payloads</w:t>
-      </w:r>
-      <w:proofErr w:type="spellEnd"/>
-      <w:r>
-        <w:t xml:space="preserve"> in de Header meegestuurd.</w:t>
-      </w:r>
-      <w:r>
-        <w:t xml:space="preserve"> </w:t>
-      </w:r>
-      <w:r>
-        <w:t>Tijdens het uitvoeren van een scan moet het systeem kwetsba</w:t>
-      </w:r>
-      <w:r>
-        <w:t xml:space="preserve">arheden kunnen identificeren, </w:t>
-      </w:r>
-      <w:r>
-        <w:t>classificeren</w:t>
-      </w:r>
-      <w:r>
-        <w:t xml:space="preserve"> en opslaan in een </w:t>
-      </w:r>
-      <w:proofErr w:type="spellStart"/>
-      <w:r>
-        <w:t>persistence</w:t>
-      </w:r>
-      <w:proofErr w:type="spellEnd"/>
-      <w:r>
-        <w:t xml:space="preserve"> database</w:t>
-      </w:r>
-      <w:r>
-        <w:t>.</w:t>
-      </w:r>
-    </w:p>
-    <w:p>
-      <w:pPr>
-        <w:rPr>
-          <w:b/>
-        </w:rPr>
-      </w:pPr>
-      <w:r>
-        <w:rPr>
-          <w:b/>
-        </w:rPr>
-        <w:t>Genereren van rappor</w:t>
-      </w:r>
-      <w:r>
-        <w:rPr>
-          <w:b/>
-        </w:rPr>
-        <w:t xml:space="preserve">t op basis van </w:t>
-      </w:r>
-      <w:r>
-        <w:rPr>
-          <w:b/>
-        </w:rPr>
-        <w:t xml:space="preserve">de </w:t>
-      </w:r>
-      <w:r>
-        <w:rPr>
-          <w:b/>
-        </w:rPr>
-        <w:t>geï</w:t>
-      </w:r>
-      <w:r>
-        <w:rPr>
-          <w:b/>
-        </w:rPr>
-        <w:t xml:space="preserve">dentificeerde </w:t>
-      </w:r>
-      <w:r>
-        <w:rPr>
-          <w:b/>
-        </w:rPr>
-        <w:t>kwetsbaarheden</w:t>
-      </w:r>
-    </w:p>
-    <w:p>
-      <w:r>
-        <w:t xml:space="preserve">Het Rapport dient </w:t>
-      </w:r>
-      <w:r>
-        <w:t>als een verslaglegging van het scan activiteit</w:t>
-      </w:r>
-      <w:r>
-        <w:t xml:space="preserve"> en moet de leze</w:t>
-      </w:r>
-      <w:r>
-        <w:t>rs informeren en inzicht geven over de security staat van de gescande website zodat zij op basis van het rapport beslissingen kunnen maken</w:t>
-      </w:r>
-      <w:r>
-        <w:t xml:space="preserve"> omtrent het aanscherpen van hun website security, indien deze beveiligingslekken vertoont</w:t>
-      </w:r>
-      <w:r>
-        <w:t xml:space="preserve">. </w:t>
-      </w:r>
-    </w:p>
-    <w:p>
-      <w:r>
-        <w:t xml:space="preserve">Het systeem moet </w:t>
-      </w:r>
-      <w:r>
-        <w:t xml:space="preserve">na het afronden van een scan, </w:t>
-      </w:r>
-      <w:r>
-        <w:t>rapporten k</w:t>
-      </w:r>
-      <w:r>
-        <w:t xml:space="preserve">unnen genereren op basis van de gevonden </w:t>
-      </w:r>
-      <w:r>
-        <w:t>kwetsbaarheden</w:t>
-      </w:r>
-      <w:r>
-        <w:t>.</w:t>
-      </w:r>
-      <w:r>
-        <w:t xml:space="preserve"> </w:t>
-      </w:r>
-      <w:r>
-        <w:t>Het rapport bevat</w:t>
-      </w:r>
-      <w:r>
-        <w:t xml:space="preserve"> een algemene omschrijving van de </w:t>
-      </w:r>
-      <w:proofErr w:type="gramStart"/>
-      <w:r>
-        <w:t>risico niveau</w:t>
-      </w:r>
-      <w:proofErr w:type="gramEnd"/>
-      <w:r>
-        <w:t xml:space="preserve"> van de website, de geïdentificeerde kwetsbaarheden, de risico niveau voor elke kwetsbaarheid met een omschrijving en advies.</w:t>
+        <w:t xml:space="preserve"> voor elke kwetsbaarheid met een omschrijving en advies.</w:t>
       </w:r>
       <w:r>
         <w:t xml:space="preserve"> </w:t>
@@ -14288,11 +14306,9 @@
       <w:r>
         <w:t xml:space="preserve">opnieuw willen downloaden dan is dit mogelijk via de </w:t>
       </w:r>
-      <w:proofErr w:type="gramStart"/>
-      <w:r>
-        <w:t>CMS extensie</w:t>
-      </w:r>
-      <w:proofErr w:type="gramEnd"/>
+      <w:r>
+        <w:t>CMS-extensie</w:t>
+      </w:r>
       <w:r>
         <w:t>.</w:t>
       </w:r>
@@ -14340,11 +14356,9 @@
       <w:r>
         <w:t xml:space="preserve">Het rapport zal zowel in HTML als in </w:t>
       </w:r>
-      <w:proofErr w:type="gramStart"/>
-      <w:r>
-        <w:t>PDF formaat</w:t>
-      </w:r>
-      <w:proofErr w:type="gramEnd"/>
+      <w:r>
+        <w:t>pdf-formaat</w:t>
+      </w:r>
       <w:r>
         <w:t xml:space="preserve"> beschikbaar wo</w:t>
       </w:r>
@@ -14354,11 +14368,9 @@
       <w:r>
         <w:t xml:space="preserve">De configuraties zoals de type rapport en formaat zullen in de </w:t>
       </w:r>
-      <w:proofErr w:type="gramStart"/>
-      <w:r>
-        <w:t>CMS extensie</w:t>
-      </w:r>
-      <w:proofErr w:type="gramEnd"/>
+      <w:r>
+        <w:t>CMS-extensie</w:t>
+      </w:r>
       <w:r>
         <w:t xml:space="preserve"> instelbaar worden gemaakt. </w:t>
       </w:r>
@@ -15635,8 +15647,13 @@
         <w:t xml:space="preserve">hebben een één </w:t>
       </w:r>
       <w:r>
-        <w:t xml:space="preserve">op meer relatie met </w:t>
-      </w:r>
+        <w:t>op meer relatie met</w:t>
+      </w:r>
+      <w:bookmarkStart w:id="0" w:name="_GoBack"/>
+      <w:r>
+        <w:t xml:space="preserve"> </w:t>
+      </w:r>
+      <w:bookmarkEnd w:id="0"/>
       <w:r>
         <w:t>website.</w:t>
       </w:r>

--- a/Onderzoek.docx
+++ b/Onderzoek.docx
@@ -8865,13 +8865,7 @@
                           </w:p>
                           <w:p>
                             <w:r>
-                              <w:t xml:space="preserve">De webshop gebruikt een extensie met een </w:t>
-                            </w:r>
-                            <w:r>
-                              <w:t>SQL-injectie</w:t>
-                            </w:r>
-                            <w:r>
-                              <w:t xml:space="preserve"> kwetsbaarheid. De eigenaar heft hier geen kennis over.</w:t>
+                              <w:t>De webshop gebruikt een extensie met een SQL-injectie kwetsbaarheid. De eigenaar heft hier geen kennis over.</w:t>
                             </w:r>
                           </w:p>
                           <w:p>
@@ -9086,13 +9080,7 @@
                     </w:p>
                     <w:p>
                       <w:r>
-                        <w:t xml:space="preserve">De webshop gebruikt een extensie met een </w:t>
-                      </w:r>
-                      <w:r>
-                        <w:t>SQL-injectie</w:t>
-                      </w:r>
-                      <w:r>
-                        <w:t xml:space="preserve"> kwetsbaarheid. De eigenaar heft hier geen kennis over.</w:t>
+                        <w:t>De webshop gebruikt een extensie met een SQL-injectie kwetsbaarheid. De eigenaar heft hier geen kennis over.</w:t>
                       </w:r>
                     </w:p>
                     <w:p>
@@ -9258,13 +9246,7 @@
                           </w:p>
                           <w:p>
                             <w:r>
-                              <w:t xml:space="preserve">Markt: </w:t>
-                            </w:r>
-                            <w:r>
-                              <w:t>Sportkleding</w:t>
-                            </w:r>
-                            <w:r>
-                              <w:t>, Tennis accessoires</w:t>
+                              <w:t>Markt: Sportkleding, Tennis accessoires</w:t>
                             </w:r>
                           </w:p>
                           <w:p>
@@ -9321,13 +9303,7 @@
                             </w:r>
                             <w:proofErr w:type="spellEnd"/>
                             <w:r>
-                              <w:t xml:space="preserve"> extensie die de transacties uitvoert het bevat een </w:t>
-                            </w:r>
-                            <w:r>
-                              <w:t>onveilig</w:t>
-                            </w:r>
-                            <w:r>
-                              <w:t xml:space="preserve"> formulier waar klanten hun betaalgegevens invoeren.</w:t>
+                              <w:t xml:space="preserve"> extensie die de transacties uitvoert het bevat een onveilig formulier waar klanten hun betaalgegevens invoeren.</w:t>
                             </w:r>
                           </w:p>
                           <w:p>
@@ -9345,13 +9321,7 @@
                           </w:p>
                           <w:p>
                             <w:r>
-                              <w:t xml:space="preserve">Als een niets vermoedende klant zijn betaalgegevens invoeren kunnen hackers </w:t>
-                            </w:r>
-                            <w:r>
-                              <w:t>XSS-injecties</w:t>
-                            </w:r>
-                            <w:r>
-                              <w:t xml:space="preserve"> uitvoeren om de gegevens te onderscheppen en te stelen. </w:t>
+                              <w:t xml:space="preserve">Als een niets vermoedende klant zijn betaalgegevens invoeren kunnen hackers XSS-injecties uitvoeren om de gegevens te onderscheppen en te stelen. </w:t>
                             </w:r>
                           </w:p>
                         </w:txbxContent>
@@ -9422,13 +9392,7 @@
                     </w:p>
                     <w:p>
                       <w:r>
-                        <w:t xml:space="preserve">Markt: </w:t>
-                      </w:r>
-                      <w:r>
-                        <w:t>Sportkleding</w:t>
-                      </w:r>
-                      <w:r>
-                        <w:t>, Tennis accessoires</w:t>
+                        <w:t>Markt: Sportkleding, Tennis accessoires</w:t>
                       </w:r>
                     </w:p>
                     <w:p>
@@ -9485,13 +9449,7 @@
                       </w:r>
                       <w:proofErr w:type="spellEnd"/>
                       <w:r>
-                        <w:t xml:space="preserve"> extensie die de transacties uitvoert het bevat een </w:t>
-                      </w:r>
-                      <w:r>
-                        <w:t>onveilig</w:t>
-                      </w:r>
-                      <w:r>
-                        <w:t xml:space="preserve"> formulier waar klanten hun betaalgegevens invoeren.</w:t>
+                        <w:t xml:space="preserve"> extensie die de transacties uitvoert het bevat een onveilig formulier waar klanten hun betaalgegevens invoeren.</w:t>
                       </w:r>
                     </w:p>
                     <w:p>
@@ -9509,13 +9467,7 @@
                     </w:p>
                     <w:p>
                       <w:r>
-                        <w:t xml:space="preserve">Als een niets vermoedende klant zijn betaalgegevens invoeren kunnen hackers </w:t>
-                      </w:r>
-                      <w:r>
-                        <w:t>XSS-injecties</w:t>
-                      </w:r>
-                      <w:r>
-                        <w:t xml:space="preserve"> uitvoeren om de gegevens te onderscheppen en te stelen. </w:t>
+                        <w:t xml:space="preserve">Als een niets vermoedende klant zijn betaalgegevens invoeren kunnen hackers XSS-injecties uitvoeren om de gegevens te onderscheppen en te stelen. </w:t>
                       </w:r>
                     </w:p>
                   </w:txbxContent>
@@ -9614,6 +9566,191 @@
       <w:pPr>
         <w:rPr>
           <w:b/>
+          <w:sz w:val="32"/>
+        </w:rPr>
+      </w:pPr>
+      <w:r>
+        <w:rPr>
+          <w:noProof/>
+          <w:lang w:val="en-GB" w:eastAsia="en-GB"/>
+        </w:rPr>
+        <mc:AlternateContent>
+          <mc:Choice Requires="wps">
+            <w:drawing>
+              <wp:anchor distT="0" distB="0" distL="114300" distR="114300" simplePos="0" relativeHeight="251680768" behindDoc="0" locked="0" layoutInCell="1" allowOverlap="1" wp14:anchorId="4F91F4F8" wp14:editId="32789FC2">
+                <wp:simplePos x="0" y="0"/>
+                <wp:positionH relativeFrom="column">
+                  <wp:posOffset>-46990</wp:posOffset>
+                </wp:positionH>
+                <wp:positionV relativeFrom="paragraph">
+                  <wp:posOffset>109855</wp:posOffset>
+                </wp:positionV>
+                <wp:extent cx="3543300" cy="1148080"/>
+                <wp:effectExtent l="0" t="0" r="38100" b="20320"/>
+                <wp:wrapSquare wrapText="bothSides"/>
+                <wp:docPr id="17" name="Text Box 17"/>
+                <wp:cNvGraphicFramePr/>
+                <a:graphic xmlns:a="http://schemas.openxmlformats.org/drawingml/2006/main">
+                  <a:graphicData uri="http://schemas.microsoft.com/office/word/2010/wordprocessingShape">
+                    <wps:wsp>
+                      <wps:cNvSpPr txBox="1"/>
+                      <wps:spPr>
+                        <a:xfrm>
+                          <a:off x="0" y="0"/>
+                          <a:ext cx="3543300" cy="1148080"/>
+                        </a:xfrm>
+                        <a:prstGeom prst="rect">
+                          <a:avLst/>
+                        </a:prstGeom>
+                        <a:noFill/>
+                        <a:ln>
+                          <a:solidFill>
+                            <a:schemeClr val="tx1"/>
+                          </a:solidFill>
+                        </a:ln>
+                        <a:effectLst/>
+                      </wps:spPr>
+                      <wps:style>
+                        <a:lnRef idx="0">
+                          <a:schemeClr val="accent1"/>
+                        </a:lnRef>
+                        <a:fillRef idx="0">
+                          <a:schemeClr val="accent1"/>
+                        </a:fillRef>
+                        <a:effectRef idx="0">
+                          <a:schemeClr val="accent1"/>
+                        </a:effectRef>
+                        <a:fontRef idx="minor">
+                          <a:schemeClr val="dk1"/>
+                        </a:fontRef>
+                      </wps:style>
+                      <wps:txbx>
+                        <w:txbxContent>
+                          <w:p>
+                            <w:r>
+                              <w:t>Inhoudsopgave</w:t>
+                            </w:r>
+                          </w:p>
+                          <w:p>
+                            <w:pPr>
+                              <w:pStyle w:val="ListParagraph"/>
+                              <w:numPr>
+                                <w:ilvl w:val="0"/>
+                                <w:numId w:val="16"/>
+                              </w:numPr>
+                            </w:pPr>
+                            <w:r>
+                              <w:t>Wat is het concept?</w:t>
+                            </w:r>
+                          </w:p>
+                          <w:p>
+                            <w:pPr>
+                              <w:pStyle w:val="ListParagraph"/>
+                              <w:numPr>
+                                <w:ilvl w:val="0"/>
+                                <w:numId w:val="16"/>
+                              </w:numPr>
+                            </w:pPr>
+                            <w:r>
+                              <w:t>Wat is de web security scanner?</w:t>
+                            </w:r>
+                          </w:p>
+                        </w:txbxContent>
+                      </wps:txbx>
+                      <wps:bodyPr rot="0" spcFirstLastPara="0" vertOverflow="overflow" horzOverflow="overflow" vert="horz" wrap="square" lIns="91440" tIns="45720" rIns="91440" bIns="45720" numCol="1" spcCol="0" rtlCol="0" fromWordArt="0" anchor="t" anchorCtr="0" forceAA="0" compatLnSpc="1">
+                        <a:prstTxWarp prst="textNoShape">
+                          <a:avLst/>
+                        </a:prstTxWarp>
+                        <a:noAutofit/>
+                      </wps:bodyPr>
+                    </wps:wsp>
+                  </a:graphicData>
+                </a:graphic>
+                <wp14:sizeRelV relativeFrom="margin">
+                  <wp14:pctHeight>0</wp14:pctHeight>
+                </wp14:sizeRelV>
+              </wp:anchor>
+            </w:drawing>
+          </mc:Choice>
+          <mc:Fallback>
+            <w:pict>
+              <v:shape w14:anchorId="4F91F4F8" id="Text Box 17" o:spid="_x0000_s1028" type="#_x0000_t202" style="position:absolute;margin-left:-3.7pt;margin-top:8.65pt;width:279pt;height:90.4pt;z-index:251680768;visibility:visible;mso-wrap-style:square;mso-height-percent:0;mso-wrap-distance-left:9pt;mso-wrap-distance-top:0;mso-wrap-distance-right:9pt;mso-wrap-distance-bottom:0;mso-position-horizontal:absolute;mso-position-horizontal-relative:text;mso-position-vertical:absolute;mso-position-vertical-relative:text;mso-height-percent:0;mso-height-relative:margin;v-text-anchor:top" o:gfxdata="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" filled="f" strokecolor="black [3213]">
+                <v:textbox>
+                  <w:txbxContent>
+                    <w:p>
+                      <w:r>
+                        <w:t>Inhoudsopgave</w:t>
+                      </w:r>
+                    </w:p>
+                    <w:p>
+                      <w:pPr>
+                        <w:pStyle w:val="ListParagraph"/>
+                        <w:numPr>
+                          <w:ilvl w:val="0"/>
+                          <w:numId w:val="16"/>
+                        </w:numPr>
+                      </w:pPr>
+                      <w:r>
+                        <w:t>Wat is het concept?</w:t>
+                      </w:r>
+                    </w:p>
+                    <w:p>
+                      <w:pPr>
+                        <w:pStyle w:val="ListParagraph"/>
+                        <w:numPr>
+                          <w:ilvl w:val="0"/>
+                          <w:numId w:val="16"/>
+                        </w:numPr>
+                      </w:pPr>
+                      <w:r>
+                        <w:t>Wat is de web security scanner?</w:t>
+                      </w:r>
+                    </w:p>
+                  </w:txbxContent>
+                </v:textbox>
+                <w10:wrap type="square"/>
+              </v:shape>
+            </w:pict>
+          </mc:Fallback>
+        </mc:AlternateContent>
+      </w:r>
+    </w:p>
+    <w:p>
+      <w:pPr>
+        <w:rPr>
+          <w:b/>
+          <w:sz w:val="24"/>
+        </w:rPr>
+      </w:pPr>
+    </w:p>
+    <w:p>
+      <w:pPr>
+        <w:rPr>
+          <w:b/>
+          <w:sz w:val="24"/>
+        </w:rPr>
+      </w:pPr>
+    </w:p>
+    <w:p>
+      <w:pPr>
+        <w:rPr>
+          <w:b/>
+          <w:sz w:val="24"/>
+        </w:rPr>
+      </w:pPr>
+    </w:p>
+    <w:p>
+      <w:pPr>
+        <w:rPr>
+          <w:b/>
+          <w:sz w:val="24"/>
+        </w:rPr>
+      </w:pPr>
+    </w:p>
+    <w:p>
+      <w:pPr>
+        <w:rPr>
+          <w:b/>
           <w:sz w:val="24"/>
         </w:rPr>
       </w:pPr>
@@ -10051,7 +10188,11 @@
         <w:t xml:space="preserve">De tool weet niks af van de innerlijke werking van de website, zoals de code en de datastructuur. </w:t>
       </w:r>
       <w:r>
-        <w:t xml:space="preserve">Het kijkt van buitenaf in de applicatie en probeert de websites kwetsbaarheden te exploiteren met </w:t>
+        <w:t xml:space="preserve">Het kijkt van buitenaf in de applicatie en </w:t>
+      </w:r>
+      <w:r>
+        <w:lastRenderedPageBreak/>
+        <w:t xml:space="preserve">probeert de websites kwetsbaarheden te exploiteren met </w:t>
       </w:r>
       <w:r>
         <w:t>gesimuleerde aanvallen om te zien hoe de website zich ertegen gedraagt.</w:t>
@@ -10071,7 +10212,6 @@
           <w:noProof/>
           <w:lang w:val="en-GB" w:eastAsia="en-GB"/>
         </w:rPr>
-        <w:lastRenderedPageBreak/>
         <w:drawing>
           <wp:anchor distT="0" distB="0" distL="114300" distR="114300" simplePos="0" relativeHeight="251660288" behindDoc="0" locked="0" layoutInCell="1" allowOverlap="1" wp14:anchorId="20C18660" wp14:editId="0FC80D5D">
             <wp:simplePos x="0" y="0"/>
@@ -13085,7 +13225,7 @@
           </mc:Choice>
           <mc:Fallback>
             <w:pict>
-              <v:shape w14:anchorId="3A64B2FC" id="Text Box 15" o:spid="_x0000_s1028" type="#_x0000_t202" style="position:absolute;margin-left:-12.95pt;margin-top:37.75pt;width:513.05pt;height:188.95pt;z-index:251675648;visibility:visible;mso-wrap-style:square;mso-width-percent:0;mso-height-percent:0;mso-wrap-distance-left:9pt;mso-wrap-distance-top:0;mso-wrap-distance-right:9pt;mso-wrap-distance-bottom:0;mso-position-horizontal:absolute;mso-position-horizontal-relative:margin;mso-position-vertical:absolute;mso-position-vertical-relative:text;mso-width-percent:0;mso-height-percent:0;mso-width-relative:margin;mso-height-relative:margin;v-text-anchor:top" o:gfxdata="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" fillcolor="#e7e6e6 [3214]" strokecolor="black [3213]">
+              <v:shape w14:anchorId="3A64B2FC" id="Text Box 15" o:spid="_x0000_s1029" type="#_x0000_t202" style="position:absolute;margin-left:-12.95pt;margin-top:37.75pt;width:513.05pt;height:188.95pt;z-index:251675648;visibility:visible;mso-wrap-style:square;mso-width-percent:0;mso-height-percent:0;mso-wrap-distance-left:9pt;mso-wrap-distance-top:0;mso-wrap-distance-right:9pt;mso-wrap-distance-bottom:0;mso-position-horizontal:absolute;mso-position-horizontal-relative:margin;mso-position-vertical:absolute;mso-position-vertical-relative:text;mso-width-percent:0;mso-height-percent:0;mso-width-relative:margin;mso-height-relative:margin;v-text-anchor:top" o:gfxdata="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" fillcolor="#e7e6e6 [3214]" strokecolor="black [3213]">
                 <v:textbox>
                   <w:txbxContent>
                     <w:p>
@@ -13249,7 +13389,7 @@
         <mc:AlternateContent>
           <mc:Choice Requires="wps">
             <w:drawing>
-              <wp:anchor distT="0" distB="0" distL="114300" distR="114300" simplePos="0" relativeHeight="251673600" behindDoc="0" locked="0" layoutInCell="1" allowOverlap="1" wp14:anchorId="051927CE" wp14:editId="7FEC25AB">
+              <wp:anchor distT="0" distB="0" distL="114300" distR="114300" simplePos="0" relativeHeight="251673600" behindDoc="0" locked="0" layoutInCell="1" allowOverlap="1" wp14:anchorId="051927CE" wp14:editId="18458A79">
                 <wp:simplePos x="0" y="0"/>
                 <wp:positionH relativeFrom="column">
                   <wp:posOffset>-157480</wp:posOffset>
@@ -13349,15 +13489,6 @@
                               <w:t>Datamodel</w:t>
                             </w:r>
                           </w:p>
-                          <w:p>
-                            <w:pPr>
-                              <w:pStyle w:val="ListParagraph"/>
-                              <w:numPr>
-                                <w:ilvl w:val="0"/>
-                                <w:numId w:val="16"/>
-                              </w:numPr>
-                            </w:pPr>
-                          </w:p>
                         </w:txbxContent>
                       </wps:txbx>
                       <wps:bodyPr rot="0" spcFirstLastPara="0" vertOverflow="overflow" horzOverflow="overflow" vert="horz" wrap="square" lIns="91440" tIns="45720" rIns="91440" bIns="45720" numCol="1" spcCol="0" rtlCol="0" fromWordArt="0" anchor="t" anchorCtr="0" forceAA="0" compatLnSpc="1">
@@ -13377,7 +13508,7 @@
           </mc:Choice>
           <mc:Fallback>
             <w:pict>
-              <v:shape w14:anchorId="051927CE" id="Text Box 13" o:spid="_x0000_s1029" type="#_x0000_t202" style="position:absolute;margin-left:-12.4pt;margin-top:213.1pt;width:279pt;height:90.4pt;z-index:251673600;visibility:visible;mso-wrap-style:square;mso-height-percent:0;mso-wrap-distance-left:9pt;mso-wrap-distance-top:0;mso-wrap-distance-right:9pt;mso-wrap-distance-bottom:0;mso-position-horizontal:absolute;mso-position-horizontal-relative:text;mso-position-vertical:absolute;mso-position-vertical-relative:text;mso-height-percent:0;mso-height-relative:margin;v-text-anchor:top" o:gfxdata="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" filled="f" strokecolor="black [3213]">
+              <v:shape w14:anchorId="051927CE" id="Text Box 13" o:spid="_x0000_s1030" type="#_x0000_t202" style="position:absolute;margin-left:-12.4pt;margin-top:213.1pt;width:279pt;height:90.4pt;z-index:251673600;visibility:visible;mso-wrap-style:square;mso-height-percent:0;mso-wrap-distance-left:9pt;mso-wrap-distance-top:0;mso-wrap-distance-right:9pt;mso-wrap-distance-bottom:0;mso-position-horizontal:absolute;mso-position-horizontal-relative:text;mso-position-vertical:absolute;mso-position-vertical-relative:text;mso-height-percent:0;mso-height-relative:margin;v-text-anchor:top" o:gfxdata="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" filled="f" strokecolor="black [3213]">
                 <v:textbox>
                   <w:txbxContent>
                     <w:p>
@@ -13431,15 +13562,6 @@
                         <w:t>Datamodel</w:t>
                       </w:r>
                     </w:p>
-                    <w:p>
-                      <w:pPr>
-                        <w:pStyle w:val="ListParagraph"/>
-                        <w:numPr>
-                          <w:ilvl w:val="0"/>
-                          <w:numId w:val="16"/>
-                        </w:numPr>
-                      </w:pPr>
-                    </w:p>
                   </w:txbxContent>
                 </v:textbox>
                 <w10:wrap type="square"/>
@@ -14429,10 +14551,696 @@
     <w:p>
       <w:r>
         <w:rPr>
+          <w:noProof/>
+          <w:lang w:val="en-GB" w:eastAsia="en-GB"/>
+        </w:rPr>
+        <w:lastRenderedPageBreak/>
+        <mc:AlternateContent>
+          <mc:Choice Requires="wps">
+            <w:drawing>
+              <wp:anchor distT="0" distB="0" distL="114300" distR="114300" simplePos="0" relativeHeight="251677696" behindDoc="0" locked="0" layoutInCell="1" allowOverlap="1" wp14:anchorId="6FEE065C" wp14:editId="6303BF47">
+                <wp:simplePos x="0" y="0"/>
+                <wp:positionH relativeFrom="column">
+                  <wp:posOffset>-170815</wp:posOffset>
+                </wp:positionH>
+                <wp:positionV relativeFrom="paragraph">
+                  <wp:posOffset>361315</wp:posOffset>
+                </wp:positionV>
+                <wp:extent cx="5836920" cy="1369695"/>
+                <wp:effectExtent l="0" t="0" r="30480" b="27305"/>
+                <wp:wrapSquare wrapText="bothSides"/>
+                <wp:docPr id="10" name="Text Box 10"/>
+                <wp:cNvGraphicFramePr/>
+                <a:graphic xmlns:a="http://schemas.openxmlformats.org/drawingml/2006/main">
+                  <a:graphicData uri="http://schemas.microsoft.com/office/word/2010/wordprocessingShape">
+                    <wps:wsp>
+                      <wps:cNvSpPr txBox="1"/>
+                      <wps:spPr>
+                        <a:xfrm>
+                          <a:off x="0" y="0"/>
+                          <a:ext cx="5836920" cy="1369695"/>
+                        </a:xfrm>
+                        <a:prstGeom prst="rect">
+                          <a:avLst/>
+                        </a:prstGeom>
+                        <a:solidFill>
+                          <a:schemeClr val="bg2"/>
+                        </a:solidFill>
+                        <a:ln>
+                          <a:solidFill>
+                            <a:schemeClr val="tx1"/>
+                          </a:solidFill>
+                        </a:ln>
+                        <a:effectLst/>
+                      </wps:spPr>
+                      <wps:style>
+                        <a:lnRef idx="0">
+                          <a:schemeClr val="accent1"/>
+                        </a:lnRef>
+                        <a:fillRef idx="0">
+                          <a:schemeClr val="accent1"/>
+                        </a:fillRef>
+                        <a:effectRef idx="0">
+                          <a:schemeClr val="accent1"/>
+                        </a:effectRef>
+                        <a:fontRef idx="minor">
+                          <a:schemeClr val="dk1"/>
+                        </a:fontRef>
+                      </wps:style>
+                      <wps:txbx>
+                        <w:txbxContent>
+                          <w:p>
+                            <w:pPr>
+                              <w:rPr>
+                                <w:rFonts w:ascii="Arial Rounded MT Bold" w:hAnsi="Arial Rounded MT Bold"/>
+                                <w:sz w:val="24"/>
+                                <w:szCs w:val="18"/>
+                              </w:rPr>
+                            </w:pPr>
+                            <w:r>
+                              <w:rPr>
+                                <w:rFonts w:ascii="Arial Rounded MT Bold" w:hAnsi="Arial Rounded MT Bold"/>
+                                <w:sz w:val="24"/>
+                                <w:szCs w:val="18"/>
+                              </w:rPr>
+                              <w:t>Info</w:t>
+                            </w:r>
+                          </w:p>
+                          <w:p>
+                            <w:pPr>
+                              <w:rPr>
+                                <w:rFonts w:ascii="Arial Rounded MT Bold" w:hAnsi="Arial Rounded MT Bold"/>
+                                <w:sz w:val="18"/>
+                                <w:szCs w:val="18"/>
+                              </w:rPr>
+                            </w:pPr>
+                            <w:r>
+                              <w:rPr>
+                                <w:rFonts w:ascii="Arial Rounded MT Bold" w:hAnsi="Arial Rounded MT Bold"/>
+                                <w:sz w:val="18"/>
+                                <w:szCs w:val="18"/>
+                              </w:rPr>
+                              <w:t>Er zijn verschillende ideeën over hoe software architectuur geïnterpreteerd</w:t>
+                            </w:r>
+                            <w:r>
+                              <w:rPr>
+                                <w:rFonts w:ascii="Arial Rounded MT Bold" w:hAnsi="Arial Rounded MT Bold"/>
+                                <w:sz w:val="18"/>
+                                <w:szCs w:val="18"/>
+                              </w:rPr>
+                              <w:t xml:space="preserve"> en gerepresenteerd kan worden. </w:t>
+                            </w:r>
+                            <w:r>
+                              <w:rPr>
+                                <w:rFonts w:ascii="Arial Rounded MT Bold" w:hAnsi="Arial Rounded MT Bold"/>
+                                <w:sz w:val="18"/>
+                                <w:szCs w:val="18"/>
+                              </w:rPr>
+                              <w:t xml:space="preserve">Geen van deze ideeën zijn verkeerd en hebben hun eigen voordelen. </w:t>
+                            </w:r>
+                            <w:r>
+                              <w:rPr>
+                                <w:rFonts w:ascii="Arial Rounded MT Bold" w:hAnsi="Arial Rounded MT Bold"/>
+                                <w:sz w:val="18"/>
+                                <w:szCs w:val="18"/>
+                              </w:rPr>
+                              <w:t xml:space="preserve">Het boek ‘Practical Software Architecture’ gebruikt de definitie van Bass, Clements en </w:t>
+                            </w:r>
+                            <w:proofErr w:type="spellStart"/>
+                            <w:r>
+                              <w:rPr>
+                                <w:rFonts w:ascii="Arial Rounded MT Bold" w:hAnsi="Arial Rounded MT Bold"/>
+                                <w:sz w:val="18"/>
+                                <w:szCs w:val="18"/>
+                              </w:rPr>
+                              <w:t>Kazman</w:t>
+                            </w:r>
+                            <w:proofErr w:type="spellEnd"/>
+                            <w:r>
+                              <w:rPr>
+                                <w:rFonts w:ascii="Arial Rounded MT Bold" w:hAnsi="Arial Rounded MT Bold"/>
+                                <w:sz w:val="18"/>
+                                <w:szCs w:val="18"/>
+                              </w:rPr>
+                              <w:t xml:space="preserve"> (2012).</w:t>
+                            </w:r>
+                          </w:p>
+                          <w:p>
+                            <w:pPr>
+                              <w:rPr>
+                                <w:rFonts w:ascii="Arial Rounded MT Bold" w:hAnsi="Arial Rounded MT Bold"/>
+                                <w:sz w:val="18"/>
+                                <w:szCs w:val="18"/>
+                              </w:rPr>
+                            </w:pPr>
+                            <w:r>
+                              <w:rPr>
+                                <w:rFonts w:ascii="Arial Rounded MT Bold" w:hAnsi="Arial Rounded MT Bold"/>
+                                <w:sz w:val="18"/>
+                                <w:szCs w:val="18"/>
+                              </w:rPr>
+                              <w:t xml:space="preserve">De software architectuur van een programma of </w:t>
+                            </w:r>
+                            <w:r>
+                              <w:rPr>
+                                <w:rFonts w:ascii="Arial Rounded MT Bold" w:hAnsi="Arial Rounded MT Bold"/>
+                                <w:sz w:val="18"/>
+                                <w:szCs w:val="18"/>
+                              </w:rPr>
+                              <w:t>computersysteem</w:t>
+                            </w:r>
+                            <w:r>
+                              <w:rPr>
+                                <w:rFonts w:ascii="Arial Rounded MT Bold" w:hAnsi="Arial Rounded MT Bold"/>
+                                <w:sz w:val="18"/>
+                                <w:szCs w:val="18"/>
+                              </w:rPr>
+                              <w:t xml:space="preserve"> is de structuur of structuren van een </w:t>
+                            </w:r>
+                            <w:r>
+                              <w:rPr>
+                                <w:rFonts w:ascii="Arial Rounded MT Bold" w:hAnsi="Arial Rounded MT Bold"/>
+                                <w:sz w:val="18"/>
+                                <w:szCs w:val="18"/>
+                              </w:rPr>
+                              <w:t>softwaresysteem</w:t>
+                            </w:r>
+                            <w:r>
+                              <w:rPr>
+                                <w:rFonts w:ascii="Arial Rounded MT Bold" w:hAnsi="Arial Rounded MT Bold"/>
+                                <w:sz w:val="18"/>
+                                <w:szCs w:val="18"/>
+                              </w:rPr>
+                              <w:t>, b</w:t>
+                            </w:r>
+                            <w:r>
+                              <w:rPr>
+                                <w:rFonts w:ascii="Arial Rounded MT Bold" w:hAnsi="Arial Rounded MT Bold"/>
+                                <w:sz w:val="18"/>
+                                <w:szCs w:val="18"/>
+                              </w:rPr>
+                              <w:t xml:space="preserve">estaand uit </w:t>
+                            </w:r>
+                            <w:r>
+                              <w:rPr>
+                                <w:rFonts w:ascii="Arial Rounded MT Bold" w:hAnsi="Arial Rounded MT Bold"/>
+                                <w:sz w:val="18"/>
+                                <w:szCs w:val="18"/>
+                              </w:rPr>
+                              <w:t>softwarecomponenten</w:t>
+                            </w:r>
+                            <w:r>
+                              <w:rPr>
+                                <w:rFonts w:ascii="Arial Rounded MT Bold" w:hAnsi="Arial Rounded MT Bold"/>
+                                <w:sz w:val="18"/>
+                                <w:szCs w:val="18"/>
+                              </w:rPr>
+                              <w:t xml:space="preserve">, de externe zichtbare eigenschappen van deze componenten en de </w:t>
+                            </w:r>
+                            <w:r>
+                              <w:rPr>
+                                <w:rFonts w:ascii="Arial Rounded MT Bold" w:hAnsi="Arial Rounded MT Bold"/>
+                                <w:sz w:val="18"/>
+                                <w:szCs w:val="18"/>
+                              </w:rPr>
+                              <w:t>relaties</w:t>
+                            </w:r>
+                            <w:r>
+                              <w:rPr>
+                                <w:rFonts w:ascii="Arial Rounded MT Bold" w:hAnsi="Arial Rounded MT Bold"/>
+                                <w:sz w:val="18"/>
+                                <w:szCs w:val="18"/>
+                              </w:rPr>
+                              <w:t xml:space="preserve"> tussen hen.</w:t>
+                            </w:r>
+                            <w:r>
+                              <w:rPr>
+                                <w:rFonts w:ascii="Arial Rounded MT Bold" w:hAnsi="Arial Rounded MT Bold"/>
+                                <w:sz w:val="18"/>
+                                <w:szCs w:val="18"/>
+                              </w:rPr>
+                              <w:t xml:space="preserve"> </w:t>
+                            </w:r>
+                            <w:r>
+                              <w:rPr>
+                                <w:rFonts w:ascii="Arial Rounded MT Bold" w:hAnsi="Arial Rounded MT Bold"/>
+                                <w:sz w:val="18"/>
+                                <w:szCs w:val="18"/>
+                              </w:rPr>
+                              <w:t xml:space="preserve"> </w:t>
+                            </w:r>
+                            <w:r>
+                              <w:rPr>
+                                <w:rFonts w:ascii="Arial Rounded MT Bold" w:hAnsi="Arial Rounded MT Bold"/>
+                                <w:sz w:val="18"/>
+                                <w:szCs w:val="18"/>
+                              </w:rPr>
+                              <w:t xml:space="preserve"> </w:t>
+                            </w:r>
+                            <w:r>
+                              <w:rPr>
+                                <w:rFonts w:ascii="Arial Rounded MT Bold" w:hAnsi="Arial Rounded MT Bold"/>
+                                <w:sz w:val="18"/>
+                                <w:szCs w:val="18"/>
+                              </w:rPr>
+                              <w:t>(</w:t>
+                            </w:r>
+                            <w:r>
+                              <w:rPr>
+                                <w:rFonts w:ascii="Arial Rounded MT Bold" w:hAnsi="Arial Rounded MT Bold"/>
+                                <w:sz w:val="18"/>
+                                <w:szCs w:val="18"/>
+                              </w:rPr>
+                              <w:t xml:space="preserve">Bass, Clements en </w:t>
+                            </w:r>
+                            <w:proofErr w:type="spellStart"/>
+                            <w:r>
+                              <w:rPr>
+                                <w:rFonts w:ascii="Arial Rounded MT Bold" w:hAnsi="Arial Rounded MT Bold"/>
+                                <w:sz w:val="18"/>
+                                <w:szCs w:val="18"/>
+                              </w:rPr>
+                              <w:t>Kazman</w:t>
+                            </w:r>
+                            <w:proofErr w:type="spellEnd"/>
+                            <w:r>
+                              <w:rPr>
+                                <w:rFonts w:ascii="Arial Rounded MT Bold" w:hAnsi="Arial Rounded MT Bold"/>
+                                <w:sz w:val="18"/>
+                                <w:szCs w:val="18"/>
+                              </w:rPr>
+                              <w:t xml:space="preserve">, </w:t>
+                            </w:r>
+                            <w:r>
+                              <w:rPr>
+                                <w:rFonts w:ascii="Arial Rounded MT Bold" w:hAnsi="Arial Rounded MT Bold"/>
+                                <w:sz w:val="18"/>
+                                <w:szCs w:val="18"/>
+                              </w:rPr>
+                              <w:t>2012</w:t>
+                            </w:r>
+                            <w:r>
+                              <w:rPr>
+                                <w:rFonts w:ascii="Arial Rounded MT Bold" w:hAnsi="Arial Rounded MT Bold"/>
+                                <w:sz w:val="18"/>
+                                <w:szCs w:val="18"/>
+                              </w:rPr>
+                              <w:t>)</w:t>
+                            </w:r>
+                          </w:p>
+                          <w:p>
+                            <w:pPr>
+                              <w:rPr>
+                                <w:rFonts w:ascii="Arial Rounded MT Bold" w:hAnsi="Arial Rounded MT Bold"/>
+                                <w:sz w:val="18"/>
+                                <w:szCs w:val="18"/>
+                              </w:rPr>
+                            </w:pPr>
+                          </w:p>
+                          <w:p>
+                            <w:pPr>
+                              <w:rPr>
+                                <w:rFonts w:ascii="Arial Rounded MT Bold" w:hAnsi="Arial Rounded MT Bold"/>
+                                <w:sz w:val="18"/>
+                                <w:szCs w:val="18"/>
+                              </w:rPr>
+                            </w:pPr>
+                          </w:p>
+                          <w:p>
+                            <w:pPr>
+                              <w:rPr>
+                                <w:rFonts w:ascii="Arial Rounded MT Bold" w:hAnsi="Arial Rounded MT Bold"/>
+                                <w:sz w:val="20"/>
+                              </w:rPr>
+                            </w:pPr>
+                            <w:r>
+                              <w:rPr>
+                                <w:rFonts w:ascii="Arial Rounded MT Bold" w:hAnsi="Arial Rounded MT Bold"/>
+                                <w:sz w:val="20"/>
+                              </w:rPr>
+                              <w:t xml:space="preserve">  </w:t>
+                            </w:r>
+                          </w:p>
+                          <w:p>
+                            <w:pPr>
+                              <w:rPr>
+                                <w:rFonts w:ascii="Arial Rounded MT Bold" w:hAnsi="Arial Rounded MT Bold"/>
+                                <w:sz w:val="20"/>
+                              </w:rPr>
+                            </w:pPr>
+                          </w:p>
+                          <w:p>
+                            <w:pPr>
+                              <w:rPr>
+                                <w:rFonts w:ascii="Arial Rounded MT Bold" w:hAnsi="Arial Rounded MT Bold"/>
+                                <w:sz w:val="20"/>
+                              </w:rPr>
+                            </w:pPr>
+                          </w:p>
+                          <w:p>
+                            <w:pPr>
+                              <w:rPr>
+                                <w:rFonts w:ascii="Arial Rounded MT Bold" w:hAnsi="Arial Rounded MT Bold"/>
+                                <w:sz w:val="24"/>
+                              </w:rPr>
+                            </w:pPr>
+                          </w:p>
+                          <w:p/>
+                        </w:txbxContent>
+                      </wps:txbx>
+                      <wps:bodyPr rot="0" spcFirstLastPara="0" vertOverflow="overflow" horzOverflow="overflow" vert="horz" wrap="square" lIns="91440" tIns="45720" rIns="91440" bIns="45720" numCol="1" spcCol="0" rtlCol="0" fromWordArt="0" anchor="t" anchorCtr="0" forceAA="0" compatLnSpc="1">
+                        <a:prstTxWarp prst="textNoShape">
+                          <a:avLst/>
+                        </a:prstTxWarp>
+                        <a:noAutofit/>
+                      </wps:bodyPr>
+                    </wps:wsp>
+                  </a:graphicData>
+                </a:graphic>
+                <wp14:sizeRelH relativeFrom="margin">
+                  <wp14:pctWidth>0</wp14:pctWidth>
+                </wp14:sizeRelH>
+                <wp14:sizeRelV relativeFrom="margin">
+                  <wp14:pctHeight>0</wp14:pctHeight>
+                </wp14:sizeRelV>
+              </wp:anchor>
+            </w:drawing>
+          </mc:Choice>
+          <mc:Fallback>
+            <w:pict>
+              <v:shape w14:anchorId="6FEE065C" id="Text Box 10" o:spid="_x0000_s1031" type="#_x0000_t202" style="position:absolute;margin-left:-13.45pt;margin-top:28.45pt;width:459.6pt;height:107.85pt;z-index:251677696;visibility:visible;mso-wrap-style:square;mso-width-percent:0;mso-height-percent:0;mso-wrap-distance-left:9pt;mso-wrap-distance-top:0;mso-wrap-distance-right:9pt;mso-wrap-distance-bottom:0;mso-position-horizontal:absolute;mso-position-horizontal-relative:text;mso-position-vertical:absolute;mso-position-vertical-relative:text;mso-width-percent:0;mso-height-percent:0;mso-width-relative:margin;mso-height-relative:margin;v-text-anchor:top" o:gfxdata="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" fillcolor="#e7e6e6 [3214]" strokecolor="black [3213]">
+                <v:textbox>
+                  <w:txbxContent>
+                    <w:p>
+                      <w:pPr>
+                        <w:rPr>
+                          <w:rFonts w:ascii="Arial Rounded MT Bold" w:hAnsi="Arial Rounded MT Bold"/>
+                          <w:sz w:val="24"/>
+                          <w:szCs w:val="18"/>
+                        </w:rPr>
+                      </w:pPr>
+                      <w:r>
+                        <w:rPr>
+                          <w:rFonts w:ascii="Arial Rounded MT Bold" w:hAnsi="Arial Rounded MT Bold"/>
+                          <w:sz w:val="24"/>
+                          <w:szCs w:val="18"/>
+                        </w:rPr>
+                        <w:t>Info</w:t>
+                      </w:r>
+                    </w:p>
+                    <w:p>
+                      <w:pPr>
+                        <w:rPr>
+                          <w:rFonts w:ascii="Arial Rounded MT Bold" w:hAnsi="Arial Rounded MT Bold"/>
+                          <w:sz w:val="18"/>
+                          <w:szCs w:val="18"/>
+                        </w:rPr>
+                      </w:pPr>
+                      <w:r>
+                        <w:rPr>
+                          <w:rFonts w:ascii="Arial Rounded MT Bold" w:hAnsi="Arial Rounded MT Bold"/>
+                          <w:sz w:val="18"/>
+                          <w:szCs w:val="18"/>
+                        </w:rPr>
+                        <w:t>Er zijn verschillende ideeën over hoe software architectuur geïnterpreteerd</w:t>
+                      </w:r>
+                      <w:r>
+                        <w:rPr>
+                          <w:rFonts w:ascii="Arial Rounded MT Bold" w:hAnsi="Arial Rounded MT Bold"/>
+                          <w:sz w:val="18"/>
+                          <w:szCs w:val="18"/>
+                        </w:rPr>
+                        <w:t xml:space="preserve"> en gerepresenteerd kan worden. </w:t>
+                      </w:r>
+                      <w:r>
+                        <w:rPr>
+                          <w:rFonts w:ascii="Arial Rounded MT Bold" w:hAnsi="Arial Rounded MT Bold"/>
+                          <w:sz w:val="18"/>
+                          <w:szCs w:val="18"/>
+                        </w:rPr>
+                        <w:t xml:space="preserve">Geen van deze ideeën zijn verkeerd en hebben hun eigen voordelen. </w:t>
+                      </w:r>
+                      <w:r>
+                        <w:rPr>
+                          <w:rFonts w:ascii="Arial Rounded MT Bold" w:hAnsi="Arial Rounded MT Bold"/>
+                          <w:sz w:val="18"/>
+                          <w:szCs w:val="18"/>
+                        </w:rPr>
+                        <w:t xml:space="preserve">Het boek ‘Practical Software Architecture’ gebruikt de definitie van Bass, Clements en </w:t>
+                      </w:r>
+                      <w:proofErr w:type="spellStart"/>
+                      <w:r>
+                        <w:rPr>
+                          <w:rFonts w:ascii="Arial Rounded MT Bold" w:hAnsi="Arial Rounded MT Bold"/>
+                          <w:sz w:val="18"/>
+                          <w:szCs w:val="18"/>
+                        </w:rPr>
+                        <w:t>Kazman</w:t>
+                      </w:r>
+                      <w:proofErr w:type="spellEnd"/>
+                      <w:r>
+                        <w:rPr>
+                          <w:rFonts w:ascii="Arial Rounded MT Bold" w:hAnsi="Arial Rounded MT Bold"/>
+                          <w:sz w:val="18"/>
+                          <w:szCs w:val="18"/>
+                        </w:rPr>
+                        <w:t xml:space="preserve"> (2012).</w:t>
+                      </w:r>
+                    </w:p>
+                    <w:p>
+                      <w:pPr>
+                        <w:rPr>
+                          <w:rFonts w:ascii="Arial Rounded MT Bold" w:hAnsi="Arial Rounded MT Bold"/>
+                          <w:sz w:val="18"/>
+                          <w:szCs w:val="18"/>
+                        </w:rPr>
+                      </w:pPr>
+                      <w:r>
+                        <w:rPr>
+                          <w:rFonts w:ascii="Arial Rounded MT Bold" w:hAnsi="Arial Rounded MT Bold"/>
+                          <w:sz w:val="18"/>
+                          <w:szCs w:val="18"/>
+                        </w:rPr>
+                        <w:t xml:space="preserve">De software architectuur van een programma of </w:t>
+                      </w:r>
+                      <w:r>
+                        <w:rPr>
+                          <w:rFonts w:ascii="Arial Rounded MT Bold" w:hAnsi="Arial Rounded MT Bold"/>
+                          <w:sz w:val="18"/>
+                          <w:szCs w:val="18"/>
+                        </w:rPr>
+                        <w:t>computersysteem</w:t>
+                      </w:r>
+                      <w:r>
+                        <w:rPr>
+                          <w:rFonts w:ascii="Arial Rounded MT Bold" w:hAnsi="Arial Rounded MT Bold"/>
+                          <w:sz w:val="18"/>
+                          <w:szCs w:val="18"/>
+                        </w:rPr>
+                        <w:t xml:space="preserve"> is de structuur of structuren van een </w:t>
+                      </w:r>
+                      <w:r>
+                        <w:rPr>
+                          <w:rFonts w:ascii="Arial Rounded MT Bold" w:hAnsi="Arial Rounded MT Bold"/>
+                          <w:sz w:val="18"/>
+                          <w:szCs w:val="18"/>
+                        </w:rPr>
+                        <w:t>softwaresysteem</w:t>
+                      </w:r>
+                      <w:r>
+                        <w:rPr>
+                          <w:rFonts w:ascii="Arial Rounded MT Bold" w:hAnsi="Arial Rounded MT Bold"/>
+                          <w:sz w:val="18"/>
+                          <w:szCs w:val="18"/>
+                        </w:rPr>
+                        <w:t>, b</w:t>
+                      </w:r>
+                      <w:r>
+                        <w:rPr>
+                          <w:rFonts w:ascii="Arial Rounded MT Bold" w:hAnsi="Arial Rounded MT Bold"/>
+                          <w:sz w:val="18"/>
+                          <w:szCs w:val="18"/>
+                        </w:rPr>
+                        <w:t xml:space="preserve">estaand uit </w:t>
+                      </w:r>
+                      <w:r>
+                        <w:rPr>
+                          <w:rFonts w:ascii="Arial Rounded MT Bold" w:hAnsi="Arial Rounded MT Bold"/>
+                          <w:sz w:val="18"/>
+                          <w:szCs w:val="18"/>
+                        </w:rPr>
+                        <w:t>softwarecomponenten</w:t>
+                      </w:r>
+                      <w:r>
+                        <w:rPr>
+                          <w:rFonts w:ascii="Arial Rounded MT Bold" w:hAnsi="Arial Rounded MT Bold"/>
+                          <w:sz w:val="18"/>
+                          <w:szCs w:val="18"/>
+                        </w:rPr>
+                        <w:t xml:space="preserve">, de externe zichtbare eigenschappen van deze componenten en de </w:t>
+                      </w:r>
+                      <w:r>
+                        <w:rPr>
+                          <w:rFonts w:ascii="Arial Rounded MT Bold" w:hAnsi="Arial Rounded MT Bold"/>
+                          <w:sz w:val="18"/>
+                          <w:szCs w:val="18"/>
+                        </w:rPr>
+                        <w:t>relaties</w:t>
+                      </w:r>
+                      <w:r>
+                        <w:rPr>
+                          <w:rFonts w:ascii="Arial Rounded MT Bold" w:hAnsi="Arial Rounded MT Bold"/>
+                          <w:sz w:val="18"/>
+                          <w:szCs w:val="18"/>
+                        </w:rPr>
+                        <w:t xml:space="preserve"> tussen hen.</w:t>
+                      </w:r>
+                      <w:r>
+                        <w:rPr>
+                          <w:rFonts w:ascii="Arial Rounded MT Bold" w:hAnsi="Arial Rounded MT Bold"/>
+                          <w:sz w:val="18"/>
+                          <w:szCs w:val="18"/>
+                        </w:rPr>
+                        <w:t xml:space="preserve"> </w:t>
+                      </w:r>
+                      <w:r>
+                        <w:rPr>
+                          <w:rFonts w:ascii="Arial Rounded MT Bold" w:hAnsi="Arial Rounded MT Bold"/>
+                          <w:sz w:val="18"/>
+                          <w:szCs w:val="18"/>
+                        </w:rPr>
+                        <w:t xml:space="preserve"> </w:t>
+                      </w:r>
+                      <w:r>
+                        <w:rPr>
+                          <w:rFonts w:ascii="Arial Rounded MT Bold" w:hAnsi="Arial Rounded MT Bold"/>
+                          <w:sz w:val="18"/>
+                          <w:szCs w:val="18"/>
+                        </w:rPr>
+                        <w:t xml:space="preserve"> </w:t>
+                      </w:r>
+                      <w:r>
+                        <w:rPr>
+                          <w:rFonts w:ascii="Arial Rounded MT Bold" w:hAnsi="Arial Rounded MT Bold"/>
+                          <w:sz w:val="18"/>
+                          <w:szCs w:val="18"/>
+                        </w:rPr>
+                        <w:t>(</w:t>
+                      </w:r>
+                      <w:r>
+                        <w:rPr>
+                          <w:rFonts w:ascii="Arial Rounded MT Bold" w:hAnsi="Arial Rounded MT Bold"/>
+                          <w:sz w:val="18"/>
+                          <w:szCs w:val="18"/>
+                        </w:rPr>
+                        <w:t xml:space="preserve">Bass, Clements en </w:t>
+                      </w:r>
+                      <w:proofErr w:type="spellStart"/>
+                      <w:r>
+                        <w:rPr>
+                          <w:rFonts w:ascii="Arial Rounded MT Bold" w:hAnsi="Arial Rounded MT Bold"/>
+                          <w:sz w:val="18"/>
+                          <w:szCs w:val="18"/>
+                        </w:rPr>
+                        <w:t>Kazman</w:t>
+                      </w:r>
+                      <w:proofErr w:type="spellEnd"/>
+                      <w:r>
+                        <w:rPr>
+                          <w:rFonts w:ascii="Arial Rounded MT Bold" w:hAnsi="Arial Rounded MT Bold"/>
+                          <w:sz w:val="18"/>
+                          <w:szCs w:val="18"/>
+                        </w:rPr>
+                        <w:t xml:space="preserve">, </w:t>
+                      </w:r>
+                      <w:r>
+                        <w:rPr>
+                          <w:rFonts w:ascii="Arial Rounded MT Bold" w:hAnsi="Arial Rounded MT Bold"/>
+                          <w:sz w:val="18"/>
+                          <w:szCs w:val="18"/>
+                        </w:rPr>
+                        <w:t>2012</w:t>
+                      </w:r>
+                      <w:r>
+                        <w:rPr>
+                          <w:rFonts w:ascii="Arial Rounded MT Bold" w:hAnsi="Arial Rounded MT Bold"/>
+                          <w:sz w:val="18"/>
+                          <w:szCs w:val="18"/>
+                        </w:rPr>
+                        <w:t>)</w:t>
+                      </w:r>
+                    </w:p>
+                    <w:p>
+                      <w:pPr>
+                        <w:rPr>
+                          <w:rFonts w:ascii="Arial Rounded MT Bold" w:hAnsi="Arial Rounded MT Bold"/>
+                          <w:sz w:val="18"/>
+                          <w:szCs w:val="18"/>
+                        </w:rPr>
+                      </w:pPr>
+                    </w:p>
+                    <w:p>
+                      <w:pPr>
+                        <w:rPr>
+                          <w:rFonts w:ascii="Arial Rounded MT Bold" w:hAnsi="Arial Rounded MT Bold"/>
+                          <w:sz w:val="18"/>
+                          <w:szCs w:val="18"/>
+                        </w:rPr>
+                      </w:pPr>
+                    </w:p>
+                    <w:p>
+                      <w:pPr>
+                        <w:rPr>
+                          <w:rFonts w:ascii="Arial Rounded MT Bold" w:hAnsi="Arial Rounded MT Bold"/>
+                          <w:sz w:val="20"/>
+                        </w:rPr>
+                      </w:pPr>
+                      <w:r>
+                        <w:rPr>
+                          <w:rFonts w:ascii="Arial Rounded MT Bold" w:hAnsi="Arial Rounded MT Bold"/>
+                          <w:sz w:val="20"/>
+                        </w:rPr>
+                        <w:t xml:space="preserve">  </w:t>
+                      </w:r>
+                    </w:p>
+                    <w:p>
+                      <w:pPr>
+                        <w:rPr>
+                          <w:rFonts w:ascii="Arial Rounded MT Bold" w:hAnsi="Arial Rounded MT Bold"/>
+                          <w:sz w:val="20"/>
+                        </w:rPr>
+                      </w:pPr>
+                    </w:p>
+                    <w:p>
+                      <w:pPr>
+                        <w:rPr>
+                          <w:rFonts w:ascii="Arial Rounded MT Bold" w:hAnsi="Arial Rounded MT Bold"/>
+                          <w:sz w:val="20"/>
+                        </w:rPr>
+                      </w:pPr>
+                    </w:p>
+                    <w:p>
+                      <w:pPr>
+                        <w:rPr>
+                          <w:rFonts w:ascii="Arial Rounded MT Bold" w:hAnsi="Arial Rounded MT Bold"/>
+                          <w:sz w:val="24"/>
+                        </w:rPr>
+                      </w:pPr>
+                    </w:p>
+                    <w:p/>
+                  </w:txbxContent>
+                </v:textbox>
+                <w10:wrap type="square"/>
+              </v:shape>
+            </w:pict>
+          </mc:Fallback>
+        </mc:AlternateContent>
+      </w:r>
+      <w:r>
+        <w:rPr>
           <w:b/>
           <w:sz w:val="28"/>
         </w:rPr>
-        <w:lastRenderedPageBreak/>
         <w:t>5</w:t>
       </w:r>
       <w:r>
@@ -14459,14 +15267,403 @@
       </w:r>
       <w:proofErr w:type="spellEnd"/>
     </w:p>
-    <w:p>
-      <w:pPr>
-        <w:rPr>
-          <w:b/>
-        </w:rPr>
-      </w:pPr>
-      <w:r>
-        <w:br w:type="page"/>
+    <w:p/>
+    <w:p>
+      <w:r>
+        <w:t xml:space="preserve">Een software architectuur bestaat uit </w:t>
+      </w:r>
+      <w:r>
+        <w:t>softwarecomponenten</w:t>
+      </w:r>
+      <w:r>
+        <w:t xml:space="preserve"> </w:t>
+      </w:r>
+      <w:r>
+        <w:t xml:space="preserve">wat in principe de bouwblokken zijn </w:t>
+      </w:r>
+      <w:r>
+        <w:t xml:space="preserve">van een architectuur. </w:t>
+      </w:r>
+      <w:r>
+        <w:t>Elke softwarecomponent heeft externe</w:t>
+      </w:r>
+      <w:r>
+        <w:t xml:space="preserve"> en interne</w:t>
+      </w:r>
+      <w:r>
+        <w:t xml:space="preserve"> eigenschappe</w:t>
+      </w:r>
+      <w:r>
+        <w:t xml:space="preserve">n. De externe eigenschappen zijn zichtbaar voor de andere </w:t>
+      </w:r>
+      <w:r>
+        <w:t>componenten binnen het systeem.</w:t>
+      </w:r>
+      <w:r>
+        <w:t xml:space="preserve"> De details worden met de andere componenten gedeeld mits zij geen relatie hebben met </w:t>
+      </w:r>
+      <w:r>
+        <w:t>de</w:t>
+      </w:r>
+      <w:r>
+        <w:t xml:space="preserve"> component in kwestie.</w:t>
+      </w:r>
+      <w:r>
+        <w:t xml:space="preserve"> Een softwarecomponent werkt als een </w:t>
+      </w:r>
+      <w:proofErr w:type="spellStart"/>
+      <w:r>
+        <w:t>blackbox</w:t>
+      </w:r>
+      <w:proofErr w:type="spellEnd"/>
+      <w:r>
+        <w:t xml:space="preserve"> en verbergt de interne eigenschappen voor de andere componenten </w:t>
+      </w:r>
+      <w:r>
+        <w:t xml:space="preserve">omdat deze niet relevant zijn voor hen. </w:t>
+      </w:r>
+      <w:r>
+        <w:t>Software architectuur gaat over het ontleden of petitioneren van een softwaresysteem</w:t>
+      </w:r>
+      <w:r>
+        <w:t xml:space="preserve"> in een verzameling van componenten. De componenten kunnen modulaire, iteratief en </w:t>
+      </w:r>
+      <w:r>
+        <w:t>onafhankelijk</w:t>
+      </w:r>
+      <w:r>
+        <w:t xml:space="preserve"> opgebouwd worden</w:t>
+      </w:r>
+      <w:r>
+        <w:t xml:space="preserve"> en kunnen samenhangend een systeem </w:t>
+      </w:r>
+      <w:r>
+        <w:t>vormen</w:t>
+      </w:r>
+      <w:r>
+        <w:t>.</w:t>
+      </w:r>
+    </w:p>
+    <w:p>
+      <w:r>
+        <w:rPr>
+          <w:noProof/>
+          <w:lang w:val="en-GB" w:eastAsia="en-GB"/>
+        </w:rPr>
+        <w:drawing>
+          <wp:anchor distT="0" distB="0" distL="114300" distR="114300" simplePos="0" relativeHeight="251681792" behindDoc="0" locked="0" layoutInCell="1" allowOverlap="1" wp14:anchorId="3EE0CF03" wp14:editId="5688B483">
+            <wp:simplePos x="0" y="0"/>
+            <wp:positionH relativeFrom="column">
+              <wp:posOffset>861695</wp:posOffset>
+            </wp:positionH>
+            <wp:positionV relativeFrom="paragraph">
+              <wp:posOffset>1590675</wp:posOffset>
+            </wp:positionV>
+            <wp:extent cx="4115435" cy="3166745"/>
+            <wp:effectExtent l="0" t="0" r="0" b="8255"/>
+            <wp:wrapTopAndBottom/>
+            <wp:docPr id="20" name="Picture 20"/>
+            <wp:cNvGraphicFramePr>
+              <a:graphicFrameLocks xmlns:a="http://schemas.openxmlformats.org/drawingml/2006/main" noChangeAspect="1"/>
+            </wp:cNvGraphicFramePr>
+            <a:graphic xmlns:a="http://schemas.openxmlformats.org/drawingml/2006/main">
+              <a:graphicData uri="http://schemas.openxmlformats.org/drawingml/2006/picture">
+                <pic:pic xmlns:pic="http://schemas.openxmlformats.org/drawingml/2006/picture">
+                  <pic:nvPicPr>
+                    <pic:cNvPr id="20" name="components dependancy.png"/>
+                    <pic:cNvPicPr/>
+                  </pic:nvPicPr>
+                  <pic:blipFill>
+                    <a:blip r:embed="rId14">
+                      <a:extLst>
+                        <a:ext uri="{28A0092B-C50C-407E-A947-70E740481C1C}">
+                          <a14:useLocalDpi xmlns:a14="http://schemas.microsoft.com/office/drawing/2010/main" val="0"/>
+                        </a:ext>
+                      </a:extLst>
+                    </a:blip>
+                    <a:stretch>
+                      <a:fillRect/>
+                    </a:stretch>
+                  </pic:blipFill>
+                  <pic:spPr>
+                    <a:xfrm>
+                      <a:off x="0" y="0"/>
+                      <a:ext cx="4115435" cy="3166745"/>
+                    </a:xfrm>
+                    <a:prstGeom prst="rect">
+                      <a:avLst/>
+                    </a:prstGeom>
+                  </pic:spPr>
+                </pic:pic>
+              </a:graphicData>
+            </a:graphic>
+            <wp14:sizeRelH relativeFrom="page">
+              <wp14:pctWidth>0</wp14:pctWidth>
+            </wp14:sizeRelH>
+            <wp14:sizeRelV relativeFrom="page">
+              <wp14:pctHeight>0</wp14:pctHeight>
+            </wp14:sizeRelV>
+          </wp:anchor>
+        </w:drawing>
+      </w:r>
+      <w:r>
+        <w:t xml:space="preserve">In figuur 5.1 </w:t>
+      </w:r>
+      <w:r>
+        <w:t xml:space="preserve">worden de componenten van het van de web security scanner systeem geïllustreerd. </w:t>
+      </w:r>
+      <w:r>
+        <w:t>De component C</w:t>
+      </w:r>
+      <w:r>
+        <w:rPr>
+          <w:vertAlign w:val="subscript"/>
+        </w:rPr>
+        <w:t>1</w:t>
+      </w:r>
+      <w:r>
+        <w:rPr>
+          <w:vertAlign w:val="subscript"/>
+        </w:rPr>
+        <w:t xml:space="preserve"> </w:t>
+      </w:r>
+      <w:r>
+        <w:t xml:space="preserve">Website </w:t>
+      </w:r>
+      <w:r>
+        <w:t>is e</w:t>
+      </w:r>
+      <w:r>
+        <w:t xml:space="preserve">en onderdeel van het systeem en deelt zijn eigenschappen, functionaliteiten en non functionaliteiten met andere componenten in het systeem. </w:t>
+      </w:r>
+      <w:r>
+        <w:t>De component C</w:t>
+      </w:r>
+      <w:r>
+        <w:rPr>
+          <w:vertAlign w:val="subscript"/>
+        </w:rPr>
+        <w:t>1</w:t>
+      </w:r>
+      <w:r>
+        <w:rPr>
+          <w:vertAlign w:val="subscript"/>
+        </w:rPr>
+        <w:t xml:space="preserve"> </w:t>
+      </w:r>
+      <w:r>
+        <w:t xml:space="preserve">Website kan </w:t>
+      </w:r>
+      <w:r>
+        <w:t>ontleed</w:t>
+      </w:r>
+      <w:r>
+        <w:t xml:space="preserve"> worden in twee</w:t>
+      </w:r>
+      <w:r>
+        <w:t xml:space="preserve"> andere componenten</w:t>
+      </w:r>
+      <w:r>
+        <w:t xml:space="preserve"> </w:t>
+      </w:r>
+      <w:r>
+        <w:t>C</w:t>
+      </w:r>
+      <w:r>
+        <w:rPr>
+          <w:vertAlign w:val="subscript"/>
+        </w:rPr>
+        <w:t>2</w:t>
+      </w:r>
+      <w:r>
+        <w:rPr>
+          <w:vertAlign w:val="subscript"/>
+        </w:rPr>
+        <w:t xml:space="preserve"> </w:t>
+      </w:r>
+      <w:r>
+        <w:t>Header,</w:t>
+      </w:r>
+      <w:r>
+        <w:t xml:space="preserve"> C</w:t>
+      </w:r>
+      <w:r>
+        <w:rPr>
+          <w:vertAlign w:val="subscript"/>
+        </w:rPr>
+        <w:t>3</w:t>
+      </w:r>
+      <w:r>
+        <w:t xml:space="preserve"> </w:t>
+      </w:r>
+      <w:r>
+        <w:t xml:space="preserve">Link </w:t>
+      </w:r>
+      <w:r>
+        <w:t>en indirect met C</w:t>
+      </w:r>
+      <w:r>
+        <w:rPr>
+          <w:vertAlign w:val="subscript"/>
+        </w:rPr>
+        <w:t>5</w:t>
+      </w:r>
+      <w:r>
+        <w:rPr>
+          <w:vertAlign w:val="subscript"/>
+        </w:rPr>
+        <w:t xml:space="preserve"> </w:t>
+      </w:r>
+      <w:r>
+        <w:t>Parameter</w:t>
+      </w:r>
+      <w:r>
+        <w:t>.</w:t>
+      </w:r>
+      <w:r>
+        <w:t xml:space="preserve"> </w:t>
+      </w:r>
+      <w:r>
+        <w:t xml:space="preserve">Deze drie componenten </w:t>
+      </w:r>
+      <w:r>
+        <w:t xml:space="preserve">kunnen recursief gebruikt worden en </w:t>
+      </w:r>
+      <w:r>
+        <w:t>delen eigenschappen en relaties met het component C</w:t>
+      </w:r>
+      <w:r>
+        <w:rPr>
+          <w:vertAlign w:val="subscript"/>
+        </w:rPr>
+        <w:t>1</w:t>
+      </w:r>
+      <w:r>
+        <w:t>.</w:t>
+      </w:r>
+      <w:r>
+        <w:t xml:space="preserve"> De component C</w:t>
+      </w:r>
+      <w:r>
+        <w:rPr>
+          <w:vertAlign w:val="subscript"/>
+        </w:rPr>
+        <w:t>4</w:t>
+      </w:r>
+      <w:r>
+        <w:t xml:space="preserve"> </w:t>
+      </w:r>
+      <w:r>
+        <w:t xml:space="preserve">Scan </w:t>
+      </w:r>
+      <w:r>
+        <w:t xml:space="preserve">is een directe </w:t>
+      </w:r>
+      <w:r>
+        <w:t>aggregaties van</w:t>
+      </w:r>
+      <w:r>
+        <w:t xml:space="preserve"> </w:t>
+      </w:r>
+      <w:r>
+        <w:t>C</w:t>
+      </w:r>
+      <w:r>
+        <w:rPr>
+          <w:vertAlign w:val="subscript"/>
+        </w:rPr>
+        <w:t>1</w:t>
+      </w:r>
+      <w:r>
+        <w:t xml:space="preserve"> </w:t>
+      </w:r>
+      <w:r>
+        <w:t>We</w:t>
+      </w:r>
+      <w:r>
+        <w:t>bsite. De relatie tussen hen geeft aan dat C</w:t>
+      </w:r>
+      <w:r>
+        <w:rPr>
+          <w:vertAlign w:val="subscript"/>
+        </w:rPr>
+        <w:t>4</w:t>
+      </w:r>
+      <w:r>
+        <w:t xml:space="preserve"> Scan deel uit maakt van C</w:t>
+      </w:r>
+      <w:r>
+        <w:rPr>
+          <w:vertAlign w:val="subscript"/>
+        </w:rPr>
+        <w:t>1</w:t>
+      </w:r>
+      <w:r>
+        <w:t xml:space="preserve"> Website. Dit betekent niet dat C</w:t>
+      </w:r>
+      <w:r>
+        <w:rPr>
+          <w:vertAlign w:val="subscript"/>
+        </w:rPr>
+        <w:t>1</w:t>
+      </w:r>
+      <w:r>
+        <w:t xml:space="preserve"> Website niet zonder C</w:t>
+      </w:r>
+      <w:r>
+        <w:rPr>
+          <w:vertAlign w:val="subscript"/>
+        </w:rPr>
+        <w:t>4</w:t>
+      </w:r>
+      <w:r>
+        <w:t xml:space="preserve"> kan bestaan. Dit is wel het geval voor C</w:t>
+      </w:r>
+      <w:r>
+        <w:rPr>
+          <w:vertAlign w:val="subscript"/>
+        </w:rPr>
+        <w:t>2</w:t>
+      </w:r>
+      <w:r>
+        <w:t xml:space="preserve"> Header en C</w:t>
+      </w:r>
+      <w:r>
+        <w:rPr>
+          <w:vertAlign w:val="subscript"/>
+        </w:rPr>
+        <w:t>3</w:t>
+      </w:r>
+      <w:r>
+        <w:t xml:space="preserve"> Link. </w:t>
+      </w:r>
+      <w:r>
+        <w:t xml:space="preserve"> </w:t>
+      </w:r>
+    </w:p>
+    <w:p>
+      <w:pPr>
+        <w:pStyle w:val="Caption"/>
+        <w:ind w:left="708" w:firstLine="708"/>
+      </w:pPr>
+      <w:r>
+        <w:t xml:space="preserve">Figuur 5.1 illustratie van een </w:t>
+      </w:r>
+      <w:proofErr w:type="spellStart"/>
+      <w:r>
+        <w:t>recursive</w:t>
+      </w:r>
+      <w:proofErr w:type="spellEnd"/>
+      <w:r>
+        <w:t xml:space="preserve"> component </w:t>
+      </w:r>
+      <w:proofErr w:type="spellStart"/>
+      <w:r>
+        <w:t>dependancy</w:t>
+      </w:r>
+      <w:proofErr w:type="spellEnd"/>
+      <w:r>
+        <w:t xml:space="preserve"> diagram</w:t>
       </w:r>
     </w:p>
     <w:p>
@@ -14825,7 +16022,7 @@
           </mc:Choice>
           <mc:Fallback>
             <w:pict>
-              <v:shape w14:anchorId="2829A39A" id="Text Box 11" o:spid="_x0000_s1030" type="#_x0000_t202" style="position:absolute;margin-left:-13.1pt;margin-top:.05pt;width:485.85pt;height:152.75pt;z-index:251671552;visibility:visible;mso-wrap-style:square;mso-width-percent:0;mso-height-percent:0;mso-wrap-distance-left:9pt;mso-wrap-distance-top:0;mso-wrap-distance-right:9pt;mso-wrap-distance-bottom:0;mso-position-horizontal:absolute;mso-position-horizontal-relative:text;mso-position-vertical:absolute;mso-position-vertical-relative:text;mso-width-percent:0;mso-height-percent:0;mso-width-relative:margin;mso-height-relative:margin;v-text-anchor:top" o:gfxdata="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" fillcolor="#e7e6e6 [3214]" strokecolor="black [3213]">
+              <v:shape w14:anchorId="2829A39A" id="Text Box 11" o:spid="_x0000_s1032" type="#_x0000_t202" style="position:absolute;margin-left:-13.1pt;margin-top:.05pt;width:485.85pt;height:152.75pt;z-index:251671552;visibility:visible;mso-wrap-style:square;mso-width-percent:0;mso-height-percent:0;mso-wrap-distance-left:9pt;mso-wrap-distance-top:0;mso-wrap-distance-right:9pt;mso-wrap-distance-bottom:0;mso-position-horizontal:absolute;mso-position-horizontal-relative:text;mso-position-vertical:absolute;mso-position-vertical-relative:text;mso-width-percent:0;mso-height-percent:0;mso-width-relative:margin;mso-height-relative:margin;v-text-anchor:top" o:gfxdata="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" fillcolor="#e7e6e6 [3214]" strokecolor="black [3213]">
                 <v:textbox>
                   <w:txbxContent>
                     <w:p>
@@ -15217,7 +16414,6 @@
         <w:t>.</w:t>
       </w:r>
     </w:p>
-    <w:p/>
     <w:p>
       <w:r>
         <w:t>Er zijn 7 basis entiteiten.</w:t>
@@ -15543,19 +16739,95 @@
     <w:p/>
     <w:p>
       <w:r>
+        <w:lastRenderedPageBreak/>
+        <w:t>Het</w:t>
+      </w:r>
+      <w:r>
+        <w:t xml:space="preserve"> datamodel in [] </w:t>
+      </w:r>
+      <w:r>
+        <w:t>heeft 7 entiteiten die de basis</w:t>
+      </w:r>
+      <w:r>
+        <w:t>st</w:t>
+      </w:r>
+      <w:r>
+        <w:t xml:space="preserve">ructuur vormen van het systeem. </w:t>
+      </w:r>
+      <w:r>
+        <w:t>In dit datamodel zijn de relaties</w:t>
+      </w:r>
+      <w:r>
+        <w:t xml:space="preserve"> tussen de tabellen ook gelegd. Als we vanaf tabel klant beginnen is de relatie tussen klant en website één op veel. Een klant kan meerdere websites hebben maar een website kan maar één klant hebben. </w:t>
+      </w:r>
+      <w:r>
+        <w:t>De website tabe</w:t>
+      </w:r>
+      <w:r>
+        <w:t>l staat ce</w:t>
+      </w:r>
+      <w:r>
+        <w:t xml:space="preserve">ntraal in dit diagram. </w:t>
+      </w:r>
+      <w:r>
+        <w:t>Dit is zo omdat d</w:t>
+      </w:r>
+      <w:r>
+        <w:t>e tabellen header, lin</w:t>
+      </w:r>
+      <w:r>
+        <w:t xml:space="preserve">k, scan </w:t>
+      </w:r>
+      <w:r>
+        <w:t xml:space="preserve">hebben een één </w:t>
+      </w:r>
+      <w:r>
+        <w:t xml:space="preserve">op meer relatie met </w:t>
+      </w:r>
+      <w:r>
+        <w:t>website.</w:t>
+      </w:r>
+      <w:r>
+        <w:t xml:space="preserve"> </w:t>
+      </w:r>
+      <w:r>
+        <w:t>Dat zijn drie van de zeven</w:t>
+      </w:r>
+      <w:r>
+        <w:t xml:space="preserve"> tabellen die afhankelijk zijn van website.</w:t>
+      </w:r>
+      <w:r>
+        <w:t xml:space="preserve"> </w:t>
+      </w:r>
+      <w:r>
+        <w:t>De tabel parameter is een sub tabel van link en scan.</w:t>
+      </w:r>
+      <w:r>
+        <w:t xml:space="preserve"> De relatie van link met parameter is één op meer en met scan is het een op een</w:t>
+      </w:r>
+      <w:r>
+        <w:t xml:space="preserve"> Als laatste hebben we rapport wat een sub tabel is van scan met een één op meer relatie.</w:t>
+      </w:r>
+      <w:r>
+        <w:t xml:space="preserve"> </w:t>
+      </w:r>
+      <w:bookmarkStart w:id="0" w:name="_GoBack"/>
+      <w:bookmarkEnd w:id="0"/>
+    </w:p>
+    <w:p>
+      <w:r>
         <w:rPr>
           <w:noProof/>
           <w:lang w:val="en-GB" w:eastAsia="en-GB"/>
         </w:rPr>
-        <w:lastRenderedPageBreak/>
         <w:drawing>
-          <wp:anchor distT="0" distB="0" distL="114300" distR="114300" simplePos="0" relativeHeight="251669504" behindDoc="0" locked="0" layoutInCell="1" allowOverlap="1" wp14:anchorId="0CCE839D" wp14:editId="02846360">
+          <wp:anchor distT="0" distB="0" distL="114300" distR="114300" simplePos="0" relativeHeight="251669504" behindDoc="0" locked="0" layoutInCell="1" allowOverlap="1" wp14:anchorId="0CCE839D" wp14:editId="33F74CD3">
             <wp:simplePos x="0" y="0"/>
             <wp:positionH relativeFrom="column">
-              <wp:posOffset>62525</wp:posOffset>
+              <wp:posOffset>-48895</wp:posOffset>
             </wp:positionH>
             <wp:positionV relativeFrom="paragraph">
-              <wp:posOffset>1583173</wp:posOffset>
+              <wp:posOffset>271145</wp:posOffset>
             </wp:positionV>
             <wp:extent cx="5934710" cy="2583180"/>
             <wp:effectExtent l="0" t="0" r="8890" b="7620"/>
@@ -15572,7 +16844,7 @@
                     <pic:cNvPicPr/>
                   </pic:nvPicPr>
                   <pic:blipFill>
-                    <a:blip r:embed="rId14">
+                    <a:blip r:embed="rId15">
                       <a:extLst>
                         <a:ext uri="{28A0092B-C50C-407E-A947-70E740481C1C}">
                           <a14:useLocalDpi xmlns:a14="http://schemas.microsoft.com/office/drawing/2010/main" val="0"/>
@@ -15604,85 +16876,7 @@
           </wp:anchor>
         </w:drawing>
       </w:r>
-      <w:r>
-        <w:t>Het</w:t>
-      </w:r>
-      <w:r>
-        <w:t xml:space="preserve"> datamodel in [] </w:t>
-      </w:r>
-      <w:r>
-        <w:t>heeft 7 entiteiten die de basis</w:t>
-      </w:r>
-      <w:r>
-        <w:t>st</w:t>
-      </w:r>
-      <w:r>
-        <w:t xml:space="preserve">ructuur vormen van het systeem. </w:t>
-      </w:r>
-      <w:r>
-        <w:t>In dit datamodel zijn de relaties</w:t>
-      </w:r>
-      <w:r>
-        <w:t xml:space="preserve"> tussen de tabellen ook gelegd. Als we vanaf tabel klant beginnen is de relatie tussen klant en website één op veel. Een klant kan meerdere websites hebben maar een website kan maar één klant hebben. </w:t>
-      </w:r>
-      <w:r>
-        <w:t>De website tabe</w:t>
-      </w:r>
-      <w:r>
-        <w:t>l staat ce</w:t>
-      </w:r>
-      <w:r>
-        <w:t xml:space="preserve">ntraal in dit diagram. </w:t>
-      </w:r>
-      <w:r>
-        <w:t>Dit is zo omdat d</w:t>
-      </w:r>
-      <w:r>
-        <w:t>e tabellen header, lin</w:t>
-      </w:r>
-      <w:r>
-        <w:t xml:space="preserve">k, scan </w:t>
-      </w:r>
-      <w:r>
-        <w:t xml:space="preserve">hebben een één </w:t>
-      </w:r>
-      <w:r>
-        <w:t>op meer relatie met</w:t>
-      </w:r>
-      <w:bookmarkStart w:id="0" w:name="_GoBack"/>
-      <w:r>
-        <w:t xml:space="preserve"> </w:t>
-      </w:r>
-      <w:bookmarkEnd w:id="0"/>
-      <w:r>
-        <w:t>website.</w:t>
-      </w:r>
-      <w:r>
-        <w:t xml:space="preserve"> </w:t>
-      </w:r>
-      <w:r>
-        <w:t>Dat zijn drie van de zeven</w:t>
-      </w:r>
-      <w:r>
-        <w:t xml:space="preserve"> tabellen die afhankelijk zijn van website.</w:t>
-      </w:r>
-      <w:r>
-        <w:t xml:space="preserve"> </w:t>
-      </w:r>
-      <w:r>
-        <w:t>De tabel parameter is een sub tabel van link en scan.</w:t>
-      </w:r>
-      <w:r>
-        <w:t xml:space="preserve"> De relatie van link met parameter is één op meer en met scan is het een op een</w:t>
-      </w:r>
-      <w:r>
-        <w:t xml:space="preserve"> Als laatste hebben we rapport wat een sub tabel is van scan met een één op meer relatie.</w:t>
-      </w:r>
-      <w:r>
-        <w:t xml:space="preserve"> </w:t>
-      </w:r>
-    </w:p>
-    <w:p/>
+    </w:p>
     <w:p/>
     <w:sectPr>
       <w:pgSz w:w="11906" w:h="16838"/>
@@ -18647,6 +19841,25 @@
       </w:tblCellMar>
     </w:tblPr>
   </w:style>
+  <w:style w:type="paragraph" w:styleId="Caption">
+    <w:name w:val="caption"/>
+    <w:basedOn w:val="Normal"/>
+    <w:next w:val="Normal"/>
+    <w:uiPriority w:val="35"/>
+    <w:unhideWhenUsed/>
+    <w:qFormat/>
+    <w:rsid w:val="00D262BF"/>
+    <w:pPr>
+      <w:spacing w:after="200" w:line="240" w:lineRule="auto"/>
+    </w:pPr>
+    <w:rPr>
+      <w:i/>
+      <w:iCs/>
+      <w:color w:val="44546A" w:themeColor="text2"/>
+      <w:sz w:val="18"/>
+      <w:szCs w:val="18"/>
+    </w:rPr>
+  </w:style>
 </w:styles>
 </file>
 
